--- a/Форум за програмисти - Курсова работа.docx
+++ b/Форум за програмисти - Курсова работа.docx
@@ -158,6 +158,16 @@
         </w:rPr>
         <w:t>Информационни системи</w:t>
       </w:r>
+    </w:p>
+    <w:p>
+      <w:pPr>
+        <w:jc w:val="center"/>
+        <w:rPr>
+          <w:rFonts w:ascii="Times New Roman" w:hAnsi="Times New Roman" w:cs="Times New Roman"/>
+          <w:sz w:val="28"/>
+          <w:szCs w:val="28"/>
+        </w:rPr>
+      </w:pPr>
       <w:r>
         <w:rPr>
           <w:rFonts w:ascii="Times New Roman" w:hAnsi="Times New Roman" w:cs="Times New Roman"/>
@@ -377,7 +387,6 @@
           <w:sz w:val="28"/>
           <w:szCs w:val="28"/>
         </w:rPr>
-        <w:lastRenderedPageBreak/>
         <w:t>Предметна област:</w:t>
       </w:r>
     </w:p>
@@ -2761,6 +2770,7 @@
           <w:sz w:val="19"/>
           <w:szCs w:val="19"/>
         </w:rPr>
+        <w:lastRenderedPageBreak/>
         <w:t>(</w:t>
       </w:r>
     </w:p>
@@ -2872,17 +2882,3076 @@
           <w:sz w:val="19"/>
           <w:szCs w:val="19"/>
         </w:rPr>
+        <w:t xml:space="preserve">QuestionId </w:t>
+      </w:r>
+      <w:r>
+        <w:rPr>
+          <w:rFonts w:ascii="Consolas" w:hAnsi="Consolas" w:cs="Consolas"/>
+          <w:color w:val="0000FF"/>
+          <w:sz w:val="19"/>
+          <w:szCs w:val="19"/>
+        </w:rPr>
+        <w:t>INT</w:t>
+      </w:r>
+      <w:r>
+        <w:rPr>
+          <w:rFonts w:ascii="Consolas" w:hAnsi="Consolas" w:cs="Consolas"/>
+          <w:sz w:val="19"/>
+          <w:szCs w:val="19"/>
+        </w:rPr>
+        <w:t xml:space="preserve"> </w:t>
+      </w:r>
+      <w:r>
+        <w:rPr>
+          <w:rFonts w:ascii="Consolas" w:hAnsi="Consolas" w:cs="Consolas"/>
+          <w:color w:val="808080"/>
+          <w:sz w:val="19"/>
+          <w:szCs w:val="19"/>
+        </w:rPr>
+        <w:t>NOT</w:t>
+      </w:r>
+      <w:r>
+        <w:rPr>
+          <w:rFonts w:ascii="Consolas" w:hAnsi="Consolas" w:cs="Consolas"/>
+          <w:sz w:val="19"/>
+          <w:szCs w:val="19"/>
+        </w:rPr>
+        <w:t xml:space="preserve"> </w:t>
+      </w:r>
+      <w:r>
+        <w:rPr>
+          <w:rFonts w:ascii="Consolas" w:hAnsi="Consolas" w:cs="Consolas"/>
+          <w:color w:val="808080"/>
+          <w:sz w:val="19"/>
+          <w:szCs w:val="19"/>
+        </w:rPr>
+        <w:t>NULL,</w:t>
+      </w:r>
+    </w:p>
+    <w:p>
+      <w:pPr>
+        <w:autoSpaceDE w:val="0"/>
+        <w:autoSpaceDN w:val="0"/>
+        <w:adjustRightInd w:val="0"/>
+        <w:spacing w:after="0" w:line="240" w:lineRule="auto"/>
+        <w:rPr>
+          <w:rFonts w:ascii="Consolas" w:hAnsi="Consolas" w:cs="Consolas"/>
+          <w:sz w:val="19"/>
+          <w:szCs w:val="19"/>
+        </w:rPr>
+      </w:pPr>
+      <w:r>
+        <w:rPr>
+          <w:rFonts w:ascii="Consolas" w:hAnsi="Consolas" w:cs="Consolas"/>
+          <w:sz w:val="19"/>
+          <w:szCs w:val="19"/>
+        </w:rPr>
+        <w:t xml:space="preserve">ParentCommentId </w:t>
+      </w:r>
+      <w:r>
+        <w:rPr>
+          <w:rFonts w:ascii="Consolas" w:hAnsi="Consolas" w:cs="Consolas"/>
+          <w:color w:val="0000FF"/>
+          <w:sz w:val="19"/>
+          <w:szCs w:val="19"/>
+        </w:rPr>
+        <w:t>INT</w:t>
+      </w:r>
+      <w:r>
+        <w:rPr>
+          <w:rFonts w:ascii="Consolas" w:hAnsi="Consolas" w:cs="Consolas"/>
+          <w:color w:val="808080"/>
+          <w:sz w:val="19"/>
+          <w:szCs w:val="19"/>
+        </w:rPr>
+        <w:t>,</w:t>
+      </w:r>
+    </w:p>
+    <w:p>
+      <w:pPr>
+        <w:autoSpaceDE w:val="0"/>
+        <w:autoSpaceDN w:val="0"/>
+        <w:adjustRightInd w:val="0"/>
+        <w:spacing w:after="0" w:line="240" w:lineRule="auto"/>
+        <w:rPr>
+          <w:rFonts w:ascii="Consolas" w:hAnsi="Consolas" w:cs="Consolas"/>
+          <w:sz w:val="19"/>
+          <w:szCs w:val="19"/>
+        </w:rPr>
+      </w:pPr>
+      <w:r>
+        <w:rPr>
+          <w:rFonts w:ascii="Consolas" w:hAnsi="Consolas" w:cs="Consolas"/>
+          <w:sz w:val="19"/>
+          <w:szCs w:val="19"/>
+        </w:rPr>
+        <w:t xml:space="preserve">CommentText </w:t>
+      </w:r>
+      <w:r>
+        <w:rPr>
+          <w:rFonts w:ascii="Consolas" w:hAnsi="Consolas" w:cs="Consolas"/>
+          <w:color w:val="0000FF"/>
+          <w:sz w:val="19"/>
+          <w:szCs w:val="19"/>
+        </w:rPr>
+        <w:t>NVARCHAR</w:t>
+      </w:r>
+      <w:r>
+        <w:rPr>
+          <w:rFonts w:ascii="Consolas" w:hAnsi="Consolas" w:cs="Consolas"/>
+          <w:color w:val="808080"/>
+          <w:sz w:val="19"/>
+          <w:szCs w:val="19"/>
+        </w:rPr>
+        <w:t>(</w:t>
+      </w:r>
+      <w:r>
+        <w:rPr>
+          <w:rFonts w:ascii="Consolas" w:hAnsi="Consolas" w:cs="Consolas"/>
+          <w:color w:val="FF00FF"/>
+          <w:sz w:val="19"/>
+          <w:szCs w:val="19"/>
+        </w:rPr>
+        <w:t>MAX</w:t>
+      </w:r>
+      <w:r>
+        <w:rPr>
+          <w:rFonts w:ascii="Consolas" w:hAnsi="Consolas" w:cs="Consolas"/>
+          <w:color w:val="808080"/>
+          <w:sz w:val="19"/>
+          <w:szCs w:val="19"/>
+        </w:rPr>
+        <w:t>)</w:t>
+      </w:r>
+      <w:r>
+        <w:rPr>
+          <w:rFonts w:ascii="Consolas" w:hAnsi="Consolas" w:cs="Consolas"/>
+          <w:sz w:val="19"/>
+          <w:szCs w:val="19"/>
+        </w:rPr>
+        <w:t xml:space="preserve"> </w:t>
+      </w:r>
+      <w:r>
+        <w:rPr>
+          <w:rFonts w:ascii="Consolas" w:hAnsi="Consolas" w:cs="Consolas"/>
+          <w:color w:val="808080"/>
+          <w:sz w:val="19"/>
+          <w:szCs w:val="19"/>
+        </w:rPr>
+        <w:t>NOT</w:t>
+      </w:r>
+      <w:r>
+        <w:rPr>
+          <w:rFonts w:ascii="Consolas" w:hAnsi="Consolas" w:cs="Consolas"/>
+          <w:sz w:val="19"/>
+          <w:szCs w:val="19"/>
+        </w:rPr>
+        <w:t xml:space="preserve"> </w:t>
+      </w:r>
+      <w:r>
+        <w:rPr>
+          <w:rFonts w:ascii="Consolas" w:hAnsi="Consolas" w:cs="Consolas"/>
+          <w:color w:val="808080"/>
+          <w:sz w:val="19"/>
+          <w:szCs w:val="19"/>
+        </w:rPr>
+        <w:t>NULL,</w:t>
+      </w:r>
+    </w:p>
+    <w:p>
+      <w:pPr>
+        <w:autoSpaceDE w:val="0"/>
+        <w:autoSpaceDN w:val="0"/>
+        <w:adjustRightInd w:val="0"/>
+        <w:spacing w:after="0" w:line="240" w:lineRule="auto"/>
+        <w:rPr>
+          <w:rFonts w:ascii="Consolas" w:hAnsi="Consolas" w:cs="Consolas"/>
+          <w:sz w:val="19"/>
+          <w:szCs w:val="19"/>
+        </w:rPr>
+      </w:pPr>
+      <w:r>
+        <w:rPr>
+          <w:rFonts w:ascii="Consolas" w:hAnsi="Consolas" w:cs="Consolas"/>
+          <w:sz w:val="19"/>
+          <w:szCs w:val="19"/>
+        </w:rPr>
+        <w:t xml:space="preserve">IsDeleted </w:t>
+      </w:r>
+      <w:r>
+        <w:rPr>
+          <w:rFonts w:ascii="Consolas" w:hAnsi="Consolas" w:cs="Consolas"/>
+          <w:color w:val="0000FF"/>
+          <w:sz w:val="19"/>
+          <w:szCs w:val="19"/>
+        </w:rPr>
+        <w:t>BIT</w:t>
+      </w:r>
+      <w:r>
+        <w:rPr>
+          <w:rFonts w:ascii="Consolas" w:hAnsi="Consolas" w:cs="Consolas"/>
+          <w:sz w:val="19"/>
+          <w:szCs w:val="19"/>
+        </w:rPr>
+        <w:t xml:space="preserve"> </w:t>
+      </w:r>
+      <w:r>
+        <w:rPr>
+          <w:rFonts w:ascii="Consolas" w:hAnsi="Consolas" w:cs="Consolas"/>
+          <w:color w:val="808080"/>
+          <w:sz w:val="19"/>
+          <w:szCs w:val="19"/>
+        </w:rPr>
+        <w:t>NOT</w:t>
+      </w:r>
+      <w:r>
+        <w:rPr>
+          <w:rFonts w:ascii="Consolas" w:hAnsi="Consolas" w:cs="Consolas"/>
+          <w:sz w:val="19"/>
+          <w:szCs w:val="19"/>
+        </w:rPr>
+        <w:t xml:space="preserve"> </w:t>
+      </w:r>
+      <w:r>
+        <w:rPr>
+          <w:rFonts w:ascii="Consolas" w:hAnsi="Consolas" w:cs="Consolas"/>
+          <w:color w:val="808080"/>
+          <w:sz w:val="19"/>
+          <w:szCs w:val="19"/>
+        </w:rPr>
+        <w:t>NULL,</w:t>
+      </w:r>
+    </w:p>
+    <w:p>
+      <w:pPr>
+        <w:autoSpaceDE w:val="0"/>
+        <w:autoSpaceDN w:val="0"/>
+        <w:adjustRightInd w:val="0"/>
+        <w:spacing w:after="0" w:line="240" w:lineRule="auto"/>
+        <w:rPr>
+          <w:rFonts w:ascii="Consolas" w:hAnsi="Consolas" w:cs="Consolas"/>
+          <w:sz w:val="19"/>
+          <w:szCs w:val="19"/>
+        </w:rPr>
+      </w:pPr>
+      <w:r>
+        <w:rPr>
+          <w:rFonts w:ascii="Consolas" w:hAnsi="Consolas" w:cs="Consolas"/>
+          <w:sz w:val="19"/>
+          <w:szCs w:val="19"/>
+        </w:rPr>
+        <w:t xml:space="preserve">UserId </w:t>
+      </w:r>
+      <w:r>
+        <w:rPr>
+          <w:rFonts w:ascii="Consolas" w:hAnsi="Consolas" w:cs="Consolas"/>
+          <w:color w:val="0000FF"/>
+          <w:sz w:val="19"/>
+          <w:szCs w:val="19"/>
+        </w:rPr>
+        <w:t>INT</w:t>
+      </w:r>
+      <w:r>
+        <w:rPr>
+          <w:rFonts w:ascii="Consolas" w:hAnsi="Consolas" w:cs="Consolas"/>
+          <w:sz w:val="19"/>
+          <w:szCs w:val="19"/>
+        </w:rPr>
+        <w:t xml:space="preserve"> </w:t>
+      </w:r>
+      <w:r>
+        <w:rPr>
+          <w:rFonts w:ascii="Consolas" w:hAnsi="Consolas" w:cs="Consolas"/>
+          <w:color w:val="808080"/>
+          <w:sz w:val="19"/>
+          <w:szCs w:val="19"/>
+        </w:rPr>
+        <w:t>NOT</w:t>
+      </w:r>
+      <w:r>
+        <w:rPr>
+          <w:rFonts w:ascii="Consolas" w:hAnsi="Consolas" w:cs="Consolas"/>
+          <w:sz w:val="19"/>
+          <w:szCs w:val="19"/>
+        </w:rPr>
+        <w:t xml:space="preserve"> </w:t>
+      </w:r>
+      <w:r>
+        <w:rPr>
+          <w:rFonts w:ascii="Consolas" w:hAnsi="Consolas" w:cs="Consolas"/>
+          <w:color w:val="808080"/>
+          <w:sz w:val="19"/>
+          <w:szCs w:val="19"/>
+        </w:rPr>
+        <w:t>NULL,</w:t>
+      </w:r>
+    </w:p>
+    <w:p>
+      <w:pPr>
+        <w:autoSpaceDE w:val="0"/>
+        <w:autoSpaceDN w:val="0"/>
+        <w:adjustRightInd w:val="0"/>
+        <w:spacing w:after="0" w:line="240" w:lineRule="auto"/>
+        <w:rPr>
+          <w:rFonts w:ascii="Consolas" w:hAnsi="Consolas" w:cs="Consolas"/>
+          <w:sz w:val="19"/>
+          <w:szCs w:val="19"/>
+        </w:rPr>
+      </w:pPr>
+      <w:r>
+        <w:rPr>
+          <w:rFonts w:ascii="Consolas" w:hAnsi="Consolas" w:cs="Consolas"/>
+          <w:sz w:val="19"/>
+          <w:szCs w:val="19"/>
+        </w:rPr>
+        <w:t xml:space="preserve">DateCommented </w:t>
+      </w:r>
+      <w:r>
+        <w:rPr>
+          <w:rFonts w:ascii="Consolas" w:hAnsi="Consolas" w:cs="Consolas"/>
+          <w:color w:val="0000FF"/>
+          <w:sz w:val="19"/>
+          <w:szCs w:val="19"/>
+        </w:rPr>
+        <w:t>DATETIME</w:t>
+      </w:r>
+      <w:r>
+        <w:rPr>
+          <w:rFonts w:ascii="Consolas" w:hAnsi="Consolas" w:cs="Consolas"/>
+          <w:sz w:val="19"/>
+          <w:szCs w:val="19"/>
+        </w:rPr>
+        <w:t xml:space="preserve"> </w:t>
+      </w:r>
+      <w:r>
+        <w:rPr>
+          <w:rFonts w:ascii="Consolas" w:hAnsi="Consolas" w:cs="Consolas"/>
+          <w:color w:val="808080"/>
+          <w:sz w:val="19"/>
+          <w:szCs w:val="19"/>
+        </w:rPr>
+        <w:t>NOT</w:t>
+      </w:r>
+      <w:r>
+        <w:rPr>
+          <w:rFonts w:ascii="Consolas" w:hAnsi="Consolas" w:cs="Consolas"/>
+          <w:sz w:val="19"/>
+          <w:szCs w:val="19"/>
+        </w:rPr>
+        <w:t xml:space="preserve"> </w:t>
+      </w:r>
+      <w:r>
+        <w:rPr>
+          <w:rFonts w:ascii="Consolas" w:hAnsi="Consolas" w:cs="Consolas"/>
+          <w:color w:val="808080"/>
+          <w:sz w:val="19"/>
+          <w:szCs w:val="19"/>
+        </w:rPr>
+        <w:t>NULL,</w:t>
+      </w:r>
+    </w:p>
+    <w:p>
+      <w:pPr>
+        <w:autoSpaceDE w:val="0"/>
+        <w:autoSpaceDN w:val="0"/>
+        <w:adjustRightInd w:val="0"/>
+        <w:spacing w:after="0" w:line="240" w:lineRule="auto"/>
+        <w:rPr>
+          <w:rFonts w:ascii="Consolas" w:hAnsi="Consolas" w:cs="Consolas"/>
+          <w:sz w:val="19"/>
+          <w:szCs w:val="19"/>
+        </w:rPr>
+      </w:pPr>
+      <w:r>
+        <w:rPr>
+          <w:rFonts w:ascii="Consolas" w:hAnsi="Consolas" w:cs="Consolas"/>
+          <w:color w:val="0000FF"/>
+          <w:sz w:val="19"/>
+          <w:szCs w:val="19"/>
+        </w:rPr>
+        <w:t>CONSTRAINT</w:t>
+      </w:r>
+      <w:r>
+        <w:rPr>
+          <w:rFonts w:ascii="Consolas" w:hAnsi="Consolas" w:cs="Consolas"/>
+          <w:sz w:val="19"/>
+          <w:szCs w:val="19"/>
+        </w:rPr>
+        <w:t xml:space="preserve"> FK_Comments_Questions </w:t>
+      </w:r>
+      <w:r>
+        <w:rPr>
+          <w:rFonts w:ascii="Consolas" w:hAnsi="Consolas" w:cs="Consolas"/>
+          <w:color w:val="0000FF"/>
+          <w:sz w:val="19"/>
+          <w:szCs w:val="19"/>
+        </w:rPr>
+        <w:t>FOREIGN</w:t>
+      </w:r>
+      <w:r>
+        <w:rPr>
+          <w:rFonts w:ascii="Consolas" w:hAnsi="Consolas" w:cs="Consolas"/>
+          <w:sz w:val="19"/>
+          <w:szCs w:val="19"/>
+        </w:rPr>
+        <w:t xml:space="preserve"> </w:t>
+      </w:r>
+      <w:r>
+        <w:rPr>
+          <w:rFonts w:ascii="Consolas" w:hAnsi="Consolas" w:cs="Consolas"/>
+          <w:color w:val="0000FF"/>
+          <w:sz w:val="19"/>
+          <w:szCs w:val="19"/>
+        </w:rPr>
+        <w:t xml:space="preserve">KEY </w:t>
+      </w:r>
+      <w:r>
+        <w:rPr>
+          <w:rFonts w:ascii="Consolas" w:hAnsi="Consolas" w:cs="Consolas"/>
+          <w:color w:val="808080"/>
+          <w:sz w:val="19"/>
+          <w:szCs w:val="19"/>
+        </w:rPr>
+        <w:t>(</w:t>
+      </w:r>
+      <w:r>
+        <w:rPr>
+          <w:rFonts w:ascii="Consolas" w:hAnsi="Consolas" w:cs="Consolas"/>
+          <w:sz w:val="19"/>
+          <w:szCs w:val="19"/>
+        </w:rPr>
+        <w:t>QuestionId</w:t>
+      </w:r>
+      <w:r>
+        <w:rPr>
+          <w:rFonts w:ascii="Consolas" w:hAnsi="Consolas" w:cs="Consolas"/>
+          <w:color w:val="808080"/>
+          <w:sz w:val="19"/>
+          <w:szCs w:val="19"/>
+        </w:rPr>
+        <w:t>)</w:t>
+      </w:r>
+    </w:p>
+    <w:p>
+      <w:pPr>
+        <w:autoSpaceDE w:val="0"/>
+        <w:autoSpaceDN w:val="0"/>
+        <w:adjustRightInd w:val="0"/>
+        <w:spacing w:after="0" w:line="240" w:lineRule="auto"/>
+        <w:rPr>
+          <w:rFonts w:ascii="Consolas" w:hAnsi="Consolas" w:cs="Consolas"/>
+          <w:sz w:val="19"/>
+          <w:szCs w:val="19"/>
+        </w:rPr>
+      </w:pPr>
+      <w:r>
+        <w:rPr>
+          <w:rFonts w:ascii="Consolas" w:hAnsi="Consolas" w:cs="Consolas"/>
+          <w:color w:val="0000FF"/>
+          <w:sz w:val="19"/>
+          <w:szCs w:val="19"/>
+        </w:rPr>
+        <w:t>REFERENCES</w:t>
+      </w:r>
+      <w:r>
+        <w:rPr>
+          <w:rFonts w:ascii="Consolas" w:hAnsi="Consolas" w:cs="Consolas"/>
+          <w:sz w:val="19"/>
+          <w:szCs w:val="19"/>
+        </w:rPr>
+        <w:t xml:space="preserve"> Questions</w:t>
+      </w:r>
+      <w:r>
+        <w:rPr>
+          <w:rFonts w:ascii="Consolas" w:hAnsi="Consolas" w:cs="Consolas"/>
+          <w:color w:val="808080"/>
+          <w:sz w:val="19"/>
+          <w:szCs w:val="19"/>
+        </w:rPr>
+        <w:t>(</w:t>
+      </w:r>
+      <w:r>
+        <w:rPr>
+          <w:rFonts w:ascii="Consolas" w:hAnsi="Consolas" w:cs="Consolas"/>
+          <w:sz w:val="19"/>
+          <w:szCs w:val="19"/>
+        </w:rPr>
+        <w:t>Id</w:t>
+      </w:r>
+      <w:r>
+        <w:rPr>
+          <w:rFonts w:ascii="Consolas" w:hAnsi="Consolas" w:cs="Consolas"/>
+          <w:color w:val="808080"/>
+          <w:sz w:val="19"/>
+          <w:szCs w:val="19"/>
+        </w:rPr>
+        <w:t>),</w:t>
+      </w:r>
+    </w:p>
+    <w:p>
+      <w:pPr>
+        <w:autoSpaceDE w:val="0"/>
+        <w:autoSpaceDN w:val="0"/>
+        <w:adjustRightInd w:val="0"/>
+        <w:spacing w:after="0" w:line="240" w:lineRule="auto"/>
+        <w:rPr>
+          <w:rFonts w:ascii="Consolas" w:hAnsi="Consolas" w:cs="Consolas"/>
+          <w:sz w:val="19"/>
+          <w:szCs w:val="19"/>
+        </w:rPr>
+      </w:pPr>
+      <w:r>
+        <w:rPr>
+          <w:rFonts w:ascii="Consolas" w:hAnsi="Consolas" w:cs="Consolas"/>
+          <w:color w:val="0000FF"/>
+          <w:sz w:val="19"/>
+          <w:szCs w:val="19"/>
+        </w:rPr>
+        <w:t>CONSTRAINT</w:t>
+      </w:r>
+      <w:r>
+        <w:rPr>
+          <w:rFonts w:ascii="Consolas" w:hAnsi="Consolas" w:cs="Consolas"/>
+          <w:sz w:val="19"/>
+          <w:szCs w:val="19"/>
+        </w:rPr>
+        <w:t xml:space="preserve"> FK_Comments_Comments </w:t>
+      </w:r>
+      <w:r>
+        <w:rPr>
+          <w:rFonts w:ascii="Consolas" w:hAnsi="Consolas" w:cs="Consolas"/>
+          <w:color w:val="0000FF"/>
+          <w:sz w:val="19"/>
+          <w:szCs w:val="19"/>
+        </w:rPr>
+        <w:t>FOREIGN</w:t>
+      </w:r>
+      <w:r>
+        <w:rPr>
+          <w:rFonts w:ascii="Consolas" w:hAnsi="Consolas" w:cs="Consolas"/>
+          <w:sz w:val="19"/>
+          <w:szCs w:val="19"/>
+        </w:rPr>
+        <w:t xml:space="preserve"> </w:t>
+      </w:r>
+      <w:r>
+        <w:rPr>
+          <w:rFonts w:ascii="Consolas" w:hAnsi="Consolas" w:cs="Consolas"/>
+          <w:color w:val="0000FF"/>
+          <w:sz w:val="19"/>
+          <w:szCs w:val="19"/>
+        </w:rPr>
+        <w:t xml:space="preserve">KEY </w:t>
+      </w:r>
+      <w:r>
+        <w:rPr>
+          <w:rFonts w:ascii="Consolas" w:hAnsi="Consolas" w:cs="Consolas"/>
+          <w:color w:val="808080"/>
+          <w:sz w:val="19"/>
+          <w:szCs w:val="19"/>
+        </w:rPr>
+        <w:t>(</w:t>
+      </w:r>
+      <w:r>
+        <w:rPr>
+          <w:rFonts w:ascii="Consolas" w:hAnsi="Consolas" w:cs="Consolas"/>
+          <w:sz w:val="19"/>
+          <w:szCs w:val="19"/>
+        </w:rPr>
+        <w:t>ParentCommentId</w:t>
+      </w:r>
+      <w:r>
+        <w:rPr>
+          <w:rFonts w:ascii="Consolas" w:hAnsi="Consolas" w:cs="Consolas"/>
+          <w:color w:val="808080"/>
+          <w:sz w:val="19"/>
+          <w:szCs w:val="19"/>
+        </w:rPr>
+        <w:t>)</w:t>
+      </w:r>
+    </w:p>
+    <w:p>
+      <w:pPr>
+        <w:autoSpaceDE w:val="0"/>
+        <w:autoSpaceDN w:val="0"/>
+        <w:adjustRightInd w:val="0"/>
+        <w:spacing w:after="0" w:line="240" w:lineRule="auto"/>
+        <w:rPr>
+          <w:rFonts w:ascii="Consolas" w:hAnsi="Consolas" w:cs="Consolas"/>
+          <w:sz w:val="19"/>
+          <w:szCs w:val="19"/>
+        </w:rPr>
+      </w:pPr>
+      <w:r>
+        <w:rPr>
+          <w:rFonts w:ascii="Consolas" w:hAnsi="Consolas" w:cs="Consolas"/>
+          <w:color w:val="0000FF"/>
+          <w:sz w:val="19"/>
+          <w:szCs w:val="19"/>
+        </w:rPr>
+        <w:t>REFERENCES</w:t>
+      </w:r>
+      <w:r>
+        <w:rPr>
+          <w:rFonts w:ascii="Consolas" w:hAnsi="Consolas" w:cs="Consolas"/>
+          <w:sz w:val="19"/>
+          <w:szCs w:val="19"/>
+        </w:rPr>
+        <w:t xml:space="preserve"> Comments</w:t>
+      </w:r>
+      <w:r>
+        <w:rPr>
+          <w:rFonts w:ascii="Consolas" w:hAnsi="Consolas" w:cs="Consolas"/>
+          <w:color w:val="808080"/>
+          <w:sz w:val="19"/>
+          <w:szCs w:val="19"/>
+        </w:rPr>
+        <w:t>(</w:t>
+      </w:r>
+      <w:r>
+        <w:rPr>
+          <w:rFonts w:ascii="Consolas" w:hAnsi="Consolas" w:cs="Consolas"/>
+          <w:sz w:val="19"/>
+          <w:szCs w:val="19"/>
+        </w:rPr>
+        <w:t>Id</w:t>
+      </w:r>
+      <w:r>
+        <w:rPr>
+          <w:rFonts w:ascii="Consolas" w:hAnsi="Consolas" w:cs="Consolas"/>
+          <w:color w:val="808080"/>
+          <w:sz w:val="19"/>
+          <w:szCs w:val="19"/>
+        </w:rPr>
+        <w:t>),</w:t>
+      </w:r>
+    </w:p>
+    <w:p>
+      <w:pPr>
+        <w:autoSpaceDE w:val="0"/>
+        <w:autoSpaceDN w:val="0"/>
+        <w:adjustRightInd w:val="0"/>
+        <w:spacing w:after="0" w:line="240" w:lineRule="auto"/>
+        <w:rPr>
+          <w:rFonts w:ascii="Consolas" w:hAnsi="Consolas" w:cs="Consolas"/>
+          <w:sz w:val="19"/>
+          <w:szCs w:val="19"/>
+        </w:rPr>
+      </w:pPr>
+      <w:r>
+        <w:rPr>
+          <w:rFonts w:ascii="Consolas" w:hAnsi="Consolas" w:cs="Consolas"/>
+          <w:color w:val="0000FF"/>
+          <w:sz w:val="19"/>
+          <w:szCs w:val="19"/>
+        </w:rPr>
+        <w:t>CONSTRAINT</w:t>
+      </w:r>
+      <w:r>
+        <w:rPr>
+          <w:rFonts w:ascii="Consolas" w:hAnsi="Consolas" w:cs="Consolas"/>
+          <w:sz w:val="19"/>
+          <w:szCs w:val="19"/>
+        </w:rPr>
+        <w:t xml:space="preserve"> FK_Comments_Users </w:t>
+      </w:r>
+      <w:r>
+        <w:rPr>
+          <w:rFonts w:ascii="Consolas" w:hAnsi="Consolas" w:cs="Consolas"/>
+          <w:color w:val="0000FF"/>
+          <w:sz w:val="19"/>
+          <w:szCs w:val="19"/>
+        </w:rPr>
+        <w:t>FOREIGN</w:t>
+      </w:r>
+      <w:r>
+        <w:rPr>
+          <w:rFonts w:ascii="Consolas" w:hAnsi="Consolas" w:cs="Consolas"/>
+          <w:sz w:val="19"/>
+          <w:szCs w:val="19"/>
+        </w:rPr>
+        <w:t xml:space="preserve"> </w:t>
+      </w:r>
+      <w:r>
+        <w:rPr>
+          <w:rFonts w:ascii="Consolas" w:hAnsi="Consolas" w:cs="Consolas"/>
+          <w:color w:val="0000FF"/>
+          <w:sz w:val="19"/>
+          <w:szCs w:val="19"/>
+        </w:rPr>
+        <w:t xml:space="preserve">KEY </w:t>
+      </w:r>
+      <w:r>
+        <w:rPr>
+          <w:rFonts w:ascii="Consolas" w:hAnsi="Consolas" w:cs="Consolas"/>
+          <w:color w:val="808080"/>
+          <w:sz w:val="19"/>
+          <w:szCs w:val="19"/>
+        </w:rPr>
+        <w:t>(</w:t>
+      </w:r>
+      <w:r>
+        <w:rPr>
+          <w:rFonts w:ascii="Consolas" w:hAnsi="Consolas" w:cs="Consolas"/>
+          <w:sz w:val="19"/>
+          <w:szCs w:val="19"/>
+        </w:rPr>
+        <w:t>UserId</w:t>
+      </w:r>
+      <w:r>
+        <w:rPr>
+          <w:rFonts w:ascii="Consolas" w:hAnsi="Consolas" w:cs="Consolas"/>
+          <w:color w:val="808080"/>
+          <w:sz w:val="19"/>
+          <w:szCs w:val="19"/>
+        </w:rPr>
+        <w:t>)</w:t>
+      </w:r>
+    </w:p>
+    <w:p>
+      <w:pPr>
+        <w:autoSpaceDE w:val="0"/>
+        <w:autoSpaceDN w:val="0"/>
+        <w:adjustRightInd w:val="0"/>
+        <w:spacing w:after="0" w:line="240" w:lineRule="auto"/>
+        <w:rPr>
+          <w:rFonts w:ascii="Consolas" w:hAnsi="Consolas" w:cs="Consolas"/>
+          <w:sz w:val="19"/>
+          <w:szCs w:val="19"/>
+        </w:rPr>
+      </w:pPr>
+      <w:r>
+        <w:rPr>
+          <w:rFonts w:ascii="Consolas" w:hAnsi="Consolas" w:cs="Consolas"/>
+          <w:color w:val="0000FF"/>
+          <w:sz w:val="19"/>
+          <w:szCs w:val="19"/>
+        </w:rPr>
+        <w:t>REFERENCES</w:t>
+      </w:r>
+      <w:r>
+        <w:rPr>
+          <w:rFonts w:ascii="Consolas" w:hAnsi="Consolas" w:cs="Consolas"/>
+          <w:sz w:val="19"/>
+          <w:szCs w:val="19"/>
+        </w:rPr>
+        <w:t xml:space="preserve"> Users</w:t>
+      </w:r>
+      <w:r>
+        <w:rPr>
+          <w:rFonts w:ascii="Consolas" w:hAnsi="Consolas" w:cs="Consolas"/>
+          <w:color w:val="808080"/>
+          <w:sz w:val="19"/>
+          <w:szCs w:val="19"/>
+        </w:rPr>
+        <w:t>(</w:t>
+      </w:r>
+      <w:r>
+        <w:rPr>
+          <w:rFonts w:ascii="Consolas" w:hAnsi="Consolas" w:cs="Consolas"/>
+          <w:sz w:val="19"/>
+          <w:szCs w:val="19"/>
+        </w:rPr>
+        <w:t>Id</w:t>
+      </w:r>
+      <w:r>
+        <w:rPr>
+          <w:rFonts w:ascii="Consolas" w:hAnsi="Consolas" w:cs="Consolas"/>
+          <w:color w:val="808080"/>
+          <w:sz w:val="19"/>
+          <w:szCs w:val="19"/>
+        </w:rPr>
+        <w:t>)</w:t>
+      </w:r>
+    </w:p>
+    <w:p>
+      <w:pPr>
+        <w:autoSpaceDE w:val="0"/>
+        <w:autoSpaceDN w:val="0"/>
+        <w:adjustRightInd w:val="0"/>
+        <w:spacing w:after="0" w:line="240" w:lineRule="auto"/>
+        <w:rPr>
+          <w:rFonts w:ascii="Consolas" w:hAnsi="Consolas" w:cs="Consolas"/>
+          <w:sz w:val="19"/>
+          <w:szCs w:val="19"/>
+        </w:rPr>
+      </w:pPr>
+      <w:r>
+        <w:rPr>
+          <w:rFonts w:ascii="Consolas" w:hAnsi="Consolas" w:cs="Consolas"/>
+          <w:color w:val="808080"/>
+          <w:sz w:val="19"/>
+          <w:szCs w:val="19"/>
+        </w:rPr>
+        <w:t>);</w:t>
+      </w:r>
+    </w:p>
+    <w:p>
+      <w:pPr>
+        <w:autoSpaceDE w:val="0"/>
+        <w:autoSpaceDN w:val="0"/>
+        <w:adjustRightInd w:val="0"/>
+        <w:spacing w:after="0" w:line="240" w:lineRule="auto"/>
+        <w:rPr>
+          <w:rFonts w:ascii="Consolas" w:hAnsi="Consolas" w:cs="Consolas"/>
+          <w:sz w:val="19"/>
+          <w:szCs w:val="19"/>
+        </w:rPr>
+      </w:pPr>
+      <w:r>
+        <w:rPr>
+          <w:rFonts w:ascii="Consolas" w:hAnsi="Consolas" w:cs="Consolas"/>
+          <w:color w:val="0000FF"/>
+          <w:sz w:val="19"/>
+          <w:szCs w:val="19"/>
+        </w:rPr>
+        <w:t>GO</w:t>
+      </w:r>
+    </w:p>
+    <w:p>
+      <w:pPr>
+        <w:autoSpaceDE w:val="0"/>
+        <w:autoSpaceDN w:val="0"/>
+        <w:adjustRightInd w:val="0"/>
+        <w:spacing w:after="0" w:line="240" w:lineRule="auto"/>
+        <w:rPr>
+          <w:rFonts w:ascii="Consolas" w:hAnsi="Consolas" w:cs="Consolas"/>
+          <w:sz w:val="19"/>
+          <w:szCs w:val="19"/>
+        </w:rPr>
+      </w:pPr>
+      <w:r>
+        <w:rPr>
+          <w:rFonts w:ascii="Consolas" w:hAnsi="Consolas" w:cs="Consolas"/>
+          <w:color w:val="0000FF"/>
+          <w:sz w:val="19"/>
+          <w:szCs w:val="19"/>
+        </w:rPr>
+        <w:t>CREATE</w:t>
+      </w:r>
+      <w:r>
+        <w:rPr>
+          <w:rFonts w:ascii="Consolas" w:hAnsi="Consolas" w:cs="Consolas"/>
+          <w:sz w:val="19"/>
+          <w:szCs w:val="19"/>
+        </w:rPr>
+        <w:t xml:space="preserve"> </w:t>
+      </w:r>
+      <w:r>
+        <w:rPr>
+          <w:rFonts w:ascii="Consolas" w:hAnsi="Consolas" w:cs="Consolas"/>
+          <w:color w:val="0000FF"/>
+          <w:sz w:val="19"/>
+          <w:szCs w:val="19"/>
+        </w:rPr>
+        <w:t>TABLE</w:t>
+      </w:r>
+      <w:r>
+        <w:rPr>
+          <w:rFonts w:ascii="Consolas" w:hAnsi="Consolas" w:cs="Consolas"/>
+          <w:sz w:val="19"/>
+          <w:szCs w:val="19"/>
+        </w:rPr>
+        <w:t xml:space="preserve"> QuestionsCategories</w:t>
+      </w:r>
+    </w:p>
+    <w:p>
+      <w:pPr>
+        <w:autoSpaceDE w:val="0"/>
+        <w:autoSpaceDN w:val="0"/>
+        <w:adjustRightInd w:val="0"/>
+        <w:spacing w:after="0" w:line="240" w:lineRule="auto"/>
+        <w:rPr>
+          <w:rFonts w:ascii="Consolas" w:hAnsi="Consolas" w:cs="Consolas"/>
+          <w:sz w:val="19"/>
+          <w:szCs w:val="19"/>
+        </w:rPr>
+      </w:pPr>
+      <w:r>
+        <w:rPr>
+          <w:rFonts w:ascii="Consolas" w:hAnsi="Consolas" w:cs="Consolas"/>
+          <w:color w:val="808080"/>
+          <w:sz w:val="19"/>
+          <w:szCs w:val="19"/>
+        </w:rPr>
+        <w:t>(</w:t>
+      </w:r>
+    </w:p>
+    <w:p>
+      <w:pPr>
+        <w:autoSpaceDE w:val="0"/>
+        <w:autoSpaceDN w:val="0"/>
+        <w:adjustRightInd w:val="0"/>
+        <w:spacing w:after="0" w:line="240" w:lineRule="auto"/>
+        <w:rPr>
+          <w:rFonts w:ascii="Consolas" w:hAnsi="Consolas" w:cs="Consolas"/>
+          <w:sz w:val="19"/>
+          <w:szCs w:val="19"/>
+        </w:rPr>
+      </w:pPr>
+      <w:r>
+        <w:rPr>
+          <w:rFonts w:ascii="Consolas" w:hAnsi="Consolas" w:cs="Consolas"/>
+          <w:sz w:val="19"/>
+          <w:szCs w:val="19"/>
+        </w:rPr>
+        <w:t xml:space="preserve">QuestionId </w:t>
+      </w:r>
+      <w:r>
+        <w:rPr>
+          <w:rFonts w:ascii="Consolas" w:hAnsi="Consolas" w:cs="Consolas"/>
+          <w:color w:val="0000FF"/>
+          <w:sz w:val="19"/>
+          <w:szCs w:val="19"/>
+        </w:rPr>
+        <w:t>INT</w:t>
+      </w:r>
+      <w:r>
+        <w:rPr>
+          <w:rFonts w:ascii="Consolas" w:hAnsi="Consolas" w:cs="Consolas"/>
+          <w:sz w:val="19"/>
+          <w:szCs w:val="19"/>
+        </w:rPr>
+        <w:t xml:space="preserve"> </w:t>
+      </w:r>
+      <w:r>
+        <w:rPr>
+          <w:rFonts w:ascii="Consolas" w:hAnsi="Consolas" w:cs="Consolas"/>
+          <w:color w:val="808080"/>
+          <w:sz w:val="19"/>
+          <w:szCs w:val="19"/>
+        </w:rPr>
+        <w:t>NOT</w:t>
+      </w:r>
+      <w:r>
+        <w:rPr>
+          <w:rFonts w:ascii="Consolas" w:hAnsi="Consolas" w:cs="Consolas"/>
+          <w:sz w:val="19"/>
+          <w:szCs w:val="19"/>
+        </w:rPr>
+        <w:t xml:space="preserve"> </w:t>
+      </w:r>
+      <w:r>
+        <w:rPr>
+          <w:rFonts w:ascii="Consolas" w:hAnsi="Consolas" w:cs="Consolas"/>
+          <w:color w:val="808080"/>
+          <w:sz w:val="19"/>
+          <w:szCs w:val="19"/>
+        </w:rPr>
+        <w:t>NULL,</w:t>
+      </w:r>
+    </w:p>
+    <w:p>
+      <w:pPr>
+        <w:autoSpaceDE w:val="0"/>
+        <w:autoSpaceDN w:val="0"/>
+        <w:adjustRightInd w:val="0"/>
+        <w:spacing w:after="0" w:line="240" w:lineRule="auto"/>
+        <w:rPr>
+          <w:rFonts w:ascii="Consolas" w:hAnsi="Consolas" w:cs="Consolas"/>
+          <w:sz w:val="19"/>
+          <w:szCs w:val="19"/>
+        </w:rPr>
+      </w:pPr>
+      <w:r>
+        <w:rPr>
+          <w:rFonts w:ascii="Consolas" w:hAnsi="Consolas" w:cs="Consolas"/>
+          <w:sz w:val="19"/>
+          <w:szCs w:val="19"/>
+        </w:rPr>
+        <w:t xml:space="preserve">CategoryId </w:t>
+      </w:r>
+      <w:r>
+        <w:rPr>
+          <w:rFonts w:ascii="Consolas" w:hAnsi="Consolas" w:cs="Consolas"/>
+          <w:color w:val="0000FF"/>
+          <w:sz w:val="19"/>
+          <w:szCs w:val="19"/>
+        </w:rPr>
+        <w:t>INT</w:t>
+      </w:r>
+      <w:r>
+        <w:rPr>
+          <w:rFonts w:ascii="Consolas" w:hAnsi="Consolas" w:cs="Consolas"/>
+          <w:sz w:val="19"/>
+          <w:szCs w:val="19"/>
+        </w:rPr>
+        <w:t xml:space="preserve"> </w:t>
+      </w:r>
+      <w:r>
+        <w:rPr>
+          <w:rFonts w:ascii="Consolas" w:hAnsi="Consolas" w:cs="Consolas"/>
+          <w:color w:val="808080"/>
+          <w:sz w:val="19"/>
+          <w:szCs w:val="19"/>
+        </w:rPr>
+        <w:t>NOT</w:t>
+      </w:r>
+      <w:r>
+        <w:rPr>
+          <w:rFonts w:ascii="Consolas" w:hAnsi="Consolas" w:cs="Consolas"/>
+          <w:sz w:val="19"/>
+          <w:szCs w:val="19"/>
+        </w:rPr>
+        <w:t xml:space="preserve"> </w:t>
+      </w:r>
+      <w:r>
+        <w:rPr>
+          <w:rFonts w:ascii="Consolas" w:hAnsi="Consolas" w:cs="Consolas"/>
+          <w:color w:val="808080"/>
+          <w:sz w:val="19"/>
+          <w:szCs w:val="19"/>
+        </w:rPr>
+        <w:t>NULL,</w:t>
+      </w:r>
+    </w:p>
+    <w:p>
+      <w:pPr>
+        <w:autoSpaceDE w:val="0"/>
+        <w:autoSpaceDN w:val="0"/>
+        <w:adjustRightInd w:val="0"/>
+        <w:spacing w:after="0" w:line="240" w:lineRule="auto"/>
+        <w:rPr>
+          <w:rFonts w:ascii="Consolas" w:hAnsi="Consolas" w:cs="Consolas"/>
+          <w:sz w:val="19"/>
+          <w:szCs w:val="19"/>
+        </w:rPr>
+      </w:pPr>
+      <w:r>
+        <w:rPr>
+          <w:rFonts w:ascii="Consolas" w:hAnsi="Consolas" w:cs="Consolas"/>
+          <w:color w:val="0000FF"/>
+          <w:sz w:val="19"/>
+          <w:szCs w:val="19"/>
+        </w:rPr>
+        <w:t>CONSTRAINT</w:t>
+      </w:r>
+      <w:r>
+        <w:rPr>
+          <w:rFonts w:ascii="Consolas" w:hAnsi="Consolas" w:cs="Consolas"/>
+          <w:sz w:val="19"/>
+          <w:szCs w:val="19"/>
+        </w:rPr>
+        <w:t xml:space="preserve"> PK_QuestionsCategories </w:t>
+      </w:r>
+      <w:r>
+        <w:rPr>
+          <w:rFonts w:ascii="Consolas" w:hAnsi="Consolas" w:cs="Consolas"/>
+          <w:color w:val="0000FF"/>
+          <w:sz w:val="19"/>
+          <w:szCs w:val="19"/>
+        </w:rPr>
+        <w:t>PRIMARY</w:t>
+      </w:r>
+      <w:r>
+        <w:rPr>
+          <w:rFonts w:ascii="Consolas" w:hAnsi="Consolas" w:cs="Consolas"/>
+          <w:sz w:val="19"/>
+          <w:szCs w:val="19"/>
+        </w:rPr>
+        <w:t xml:space="preserve"> </w:t>
+      </w:r>
+      <w:r>
+        <w:rPr>
+          <w:rFonts w:ascii="Consolas" w:hAnsi="Consolas" w:cs="Consolas"/>
+          <w:color w:val="0000FF"/>
+          <w:sz w:val="19"/>
+          <w:szCs w:val="19"/>
+        </w:rPr>
+        <w:t>KEY</w:t>
+      </w:r>
+      <w:r>
+        <w:rPr>
+          <w:rFonts w:ascii="Consolas" w:hAnsi="Consolas" w:cs="Consolas"/>
+          <w:color w:val="808080"/>
+          <w:sz w:val="19"/>
+          <w:szCs w:val="19"/>
+        </w:rPr>
+        <w:t>(</w:t>
+      </w:r>
+      <w:r>
+        <w:rPr>
+          <w:rFonts w:ascii="Consolas" w:hAnsi="Consolas" w:cs="Consolas"/>
+          <w:sz w:val="19"/>
+          <w:szCs w:val="19"/>
+        </w:rPr>
+        <w:t>QuestionId</w:t>
+      </w:r>
+      <w:r>
+        <w:rPr>
+          <w:rFonts w:ascii="Consolas" w:hAnsi="Consolas" w:cs="Consolas"/>
+          <w:color w:val="808080"/>
+          <w:sz w:val="19"/>
+          <w:szCs w:val="19"/>
+        </w:rPr>
+        <w:t>,</w:t>
+      </w:r>
+      <w:r>
+        <w:rPr>
+          <w:rFonts w:ascii="Consolas" w:hAnsi="Consolas" w:cs="Consolas"/>
+          <w:sz w:val="19"/>
+          <w:szCs w:val="19"/>
+        </w:rPr>
+        <w:t xml:space="preserve"> CategoryId</w:t>
+      </w:r>
+      <w:r>
+        <w:rPr>
+          <w:rFonts w:ascii="Consolas" w:hAnsi="Consolas" w:cs="Consolas"/>
+          <w:color w:val="808080"/>
+          <w:sz w:val="19"/>
+          <w:szCs w:val="19"/>
+        </w:rPr>
+        <w:t>),</w:t>
+      </w:r>
+    </w:p>
+    <w:p>
+      <w:pPr>
+        <w:autoSpaceDE w:val="0"/>
+        <w:autoSpaceDN w:val="0"/>
+        <w:adjustRightInd w:val="0"/>
+        <w:spacing w:after="0" w:line="240" w:lineRule="auto"/>
+        <w:rPr>
+          <w:rFonts w:ascii="Consolas" w:hAnsi="Consolas" w:cs="Consolas"/>
+          <w:sz w:val="19"/>
+          <w:szCs w:val="19"/>
+        </w:rPr>
+      </w:pPr>
+      <w:r>
+        <w:rPr>
+          <w:rFonts w:ascii="Consolas" w:hAnsi="Consolas" w:cs="Consolas"/>
+          <w:color w:val="0000FF"/>
+          <w:sz w:val="19"/>
+          <w:szCs w:val="19"/>
+        </w:rPr>
+        <w:t>CONSTRAINT</w:t>
+      </w:r>
+      <w:r>
+        <w:rPr>
+          <w:rFonts w:ascii="Consolas" w:hAnsi="Consolas" w:cs="Consolas"/>
+          <w:sz w:val="19"/>
+          <w:szCs w:val="19"/>
+        </w:rPr>
+        <w:t xml:space="preserve"> FK_QuestionsCategories_Questions </w:t>
+      </w:r>
+      <w:r>
+        <w:rPr>
+          <w:rFonts w:ascii="Consolas" w:hAnsi="Consolas" w:cs="Consolas"/>
+          <w:color w:val="0000FF"/>
+          <w:sz w:val="19"/>
+          <w:szCs w:val="19"/>
+        </w:rPr>
+        <w:t>FOREIGN</w:t>
+      </w:r>
+      <w:r>
+        <w:rPr>
+          <w:rFonts w:ascii="Consolas" w:hAnsi="Consolas" w:cs="Consolas"/>
+          <w:sz w:val="19"/>
+          <w:szCs w:val="19"/>
+        </w:rPr>
+        <w:t xml:space="preserve"> </w:t>
+      </w:r>
+      <w:r>
+        <w:rPr>
+          <w:rFonts w:ascii="Consolas" w:hAnsi="Consolas" w:cs="Consolas"/>
+          <w:color w:val="0000FF"/>
+          <w:sz w:val="19"/>
+          <w:szCs w:val="19"/>
+        </w:rPr>
+        <w:t xml:space="preserve">KEY </w:t>
+      </w:r>
+      <w:r>
+        <w:rPr>
+          <w:rFonts w:ascii="Consolas" w:hAnsi="Consolas" w:cs="Consolas"/>
+          <w:color w:val="808080"/>
+          <w:sz w:val="19"/>
+          <w:szCs w:val="19"/>
+        </w:rPr>
+        <w:t>(</w:t>
+      </w:r>
+      <w:r>
+        <w:rPr>
+          <w:rFonts w:ascii="Consolas" w:hAnsi="Consolas" w:cs="Consolas"/>
+          <w:sz w:val="19"/>
+          <w:szCs w:val="19"/>
+        </w:rPr>
+        <w:t>QuestionId</w:t>
+      </w:r>
+      <w:r>
+        <w:rPr>
+          <w:rFonts w:ascii="Consolas" w:hAnsi="Consolas" w:cs="Consolas"/>
+          <w:color w:val="808080"/>
+          <w:sz w:val="19"/>
+          <w:szCs w:val="19"/>
+        </w:rPr>
+        <w:t>)</w:t>
+      </w:r>
+    </w:p>
+    <w:p>
+      <w:pPr>
+        <w:autoSpaceDE w:val="0"/>
+        <w:autoSpaceDN w:val="0"/>
+        <w:adjustRightInd w:val="0"/>
+        <w:spacing w:after="0" w:line="240" w:lineRule="auto"/>
+        <w:rPr>
+          <w:rFonts w:ascii="Consolas" w:hAnsi="Consolas" w:cs="Consolas"/>
+          <w:sz w:val="19"/>
+          <w:szCs w:val="19"/>
+        </w:rPr>
+      </w:pPr>
+      <w:r>
+        <w:rPr>
+          <w:rFonts w:ascii="Consolas" w:hAnsi="Consolas" w:cs="Consolas"/>
+          <w:color w:val="0000FF"/>
+          <w:sz w:val="19"/>
+          <w:szCs w:val="19"/>
+        </w:rPr>
+        <w:t>REFERENCES</w:t>
+      </w:r>
+      <w:r>
+        <w:rPr>
+          <w:rFonts w:ascii="Consolas" w:hAnsi="Consolas" w:cs="Consolas"/>
+          <w:sz w:val="19"/>
+          <w:szCs w:val="19"/>
+        </w:rPr>
+        <w:t xml:space="preserve"> Questions</w:t>
+      </w:r>
+      <w:r>
+        <w:rPr>
+          <w:rFonts w:ascii="Consolas" w:hAnsi="Consolas" w:cs="Consolas"/>
+          <w:color w:val="808080"/>
+          <w:sz w:val="19"/>
+          <w:szCs w:val="19"/>
+        </w:rPr>
+        <w:t>(</w:t>
+      </w:r>
+      <w:r>
+        <w:rPr>
+          <w:rFonts w:ascii="Consolas" w:hAnsi="Consolas" w:cs="Consolas"/>
+          <w:sz w:val="19"/>
+          <w:szCs w:val="19"/>
+        </w:rPr>
+        <w:t>Id</w:t>
+      </w:r>
+      <w:r>
+        <w:rPr>
+          <w:rFonts w:ascii="Consolas" w:hAnsi="Consolas" w:cs="Consolas"/>
+          <w:color w:val="808080"/>
+          <w:sz w:val="19"/>
+          <w:szCs w:val="19"/>
+        </w:rPr>
+        <w:t>),</w:t>
+      </w:r>
+    </w:p>
+    <w:p>
+      <w:pPr>
+        <w:autoSpaceDE w:val="0"/>
+        <w:autoSpaceDN w:val="0"/>
+        <w:adjustRightInd w:val="0"/>
+        <w:spacing w:after="0" w:line="240" w:lineRule="auto"/>
+        <w:rPr>
+          <w:rFonts w:ascii="Consolas" w:hAnsi="Consolas" w:cs="Consolas"/>
+          <w:sz w:val="19"/>
+          <w:szCs w:val="19"/>
+        </w:rPr>
+      </w:pPr>
+      <w:r>
+        <w:rPr>
+          <w:rFonts w:ascii="Consolas" w:hAnsi="Consolas" w:cs="Consolas"/>
+          <w:color w:val="0000FF"/>
+          <w:sz w:val="19"/>
+          <w:szCs w:val="19"/>
+        </w:rPr>
+        <w:t>CONSTRAINT</w:t>
+      </w:r>
+      <w:r>
+        <w:rPr>
+          <w:rFonts w:ascii="Consolas" w:hAnsi="Consolas" w:cs="Consolas"/>
+          <w:sz w:val="19"/>
+          <w:szCs w:val="19"/>
+        </w:rPr>
+        <w:t xml:space="preserve"> FK_QuestionsCategories_Categories </w:t>
+      </w:r>
+      <w:r>
+        <w:rPr>
+          <w:rFonts w:ascii="Consolas" w:hAnsi="Consolas" w:cs="Consolas"/>
+          <w:color w:val="0000FF"/>
+          <w:sz w:val="19"/>
+          <w:szCs w:val="19"/>
+        </w:rPr>
+        <w:t>FOREIGN</w:t>
+      </w:r>
+      <w:r>
+        <w:rPr>
+          <w:rFonts w:ascii="Consolas" w:hAnsi="Consolas" w:cs="Consolas"/>
+          <w:sz w:val="19"/>
+          <w:szCs w:val="19"/>
+        </w:rPr>
+        <w:t xml:space="preserve"> </w:t>
+      </w:r>
+      <w:r>
+        <w:rPr>
+          <w:rFonts w:ascii="Consolas" w:hAnsi="Consolas" w:cs="Consolas"/>
+          <w:color w:val="0000FF"/>
+          <w:sz w:val="19"/>
+          <w:szCs w:val="19"/>
+        </w:rPr>
+        <w:t xml:space="preserve">KEY </w:t>
+      </w:r>
+      <w:r>
+        <w:rPr>
+          <w:rFonts w:ascii="Consolas" w:hAnsi="Consolas" w:cs="Consolas"/>
+          <w:color w:val="808080"/>
+          <w:sz w:val="19"/>
+          <w:szCs w:val="19"/>
+        </w:rPr>
+        <w:t>(</w:t>
+      </w:r>
+      <w:r>
+        <w:rPr>
+          <w:rFonts w:ascii="Consolas" w:hAnsi="Consolas" w:cs="Consolas"/>
+          <w:sz w:val="19"/>
+          <w:szCs w:val="19"/>
+        </w:rPr>
+        <w:t>CategoryId</w:t>
+      </w:r>
+      <w:r>
+        <w:rPr>
+          <w:rFonts w:ascii="Consolas" w:hAnsi="Consolas" w:cs="Consolas"/>
+          <w:color w:val="808080"/>
+          <w:sz w:val="19"/>
+          <w:szCs w:val="19"/>
+        </w:rPr>
+        <w:t>)</w:t>
+      </w:r>
+    </w:p>
+    <w:p>
+      <w:pPr>
+        <w:autoSpaceDE w:val="0"/>
+        <w:autoSpaceDN w:val="0"/>
+        <w:adjustRightInd w:val="0"/>
+        <w:spacing w:after="0" w:line="240" w:lineRule="auto"/>
+        <w:rPr>
+          <w:rFonts w:ascii="Consolas" w:hAnsi="Consolas" w:cs="Consolas"/>
+          <w:sz w:val="19"/>
+          <w:szCs w:val="19"/>
+        </w:rPr>
+      </w:pPr>
+      <w:r>
+        <w:rPr>
+          <w:rFonts w:ascii="Consolas" w:hAnsi="Consolas" w:cs="Consolas"/>
+          <w:color w:val="0000FF"/>
+          <w:sz w:val="19"/>
+          <w:szCs w:val="19"/>
+        </w:rPr>
+        <w:t>REFERENCES</w:t>
+      </w:r>
+      <w:r>
+        <w:rPr>
+          <w:rFonts w:ascii="Consolas" w:hAnsi="Consolas" w:cs="Consolas"/>
+          <w:sz w:val="19"/>
+          <w:szCs w:val="19"/>
+        </w:rPr>
+        <w:t xml:space="preserve"> Categories</w:t>
+      </w:r>
+      <w:r>
+        <w:rPr>
+          <w:rFonts w:ascii="Consolas" w:hAnsi="Consolas" w:cs="Consolas"/>
+          <w:color w:val="808080"/>
+          <w:sz w:val="19"/>
+          <w:szCs w:val="19"/>
+        </w:rPr>
+        <w:t>(</w:t>
+      </w:r>
+      <w:r>
+        <w:rPr>
+          <w:rFonts w:ascii="Consolas" w:hAnsi="Consolas" w:cs="Consolas"/>
+          <w:sz w:val="19"/>
+          <w:szCs w:val="19"/>
+        </w:rPr>
+        <w:t>Id</w:t>
+      </w:r>
+      <w:r>
+        <w:rPr>
+          <w:rFonts w:ascii="Consolas" w:hAnsi="Consolas" w:cs="Consolas"/>
+          <w:color w:val="808080"/>
+          <w:sz w:val="19"/>
+          <w:szCs w:val="19"/>
+        </w:rPr>
+        <w:t>)</w:t>
+      </w:r>
+    </w:p>
+    <w:p>
+      <w:pPr>
+        <w:autoSpaceDE w:val="0"/>
+        <w:autoSpaceDN w:val="0"/>
+        <w:adjustRightInd w:val="0"/>
+        <w:spacing w:after="0" w:line="240" w:lineRule="auto"/>
+        <w:rPr>
+          <w:rFonts w:ascii="Consolas" w:hAnsi="Consolas" w:cs="Consolas"/>
+          <w:sz w:val="19"/>
+          <w:szCs w:val="19"/>
+        </w:rPr>
+      </w:pPr>
+      <w:r>
+        <w:rPr>
+          <w:rFonts w:ascii="Consolas" w:hAnsi="Consolas" w:cs="Consolas"/>
+          <w:color w:val="808080"/>
+          <w:sz w:val="19"/>
+          <w:szCs w:val="19"/>
+        </w:rPr>
+        <w:t>);</w:t>
+      </w:r>
+    </w:p>
+    <w:p>
+      <w:pPr>
+        <w:autoSpaceDE w:val="0"/>
+        <w:autoSpaceDN w:val="0"/>
+        <w:adjustRightInd w:val="0"/>
+        <w:spacing w:after="0" w:line="240" w:lineRule="auto"/>
+        <w:rPr>
+          <w:rFonts w:ascii="Consolas" w:hAnsi="Consolas" w:cs="Consolas"/>
+          <w:sz w:val="19"/>
+          <w:szCs w:val="19"/>
+        </w:rPr>
+      </w:pPr>
+    </w:p>
+    <w:p>
+      <w:pPr>
+        <w:autoSpaceDE w:val="0"/>
+        <w:autoSpaceDN w:val="0"/>
+        <w:adjustRightInd w:val="0"/>
+        <w:spacing w:after="0" w:line="240" w:lineRule="auto"/>
+        <w:rPr>
+          <w:rFonts w:ascii="Consolas" w:hAnsi="Consolas" w:cs="Consolas"/>
+          <w:sz w:val="19"/>
+          <w:szCs w:val="19"/>
+        </w:rPr>
+      </w:pPr>
+      <w:r>
+        <w:rPr>
+          <w:rFonts w:ascii="Consolas" w:hAnsi="Consolas" w:cs="Consolas"/>
+          <w:color w:val="0000FF"/>
+          <w:sz w:val="19"/>
+          <w:szCs w:val="19"/>
+        </w:rPr>
+        <w:t>GO</w:t>
+      </w:r>
+    </w:p>
+    <w:p>
+      <w:pPr>
+        <w:autoSpaceDE w:val="0"/>
+        <w:autoSpaceDN w:val="0"/>
+        <w:adjustRightInd w:val="0"/>
+        <w:spacing w:after="0" w:line="240" w:lineRule="auto"/>
+        <w:rPr>
+          <w:rFonts w:ascii="Consolas" w:hAnsi="Consolas" w:cs="Consolas"/>
+          <w:sz w:val="19"/>
+          <w:szCs w:val="19"/>
+        </w:rPr>
+      </w:pPr>
+      <w:r>
+        <w:rPr>
+          <w:rFonts w:ascii="Consolas" w:hAnsi="Consolas" w:cs="Consolas"/>
+          <w:color w:val="008000"/>
+          <w:sz w:val="19"/>
+          <w:szCs w:val="19"/>
+        </w:rPr>
+        <w:t>--Добавяне на данни</w:t>
+      </w:r>
+    </w:p>
+    <w:p>
+      <w:pPr>
+        <w:autoSpaceDE w:val="0"/>
+        <w:autoSpaceDN w:val="0"/>
+        <w:adjustRightInd w:val="0"/>
+        <w:spacing w:after="0" w:line="240" w:lineRule="auto"/>
+        <w:rPr>
+          <w:rFonts w:ascii="Consolas" w:hAnsi="Consolas" w:cs="Consolas"/>
+          <w:sz w:val="19"/>
+          <w:szCs w:val="19"/>
+        </w:rPr>
+      </w:pPr>
+      <w:r>
+        <w:rPr>
+          <w:rFonts w:ascii="Consolas" w:hAnsi="Consolas" w:cs="Consolas"/>
+          <w:color w:val="0000FF"/>
+          <w:sz w:val="19"/>
+          <w:szCs w:val="19"/>
+        </w:rPr>
+        <w:t>INSERT</w:t>
+      </w:r>
+      <w:r>
+        <w:rPr>
+          <w:rFonts w:ascii="Consolas" w:hAnsi="Consolas" w:cs="Consolas"/>
+          <w:sz w:val="19"/>
+          <w:szCs w:val="19"/>
+        </w:rPr>
+        <w:t xml:space="preserve"> </w:t>
+      </w:r>
+      <w:r>
+        <w:rPr>
+          <w:rFonts w:ascii="Consolas" w:hAnsi="Consolas" w:cs="Consolas"/>
+          <w:color w:val="0000FF"/>
+          <w:sz w:val="19"/>
+          <w:szCs w:val="19"/>
+        </w:rPr>
+        <w:t>INTO</w:t>
+      </w:r>
+      <w:r>
+        <w:rPr>
+          <w:rFonts w:ascii="Consolas" w:hAnsi="Consolas" w:cs="Consolas"/>
+          <w:sz w:val="19"/>
+          <w:szCs w:val="19"/>
+        </w:rPr>
+        <w:t xml:space="preserve"> Users</w:t>
+      </w:r>
+      <w:r>
+        <w:rPr>
+          <w:rFonts w:ascii="Consolas" w:hAnsi="Consolas" w:cs="Consolas"/>
+          <w:color w:val="808080"/>
+          <w:sz w:val="19"/>
+          <w:szCs w:val="19"/>
+        </w:rPr>
+        <w:t>(</w:t>
+      </w:r>
+      <w:r>
+        <w:rPr>
+          <w:rFonts w:ascii="Consolas" w:hAnsi="Consolas" w:cs="Consolas"/>
+          <w:sz w:val="19"/>
+          <w:szCs w:val="19"/>
+        </w:rPr>
+        <w:t>Username</w:t>
+      </w:r>
+      <w:r>
+        <w:rPr>
+          <w:rFonts w:ascii="Consolas" w:hAnsi="Consolas" w:cs="Consolas"/>
+          <w:color w:val="808080"/>
+          <w:sz w:val="19"/>
+          <w:szCs w:val="19"/>
+        </w:rPr>
+        <w:t>,</w:t>
+      </w:r>
+      <w:r>
+        <w:rPr>
+          <w:rFonts w:ascii="Consolas" w:hAnsi="Consolas" w:cs="Consolas"/>
+          <w:sz w:val="19"/>
+          <w:szCs w:val="19"/>
+        </w:rPr>
+        <w:t xml:space="preserve"> [Password]</w:t>
+      </w:r>
+      <w:r>
+        <w:rPr>
+          <w:rFonts w:ascii="Consolas" w:hAnsi="Consolas" w:cs="Consolas"/>
+          <w:color w:val="808080"/>
+          <w:sz w:val="19"/>
+          <w:szCs w:val="19"/>
+        </w:rPr>
+        <w:t>,</w:t>
+      </w:r>
+      <w:r>
+        <w:rPr>
+          <w:rFonts w:ascii="Consolas" w:hAnsi="Consolas" w:cs="Consolas"/>
+          <w:sz w:val="19"/>
+          <w:szCs w:val="19"/>
+        </w:rPr>
+        <w:t xml:space="preserve"> IsAdmin</w:t>
+      </w:r>
+      <w:r>
+        <w:rPr>
+          <w:rFonts w:ascii="Consolas" w:hAnsi="Consolas" w:cs="Consolas"/>
+          <w:color w:val="808080"/>
+          <w:sz w:val="19"/>
+          <w:szCs w:val="19"/>
+        </w:rPr>
+        <w:t>)</w:t>
+      </w:r>
+    </w:p>
+    <w:p>
+      <w:pPr>
+        <w:autoSpaceDE w:val="0"/>
+        <w:autoSpaceDN w:val="0"/>
+        <w:adjustRightInd w:val="0"/>
+        <w:spacing w:after="0" w:line="240" w:lineRule="auto"/>
+        <w:rPr>
+          <w:rFonts w:ascii="Consolas" w:hAnsi="Consolas" w:cs="Consolas"/>
+          <w:sz w:val="19"/>
+          <w:szCs w:val="19"/>
+        </w:rPr>
+      </w:pPr>
+      <w:r>
+        <w:rPr>
+          <w:rFonts w:ascii="Consolas" w:hAnsi="Consolas" w:cs="Consolas"/>
+          <w:color w:val="0000FF"/>
+          <w:sz w:val="19"/>
+          <w:szCs w:val="19"/>
+        </w:rPr>
+        <w:t xml:space="preserve">VALUES </w:t>
+      </w:r>
+      <w:r>
+        <w:rPr>
+          <w:rFonts w:ascii="Consolas" w:hAnsi="Consolas" w:cs="Consolas"/>
+          <w:color w:val="808080"/>
+          <w:sz w:val="19"/>
+          <w:szCs w:val="19"/>
+        </w:rPr>
+        <w:t>(</w:t>
+      </w:r>
+      <w:r>
+        <w:rPr>
+          <w:rFonts w:ascii="Consolas" w:hAnsi="Consolas" w:cs="Consolas"/>
+          <w:color w:val="FF0000"/>
+          <w:sz w:val="19"/>
+          <w:szCs w:val="19"/>
+        </w:rPr>
+        <w:t>'admin'</w:t>
+      </w:r>
+      <w:r>
+        <w:rPr>
+          <w:rFonts w:ascii="Consolas" w:hAnsi="Consolas" w:cs="Consolas"/>
+          <w:color w:val="808080"/>
+          <w:sz w:val="19"/>
+          <w:szCs w:val="19"/>
+        </w:rPr>
+        <w:t>,</w:t>
+      </w:r>
+      <w:r>
+        <w:rPr>
+          <w:rFonts w:ascii="Consolas" w:hAnsi="Consolas" w:cs="Consolas"/>
+          <w:sz w:val="19"/>
+          <w:szCs w:val="19"/>
+        </w:rPr>
+        <w:t xml:space="preserve"> </w:t>
+      </w:r>
+      <w:r>
+        <w:rPr>
+          <w:rFonts w:ascii="Consolas" w:hAnsi="Consolas" w:cs="Consolas"/>
+          <w:color w:val="FF0000"/>
+          <w:sz w:val="19"/>
+          <w:szCs w:val="19"/>
+        </w:rPr>
+        <w:t>'adminpass'</w:t>
+      </w:r>
+      <w:r>
+        <w:rPr>
+          <w:rFonts w:ascii="Consolas" w:hAnsi="Consolas" w:cs="Consolas"/>
+          <w:color w:val="808080"/>
+          <w:sz w:val="19"/>
+          <w:szCs w:val="19"/>
+        </w:rPr>
+        <w:t>,</w:t>
+      </w:r>
+      <w:r>
+        <w:rPr>
+          <w:rFonts w:ascii="Consolas" w:hAnsi="Consolas" w:cs="Consolas"/>
+          <w:sz w:val="19"/>
+          <w:szCs w:val="19"/>
+        </w:rPr>
+        <w:t xml:space="preserve"> 1</w:t>
+      </w:r>
+      <w:r>
+        <w:rPr>
+          <w:rFonts w:ascii="Consolas" w:hAnsi="Consolas" w:cs="Consolas"/>
+          <w:color w:val="808080"/>
+          <w:sz w:val="19"/>
+          <w:szCs w:val="19"/>
+        </w:rPr>
+        <w:t>);</w:t>
+      </w:r>
+    </w:p>
+    <w:p>
+      <w:pPr>
+        <w:autoSpaceDE w:val="0"/>
+        <w:autoSpaceDN w:val="0"/>
+        <w:adjustRightInd w:val="0"/>
+        <w:spacing w:after="0" w:line="240" w:lineRule="auto"/>
+        <w:rPr>
+          <w:rFonts w:ascii="Consolas" w:hAnsi="Consolas" w:cs="Consolas"/>
+          <w:sz w:val="19"/>
+          <w:szCs w:val="19"/>
+        </w:rPr>
+      </w:pPr>
+    </w:p>
+    <w:p>
+      <w:pPr>
+        <w:autoSpaceDE w:val="0"/>
+        <w:autoSpaceDN w:val="0"/>
+        <w:adjustRightInd w:val="0"/>
+        <w:spacing w:after="0" w:line="240" w:lineRule="auto"/>
+        <w:rPr>
+          <w:rFonts w:ascii="Consolas" w:hAnsi="Consolas" w:cs="Consolas"/>
+          <w:sz w:val="19"/>
+          <w:szCs w:val="19"/>
+        </w:rPr>
+      </w:pPr>
+      <w:r>
+        <w:rPr>
+          <w:rFonts w:ascii="Consolas" w:hAnsi="Consolas" w:cs="Consolas"/>
+          <w:color w:val="0000FF"/>
+          <w:sz w:val="19"/>
+          <w:szCs w:val="19"/>
+        </w:rPr>
+        <w:t>INSERT</w:t>
+      </w:r>
+      <w:r>
+        <w:rPr>
+          <w:rFonts w:ascii="Consolas" w:hAnsi="Consolas" w:cs="Consolas"/>
+          <w:sz w:val="19"/>
+          <w:szCs w:val="19"/>
+        </w:rPr>
+        <w:t xml:space="preserve"> </w:t>
+      </w:r>
+      <w:r>
+        <w:rPr>
+          <w:rFonts w:ascii="Consolas" w:hAnsi="Consolas" w:cs="Consolas"/>
+          <w:color w:val="0000FF"/>
+          <w:sz w:val="19"/>
+          <w:szCs w:val="19"/>
+        </w:rPr>
+        <w:t>INTO</w:t>
+      </w:r>
+      <w:r>
+        <w:rPr>
+          <w:rFonts w:ascii="Consolas" w:hAnsi="Consolas" w:cs="Consolas"/>
+          <w:sz w:val="19"/>
+          <w:szCs w:val="19"/>
+        </w:rPr>
+        <w:t xml:space="preserve"> Users</w:t>
+      </w:r>
+      <w:r>
+        <w:rPr>
+          <w:rFonts w:ascii="Consolas" w:hAnsi="Consolas" w:cs="Consolas"/>
+          <w:color w:val="808080"/>
+          <w:sz w:val="19"/>
+          <w:szCs w:val="19"/>
+        </w:rPr>
+        <w:t>(</w:t>
+      </w:r>
+      <w:r>
+        <w:rPr>
+          <w:rFonts w:ascii="Consolas" w:hAnsi="Consolas" w:cs="Consolas"/>
+          <w:sz w:val="19"/>
+          <w:szCs w:val="19"/>
+        </w:rPr>
+        <w:t>Username</w:t>
+      </w:r>
+      <w:r>
+        <w:rPr>
+          <w:rFonts w:ascii="Consolas" w:hAnsi="Consolas" w:cs="Consolas"/>
+          <w:color w:val="808080"/>
+          <w:sz w:val="19"/>
+          <w:szCs w:val="19"/>
+        </w:rPr>
+        <w:t>,</w:t>
+      </w:r>
+      <w:r>
+        <w:rPr>
+          <w:rFonts w:ascii="Consolas" w:hAnsi="Consolas" w:cs="Consolas"/>
+          <w:sz w:val="19"/>
+          <w:szCs w:val="19"/>
+        </w:rPr>
+        <w:t xml:space="preserve"> [Password]</w:t>
+      </w:r>
+      <w:r>
+        <w:rPr>
+          <w:rFonts w:ascii="Consolas" w:hAnsi="Consolas" w:cs="Consolas"/>
+          <w:color w:val="808080"/>
+          <w:sz w:val="19"/>
+          <w:szCs w:val="19"/>
+        </w:rPr>
+        <w:t>,</w:t>
+      </w:r>
+      <w:r>
+        <w:rPr>
+          <w:rFonts w:ascii="Consolas" w:hAnsi="Consolas" w:cs="Consolas"/>
+          <w:sz w:val="19"/>
+          <w:szCs w:val="19"/>
+        </w:rPr>
+        <w:t>IsAdmin</w:t>
+      </w:r>
+      <w:r>
+        <w:rPr>
+          <w:rFonts w:ascii="Consolas" w:hAnsi="Consolas" w:cs="Consolas"/>
+          <w:color w:val="808080"/>
+          <w:sz w:val="19"/>
+          <w:szCs w:val="19"/>
+        </w:rPr>
+        <w:t>)</w:t>
+      </w:r>
+    </w:p>
+    <w:p>
+      <w:pPr>
+        <w:autoSpaceDE w:val="0"/>
+        <w:autoSpaceDN w:val="0"/>
+        <w:adjustRightInd w:val="0"/>
+        <w:spacing w:after="0" w:line="240" w:lineRule="auto"/>
+        <w:rPr>
+          <w:rFonts w:ascii="Consolas" w:hAnsi="Consolas" w:cs="Consolas"/>
+          <w:sz w:val="19"/>
+          <w:szCs w:val="19"/>
+        </w:rPr>
+      </w:pPr>
+      <w:r>
+        <w:rPr>
+          <w:rFonts w:ascii="Consolas" w:hAnsi="Consolas" w:cs="Consolas"/>
+          <w:color w:val="0000FF"/>
+          <w:sz w:val="19"/>
+          <w:szCs w:val="19"/>
+        </w:rPr>
+        <w:t xml:space="preserve">VALUES </w:t>
+      </w:r>
+      <w:r>
+        <w:rPr>
+          <w:rFonts w:ascii="Consolas" w:hAnsi="Consolas" w:cs="Consolas"/>
+          <w:color w:val="808080"/>
+          <w:sz w:val="19"/>
+          <w:szCs w:val="19"/>
+        </w:rPr>
+        <w:t>(</w:t>
+      </w:r>
+      <w:r>
+        <w:rPr>
+          <w:rFonts w:ascii="Consolas" w:hAnsi="Consolas" w:cs="Consolas"/>
+          <w:color w:val="FF0000"/>
+          <w:sz w:val="19"/>
+          <w:szCs w:val="19"/>
+        </w:rPr>
+        <w:t>'pesho'</w:t>
+      </w:r>
+      <w:r>
+        <w:rPr>
+          <w:rFonts w:ascii="Consolas" w:hAnsi="Consolas" w:cs="Consolas"/>
+          <w:color w:val="808080"/>
+          <w:sz w:val="19"/>
+          <w:szCs w:val="19"/>
+        </w:rPr>
+        <w:t>,</w:t>
+      </w:r>
+      <w:r>
+        <w:rPr>
+          <w:rFonts w:ascii="Consolas" w:hAnsi="Consolas" w:cs="Consolas"/>
+          <w:color w:val="FF0000"/>
+          <w:sz w:val="19"/>
+          <w:szCs w:val="19"/>
+        </w:rPr>
+        <w:t>'pesho123'</w:t>
+      </w:r>
+      <w:r>
+        <w:rPr>
+          <w:rFonts w:ascii="Consolas" w:hAnsi="Consolas" w:cs="Consolas"/>
+          <w:color w:val="808080"/>
+          <w:sz w:val="19"/>
+          <w:szCs w:val="19"/>
+        </w:rPr>
+        <w:t>,</w:t>
+      </w:r>
+      <w:r>
+        <w:rPr>
+          <w:rFonts w:ascii="Consolas" w:hAnsi="Consolas" w:cs="Consolas"/>
+          <w:sz w:val="19"/>
+          <w:szCs w:val="19"/>
+        </w:rPr>
+        <w:t xml:space="preserve"> 0</w:t>
+      </w:r>
+      <w:r>
+        <w:rPr>
+          <w:rFonts w:ascii="Consolas" w:hAnsi="Consolas" w:cs="Consolas"/>
+          <w:color w:val="808080"/>
+          <w:sz w:val="19"/>
+          <w:szCs w:val="19"/>
+        </w:rPr>
+        <w:t>);</w:t>
+      </w:r>
+    </w:p>
+    <w:p>
+      <w:pPr>
+        <w:autoSpaceDE w:val="0"/>
+        <w:autoSpaceDN w:val="0"/>
+        <w:adjustRightInd w:val="0"/>
+        <w:spacing w:after="0" w:line="240" w:lineRule="auto"/>
+        <w:rPr>
+          <w:rFonts w:ascii="Consolas" w:hAnsi="Consolas" w:cs="Consolas"/>
+          <w:sz w:val="19"/>
+          <w:szCs w:val="19"/>
+        </w:rPr>
+      </w:pPr>
+    </w:p>
+    <w:p>
+      <w:pPr>
+        <w:autoSpaceDE w:val="0"/>
+        <w:autoSpaceDN w:val="0"/>
+        <w:adjustRightInd w:val="0"/>
+        <w:spacing w:after="0" w:line="240" w:lineRule="auto"/>
+        <w:rPr>
+          <w:rFonts w:ascii="Consolas" w:hAnsi="Consolas" w:cs="Consolas"/>
+          <w:sz w:val="19"/>
+          <w:szCs w:val="19"/>
+        </w:rPr>
+      </w:pPr>
+      <w:r>
+        <w:rPr>
+          <w:rFonts w:ascii="Consolas" w:hAnsi="Consolas" w:cs="Consolas"/>
+          <w:color w:val="0000FF"/>
+          <w:sz w:val="19"/>
+          <w:szCs w:val="19"/>
+        </w:rPr>
+        <w:t>INSERT</w:t>
+      </w:r>
+      <w:r>
+        <w:rPr>
+          <w:rFonts w:ascii="Consolas" w:hAnsi="Consolas" w:cs="Consolas"/>
+          <w:sz w:val="19"/>
+          <w:szCs w:val="19"/>
+        </w:rPr>
+        <w:t xml:space="preserve"> </w:t>
+      </w:r>
+      <w:r>
+        <w:rPr>
+          <w:rFonts w:ascii="Consolas" w:hAnsi="Consolas" w:cs="Consolas"/>
+          <w:color w:val="0000FF"/>
+          <w:sz w:val="19"/>
+          <w:szCs w:val="19"/>
+        </w:rPr>
+        <w:t>INTO</w:t>
+      </w:r>
+      <w:r>
+        <w:rPr>
+          <w:rFonts w:ascii="Consolas" w:hAnsi="Consolas" w:cs="Consolas"/>
+          <w:sz w:val="19"/>
+          <w:szCs w:val="19"/>
+        </w:rPr>
+        <w:t xml:space="preserve"> Users</w:t>
+      </w:r>
+      <w:r>
+        <w:rPr>
+          <w:rFonts w:ascii="Consolas" w:hAnsi="Consolas" w:cs="Consolas"/>
+          <w:color w:val="808080"/>
+          <w:sz w:val="19"/>
+          <w:szCs w:val="19"/>
+        </w:rPr>
+        <w:t>(</w:t>
+      </w:r>
+      <w:r>
+        <w:rPr>
+          <w:rFonts w:ascii="Consolas" w:hAnsi="Consolas" w:cs="Consolas"/>
+          <w:sz w:val="19"/>
+          <w:szCs w:val="19"/>
+        </w:rPr>
+        <w:t>Username</w:t>
+      </w:r>
+      <w:r>
+        <w:rPr>
+          <w:rFonts w:ascii="Consolas" w:hAnsi="Consolas" w:cs="Consolas"/>
+          <w:color w:val="808080"/>
+          <w:sz w:val="19"/>
+          <w:szCs w:val="19"/>
+        </w:rPr>
+        <w:t>,</w:t>
+      </w:r>
+      <w:r>
+        <w:rPr>
+          <w:rFonts w:ascii="Consolas" w:hAnsi="Consolas" w:cs="Consolas"/>
+          <w:sz w:val="19"/>
+          <w:szCs w:val="19"/>
+        </w:rPr>
+        <w:t xml:space="preserve"> [Password]</w:t>
+      </w:r>
+      <w:r>
+        <w:rPr>
+          <w:rFonts w:ascii="Consolas" w:hAnsi="Consolas" w:cs="Consolas"/>
+          <w:color w:val="808080"/>
+          <w:sz w:val="19"/>
+          <w:szCs w:val="19"/>
+        </w:rPr>
+        <w:t>,</w:t>
+      </w:r>
+      <w:r>
+        <w:rPr>
+          <w:rFonts w:ascii="Consolas" w:hAnsi="Consolas" w:cs="Consolas"/>
+          <w:sz w:val="19"/>
+          <w:szCs w:val="19"/>
+        </w:rPr>
+        <w:t xml:space="preserve"> IsAdmin</w:t>
+      </w:r>
+      <w:r>
+        <w:rPr>
+          <w:rFonts w:ascii="Consolas" w:hAnsi="Consolas" w:cs="Consolas"/>
+          <w:color w:val="808080"/>
+          <w:sz w:val="19"/>
+          <w:szCs w:val="19"/>
+        </w:rPr>
+        <w:t>)</w:t>
+      </w:r>
+    </w:p>
+    <w:p>
+      <w:pPr>
+        <w:autoSpaceDE w:val="0"/>
+        <w:autoSpaceDN w:val="0"/>
+        <w:adjustRightInd w:val="0"/>
+        <w:spacing w:after="0" w:line="240" w:lineRule="auto"/>
+        <w:rPr>
+          <w:rFonts w:ascii="Consolas" w:hAnsi="Consolas" w:cs="Consolas"/>
+          <w:sz w:val="19"/>
+          <w:szCs w:val="19"/>
+        </w:rPr>
+      </w:pPr>
+      <w:r>
+        <w:rPr>
+          <w:rFonts w:ascii="Consolas" w:hAnsi="Consolas" w:cs="Consolas"/>
+          <w:color w:val="0000FF"/>
+          <w:sz w:val="19"/>
+          <w:szCs w:val="19"/>
+        </w:rPr>
+        <w:t xml:space="preserve">VALUES </w:t>
+      </w:r>
+      <w:r>
+        <w:rPr>
+          <w:rFonts w:ascii="Consolas" w:hAnsi="Consolas" w:cs="Consolas"/>
+          <w:color w:val="808080"/>
+          <w:sz w:val="19"/>
+          <w:szCs w:val="19"/>
+        </w:rPr>
+        <w:t>(</w:t>
+      </w:r>
+      <w:r>
+        <w:rPr>
+          <w:rFonts w:ascii="Consolas" w:hAnsi="Consolas" w:cs="Consolas"/>
+          <w:color w:val="FF0000"/>
+          <w:sz w:val="19"/>
+          <w:szCs w:val="19"/>
+        </w:rPr>
+        <w:t>'ivan'</w:t>
+      </w:r>
+      <w:r>
+        <w:rPr>
+          <w:rFonts w:ascii="Consolas" w:hAnsi="Consolas" w:cs="Consolas"/>
+          <w:color w:val="808080"/>
+          <w:sz w:val="19"/>
+          <w:szCs w:val="19"/>
+        </w:rPr>
+        <w:t>,</w:t>
+      </w:r>
+      <w:r>
+        <w:rPr>
+          <w:rFonts w:ascii="Consolas" w:hAnsi="Consolas" w:cs="Consolas"/>
+          <w:sz w:val="19"/>
+          <w:szCs w:val="19"/>
+        </w:rPr>
+        <w:t xml:space="preserve"> </w:t>
+      </w:r>
+      <w:r>
+        <w:rPr>
+          <w:rFonts w:ascii="Consolas" w:hAnsi="Consolas" w:cs="Consolas"/>
+          <w:color w:val="FF0000"/>
+          <w:sz w:val="19"/>
+          <w:szCs w:val="19"/>
+        </w:rPr>
+        <w:t>'ivan123'</w:t>
+      </w:r>
+      <w:r>
+        <w:rPr>
+          <w:rFonts w:ascii="Consolas" w:hAnsi="Consolas" w:cs="Consolas"/>
+          <w:color w:val="808080"/>
+          <w:sz w:val="19"/>
+          <w:szCs w:val="19"/>
+        </w:rPr>
+        <w:t>,</w:t>
+      </w:r>
+      <w:r>
+        <w:rPr>
+          <w:rFonts w:ascii="Consolas" w:hAnsi="Consolas" w:cs="Consolas"/>
+          <w:sz w:val="19"/>
+          <w:szCs w:val="19"/>
+        </w:rPr>
+        <w:t xml:space="preserve"> 0</w:t>
+      </w:r>
+      <w:r>
+        <w:rPr>
+          <w:rFonts w:ascii="Consolas" w:hAnsi="Consolas" w:cs="Consolas"/>
+          <w:color w:val="808080"/>
+          <w:sz w:val="19"/>
+          <w:szCs w:val="19"/>
+        </w:rPr>
+        <w:t>);</w:t>
+      </w:r>
+    </w:p>
+    <w:p>
+      <w:pPr>
+        <w:autoSpaceDE w:val="0"/>
+        <w:autoSpaceDN w:val="0"/>
+        <w:adjustRightInd w:val="0"/>
+        <w:spacing w:after="0" w:line="240" w:lineRule="auto"/>
+        <w:rPr>
+          <w:rFonts w:ascii="Consolas" w:hAnsi="Consolas" w:cs="Consolas"/>
+          <w:sz w:val="19"/>
+          <w:szCs w:val="19"/>
+        </w:rPr>
+      </w:pPr>
+    </w:p>
+    <w:p>
+      <w:pPr>
+        <w:autoSpaceDE w:val="0"/>
+        <w:autoSpaceDN w:val="0"/>
+        <w:adjustRightInd w:val="0"/>
+        <w:spacing w:after="0" w:line="240" w:lineRule="auto"/>
+        <w:rPr>
+          <w:rFonts w:ascii="Consolas" w:hAnsi="Consolas" w:cs="Consolas"/>
+          <w:sz w:val="19"/>
+          <w:szCs w:val="19"/>
+        </w:rPr>
+      </w:pPr>
+      <w:r>
+        <w:rPr>
+          <w:rFonts w:ascii="Consolas" w:hAnsi="Consolas" w:cs="Consolas"/>
+          <w:color w:val="0000FF"/>
+          <w:sz w:val="19"/>
+          <w:szCs w:val="19"/>
+        </w:rPr>
+        <w:t>INSERT</w:t>
+      </w:r>
+      <w:r>
+        <w:rPr>
+          <w:rFonts w:ascii="Consolas" w:hAnsi="Consolas" w:cs="Consolas"/>
+          <w:sz w:val="19"/>
+          <w:szCs w:val="19"/>
+        </w:rPr>
+        <w:t xml:space="preserve"> </w:t>
+      </w:r>
+      <w:r>
+        <w:rPr>
+          <w:rFonts w:ascii="Consolas" w:hAnsi="Consolas" w:cs="Consolas"/>
+          <w:color w:val="0000FF"/>
+          <w:sz w:val="19"/>
+          <w:szCs w:val="19"/>
+        </w:rPr>
+        <w:t>INTO</w:t>
+      </w:r>
+      <w:r>
+        <w:rPr>
+          <w:rFonts w:ascii="Consolas" w:hAnsi="Consolas" w:cs="Consolas"/>
+          <w:sz w:val="19"/>
+          <w:szCs w:val="19"/>
+        </w:rPr>
+        <w:t xml:space="preserve"> Users</w:t>
+      </w:r>
+      <w:r>
+        <w:rPr>
+          <w:rFonts w:ascii="Consolas" w:hAnsi="Consolas" w:cs="Consolas"/>
+          <w:color w:val="808080"/>
+          <w:sz w:val="19"/>
+          <w:szCs w:val="19"/>
+        </w:rPr>
+        <w:t>(</w:t>
+      </w:r>
+      <w:r>
+        <w:rPr>
+          <w:rFonts w:ascii="Consolas" w:hAnsi="Consolas" w:cs="Consolas"/>
+          <w:sz w:val="19"/>
+          <w:szCs w:val="19"/>
+        </w:rPr>
+        <w:t>Username</w:t>
+      </w:r>
+      <w:r>
+        <w:rPr>
+          <w:rFonts w:ascii="Consolas" w:hAnsi="Consolas" w:cs="Consolas"/>
+          <w:color w:val="808080"/>
+          <w:sz w:val="19"/>
+          <w:szCs w:val="19"/>
+        </w:rPr>
+        <w:t>,</w:t>
+      </w:r>
+      <w:r>
+        <w:rPr>
+          <w:rFonts w:ascii="Consolas" w:hAnsi="Consolas" w:cs="Consolas"/>
+          <w:sz w:val="19"/>
+          <w:szCs w:val="19"/>
+        </w:rPr>
+        <w:t xml:space="preserve"> [Password]</w:t>
+      </w:r>
+      <w:r>
+        <w:rPr>
+          <w:rFonts w:ascii="Consolas" w:hAnsi="Consolas" w:cs="Consolas"/>
+          <w:color w:val="808080"/>
+          <w:sz w:val="19"/>
+          <w:szCs w:val="19"/>
+        </w:rPr>
+        <w:t>,</w:t>
+      </w:r>
+      <w:r>
+        <w:rPr>
+          <w:rFonts w:ascii="Consolas" w:hAnsi="Consolas" w:cs="Consolas"/>
+          <w:sz w:val="19"/>
+          <w:szCs w:val="19"/>
+        </w:rPr>
+        <w:t xml:space="preserve"> IsAdmin</w:t>
+      </w:r>
+      <w:r>
+        <w:rPr>
+          <w:rFonts w:ascii="Consolas" w:hAnsi="Consolas" w:cs="Consolas"/>
+          <w:color w:val="808080"/>
+          <w:sz w:val="19"/>
+          <w:szCs w:val="19"/>
+        </w:rPr>
+        <w:t>)</w:t>
+      </w:r>
+    </w:p>
+    <w:p>
+      <w:pPr>
+        <w:autoSpaceDE w:val="0"/>
+        <w:autoSpaceDN w:val="0"/>
+        <w:adjustRightInd w:val="0"/>
+        <w:spacing w:after="0" w:line="240" w:lineRule="auto"/>
+        <w:rPr>
+          <w:rFonts w:ascii="Consolas" w:hAnsi="Consolas" w:cs="Consolas"/>
+          <w:sz w:val="19"/>
+          <w:szCs w:val="19"/>
+        </w:rPr>
+      </w:pPr>
+      <w:r>
+        <w:rPr>
+          <w:rFonts w:ascii="Consolas" w:hAnsi="Consolas" w:cs="Consolas"/>
+          <w:color w:val="0000FF"/>
+          <w:sz w:val="19"/>
+          <w:szCs w:val="19"/>
+        </w:rPr>
+        <w:t xml:space="preserve">VALUES </w:t>
+      </w:r>
+      <w:r>
+        <w:rPr>
+          <w:rFonts w:ascii="Consolas" w:hAnsi="Consolas" w:cs="Consolas"/>
+          <w:color w:val="808080"/>
+          <w:sz w:val="19"/>
+          <w:szCs w:val="19"/>
+        </w:rPr>
+        <w:t>(</w:t>
+      </w:r>
+      <w:r>
+        <w:rPr>
+          <w:rFonts w:ascii="Consolas" w:hAnsi="Consolas" w:cs="Consolas"/>
+          <w:color w:val="FF0000"/>
+          <w:sz w:val="19"/>
+          <w:szCs w:val="19"/>
+        </w:rPr>
+        <w:t>'ahmet'</w:t>
+      </w:r>
+      <w:r>
+        <w:rPr>
+          <w:rFonts w:ascii="Consolas" w:hAnsi="Consolas" w:cs="Consolas"/>
+          <w:color w:val="808080"/>
+          <w:sz w:val="19"/>
+          <w:szCs w:val="19"/>
+        </w:rPr>
+        <w:t>,</w:t>
+      </w:r>
+      <w:r>
+        <w:rPr>
+          <w:rFonts w:ascii="Consolas" w:hAnsi="Consolas" w:cs="Consolas"/>
+          <w:sz w:val="19"/>
+          <w:szCs w:val="19"/>
+        </w:rPr>
+        <w:t xml:space="preserve"> </w:t>
+      </w:r>
+      <w:r>
+        <w:rPr>
+          <w:rFonts w:ascii="Consolas" w:hAnsi="Consolas" w:cs="Consolas"/>
+          <w:color w:val="FF0000"/>
+          <w:sz w:val="19"/>
+          <w:szCs w:val="19"/>
+        </w:rPr>
+        <w:t>'ahmet132'</w:t>
+      </w:r>
+      <w:r>
+        <w:rPr>
+          <w:rFonts w:ascii="Consolas" w:hAnsi="Consolas" w:cs="Consolas"/>
+          <w:color w:val="808080"/>
+          <w:sz w:val="19"/>
+          <w:szCs w:val="19"/>
+        </w:rPr>
+        <w:t>,</w:t>
+      </w:r>
+      <w:r>
+        <w:rPr>
+          <w:rFonts w:ascii="Consolas" w:hAnsi="Consolas" w:cs="Consolas"/>
+          <w:sz w:val="19"/>
+          <w:szCs w:val="19"/>
+        </w:rPr>
+        <w:t xml:space="preserve"> 0</w:t>
+      </w:r>
+      <w:r>
+        <w:rPr>
+          <w:rFonts w:ascii="Consolas" w:hAnsi="Consolas" w:cs="Consolas"/>
+          <w:color w:val="808080"/>
+          <w:sz w:val="19"/>
+          <w:szCs w:val="19"/>
+        </w:rPr>
+        <w:t>);</w:t>
+      </w:r>
+    </w:p>
+    <w:p>
+      <w:pPr>
+        <w:autoSpaceDE w:val="0"/>
+        <w:autoSpaceDN w:val="0"/>
+        <w:adjustRightInd w:val="0"/>
+        <w:spacing w:after="0" w:line="240" w:lineRule="auto"/>
+        <w:rPr>
+          <w:rFonts w:ascii="Consolas" w:hAnsi="Consolas" w:cs="Consolas"/>
+          <w:sz w:val="19"/>
+          <w:szCs w:val="19"/>
+        </w:rPr>
+      </w:pPr>
+    </w:p>
+    <w:p>
+      <w:pPr>
+        <w:autoSpaceDE w:val="0"/>
+        <w:autoSpaceDN w:val="0"/>
+        <w:adjustRightInd w:val="0"/>
+        <w:spacing w:after="0" w:line="240" w:lineRule="auto"/>
+        <w:rPr>
+          <w:rFonts w:ascii="Consolas" w:hAnsi="Consolas" w:cs="Consolas"/>
+          <w:sz w:val="19"/>
+          <w:szCs w:val="19"/>
+        </w:rPr>
+      </w:pPr>
+      <w:r>
+        <w:rPr>
+          <w:rFonts w:ascii="Consolas" w:hAnsi="Consolas" w:cs="Consolas"/>
+          <w:color w:val="0000FF"/>
+          <w:sz w:val="19"/>
+          <w:szCs w:val="19"/>
+        </w:rPr>
+        <w:t>INSERT</w:t>
+      </w:r>
+      <w:r>
+        <w:rPr>
+          <w:rFonts w:ascii="Consolas" w:hAnsi="Consolas" w:cs="Consolas"/>
+          <w:sz w:val="19"/>
+          <w:szCs w:val="19"/>
+        </w:rPr>
+        <w:t xml:space="preserve"> </w:t>
+      </w:r>
+      <w:r>
+        <w:rPr>
+          <w:rFonts w:ascii="Consolas" w:hAnsi="Consolas" w:cs="Consolas"/>
+          <w:color w:val="0000FF"/>
+          <w:sz w:val="19"/>
+          <w:szCs w:val="19"/>
+        </w:rPr>
+        <w:t>INTO</w:t>
+      </w:r>
+      <w:r>
+        <w:rPr>
+          <w:rFonts w:ascii="Consolas" w:hAnsi="Consolas" w:cs="Consolas"/>
+          <w:sz w:val="19"/>
+          <w:szCs w:val="19"/>
+        </w:rPr>
+        <w:t xml:space="preserve"> Users</w:t>
+      </w:r>
+      <w:r>
+        <w:rPr>
+          <w:rFonts w:ascii="Consolas" w:hAnsi="Consolas" w:cs="Consolas"/>
+          <w:color w:val="808080"/>
+          <w:sz w:val="19"/>
+          <w:szCs w:val="19"/>
+        </w:rPr>
+        <w:t>(</w:t>
+      </w:r>
+      <w:r>
+        <w:rPr>
+          <w:rFonts w:ascii="Consolas" w:hAnsi="Consolas" w:cs="Consolas"/>
+          <w:sz w:val="19"/>
+          <w:szCs w:val="19"/>
+        </w:rPr>
+        <w:t>Username</w:t>
+      </w:r>
+      <w:r>
+        <w:rPr>
+          <w:rFonts w:ascii="Consolas" w:hAnsi="Consolas" w:cs="Consolas"/>
+          <w:color w:val="808080"/>
+          <w:sz w:val="19"/>
+          <w:szCs w:val="19"/>
+        </w:rPr>
+        <w:t>,</w:t>
+      </w:r>
+      <w:r>
+        <w:rPr>
+          <w:rFonts w:ascii="Consolas" w:hAnsi="Consolas" w:cs="Consolas"/>
+          <w:sz w:val="19"/>
+          <w:szCs w:val="19"/>
+        </w:rPr>
+        <w:t xml:space="preserve"> [Password]</w:t>
+      </w:r>
+      <w:r>
+        <w:rPr>
+          <w:rFonts w:ascii="Consolas" w:hAnsi="Consolas" w:cs="Consolas"/>
+          <w:color w:val="808080"/>
+          <w:sz w:val="19"/>
+          <w:szCs w:val="19"/>
+        </w:rPr>
+        <w:t>,</w:t>
+      </w:r>
+      <w:r>
+        <w:rPr>
+          <w:rFonts w:ascii="Consolas" w:hAnsi="Consolas" w:cs="Consolas"/>
+          <w:sz w:val="19"/>
+          <w:szCs w:val="19"/>
+        </w:rPr>
+        <w:t xml:space="preserve"> IsAdmin</w:t>
+      </w:r>
+      <w:r>
+        <w:rPr>
+          <w:rFonts w:ascii="Consolas" w:hAnsi="Consolas" w:cs="Consolas"/>
+          <w:color w:val="808080"/>
+          <w:sz w:val="19"/>
+          <w:szCs w:val="19"/>
+        </w:rPr>
+        <w:t>)</w:t>
+      </w:r>
+    </w:p>
+    <w:p>
+      <w:pPr>
+        <w:autoSpaceDE w:val="0"/>
+        <w:autoSpaceDN w:val="0"/>
+        <w:adjustRightInd w:val="0"/>
+        <w:spacing w:after="0" w:line="240" w:lineRule="auto"/>
+        <w:rPr>
+          <w:rFonts w:ascii="Consolas" w:hAnsi="Consolas" w:cs="Consolas"/>
+          <w:sz w:val="19"/>
+          <w:szCs w:val="19"/>
+        </w:rPr>
+      </w:pPr>
+      <w:r>
+        <w:rPr>
+          <w:rFonts w:ascii="Consolas" w:hAnsi="Consolas" w:cs="Consolas"/>
+          <w:color w:val="0000FF"/>
+          <w:sz w:val="19"/>
+          <w:szCs w:val="19"/>
+        </w:rPr>
+        <w:t xml:space="preserve">VALUES </w:t>
+      </w:r>
+      <w:r>
+        <w:rPr>
+          <w:rFonts w:ascii="Consolas" w:hAnsi="Consolas" w:cs="Consolas"/>
+          <w:color w:val="808080"/>
+          <w:sz w:val="19"/>
+          <w:szCs w:val="19"/>
+        </w:rPr>
+        <w:t>(</w:t>
+      </w:r>
+      <w:r>
+        <w:rPr>
+          <w:rFonts w:ascii="Consolas" w:hAnsi="Consolas" w:cs="Consolas"/>
+          <w:color w:val="FF0000"/>
+          <w:sz w:val="19"/>
+          <w:szCs w:val="19"/>
+        </w:rPr>
+        <w:t>'hasan'</w:t>
+      </w:r>
+      <w:r>
+        <w:rPr>
+          <w:rFonts w:ascii="Consolas" w:hAnsi="Consolas" w:cs="Consolas"/>
+          <w:color w:val="808080"/>
+          <w:sz w:val="19"/>
+          <w:szCs w:val="19"/>
+        </w:rPr>
+        <w:t>,</w:t>
+      </w:r>
+      <w:r>
+        <w:rPr>
+          <w:rFonts w:ascii="Consolas" w:hAnsi="Consolas" w:cs="Consolas"/>
+          <w:sz w:val="19"/>
+          <w:szCs w:val="19"/>
+        </w:rPr>
+        <w:t xml:space="preserve"> </w:t>
+      </w:r>
+      <w:r>
+        <w:rPr>
+          <w:rFonts w:ascii="Consolas" w:hAnsi="Consolas" w:cs="Consolas"/>
+          <w:color w:val="FF0000"/>
+          <w:sz w:val="19"/>
+          <w:szCs w:val="19"/>
+        </w:rPr>
+        <w:t>'hasancho123'</w:t>
+      </w:r>
+      <w:r>
+        <w:rPr>
+          <w:rFonts w:ascii="Consolas" w:hAnsi="Consolas" w:cs="Consolas"/>
+          <w:color w:val="808080"/>
+          <w:sz w:val="19"/>
+          <w:szCs w:val="19"/>
+        </w:rPr>
+        <w:t>,</w:t>
+      </w:r>
+      <w:r>
+        <w:rPr>
+          <w:rFonts w:ascii="Consolas" w:hAnsi="Consolas" w:cs="Consolas"/>
+          <w:sz w:val="19"/>
+          <w:szCs w:val="19"/>
+        </w:rPr>
+        <w:t xml:space="preserve"> 0</w:t>
+      </w:r>
+      <w:r>
+        <w:rPr>
+          <w:rFonts w:ascii="Consolas" w:hAnsi="Consolas" w:cs="Consolas"/>
+          <w:color w:val="808080"/>
+          <w:sz w:val="19"/>
+          <w:szCs w:val="19"/>
+        </w:rPr>
+        <w:t>);</w:t>
+      </w:r>
+    </w:p>
+    <w:p>
+      <w:pPr>
+        <w:autoSpaceDE w:val="0"/>
+        <w:autoSpaceDN w:val="0"/>
+        <w:adjustRightInd w:val="0"/>
+        <w:spacing w:after="0" w:line="240" w:lineRule="auto"/>
+        <w:rPr>
+          <w:rFonts w:ascii="Consolas" w:hAnsi="Consolas" w:cs="Consolas"/>
+          <w:sz w:val="19"/>
+          <w:szCs w:val="19"/>
+        </w:rPr>
+      </w:pPr>
+    </w:p>
+    <w:p>
+      <w:pPr>
+        <w:autoSpaceDE w:val="0"/>
+        <w:autoSpaceDN w:val="0"/>
+        <w:adjustRightInd w:val="0"/>
+        <w:spacing w:after="0" w:line="240" w:lineRule="auto"/>
+        <w:rPr>
+          <w:rFonts w:ascii="Consolas" w:hAnsi="Consolas" w:cs="Consolas"/>
+          <w:sz w:val="19"/>
+          <w:szCs w:val="19"/>
+        </w:rPr>
+      </w:pPr>
+      <w:r>
+        <w:rPr>
+          <w:rFonts w:ascii="Consolas" w:hAnsi="Consolas" w:cs="Consolas"/>
+          <w:color w:val="0000FF"/>
+          <w:sz w:val="19"/>
+          <w:szCs w:val="19"/>
+        </w:rPr>
+        <w:t>INSERT</w:t>
+      </w:r>
+      <w:r>
+        <w:rPr>
+          <w:rFonts w:ascii="Consolas" w:hAnsi="Consolas" w:cs="Consolas"/>
+          <w:sz w:val="19"/>
+          <w:szCs w:val="19"/>
+        </w:rPr>
+        <w:t xml:space="preserve"> </w:t>
+      </w:r>
+      <w:r>
+        <w:rPr>
+          <w:rFonts w:ascii="Consolas" w:hAnsi="Consolas" w:cs="Consolas"/>
+          <w:color w:val="0000FF"/>
+          <w:sz w:val="19"/>
+          <w:szCs w:val="19"/>
+        </w:rPr>
+        <w:t>INTO</w:t>
+      </w:r>
+      <w:r>
+        <w:rPr>
+          <w:rFonts w:ascii="Consolas" w:hAnsi="Consolas" w:cs="Consolas"/>
+          <w:sz w:val="19"/>
+          <w:szCs w:val="19"/>
+        </w:rPr>
+        <w:t xml:space="preserve"> Users</w:t>
+      </w:r>
+      <w:r>
+        <w:rPr>
+          <w:rFonts w:ascii="Consolas" w:hAnsi="Consolas" w:cs="Consolas"/>
+          <w:color w:val="808080"/>
+          <w:sz w:val="19"/>
+          <w:szCs w:val="19"/>
+        </w:rPr>
+        <w:t>(</w:t>
+      </w:r>
+      <w:r>
+        <w:rPr>
+          <w:rFonts w:ascii="Consolas" w:hAnsi="Consolas" w:cs="Consolas"/>
+          <w:sz w:val="19"/>
+          <w:szCs w:val="19"/>
+        </w:rPr>
+        <w:t>Username</w:t>
+      </w:r>
+      <w:r>
+        <w:rPr>
+          <w:rFonts w:ascii="Consolas" w:hAnsi="Consolas" w:cs="Consolas"/>
+          <w:color w:val="808080"/>
+          <w:sz w:val="19"/>
+          <w:szCs w:val="19"/>
+        </w:rPr>
+        <w:t>,</w:t>
+      </w:r>
+      <w:r>
+        <w:rPr>
+          <w:rFonts w:ascii="Consolas" w:hAnsi="Consolas" w:cs="Consolas"/>
+          <w:sz w:val="19"/>
+          <w:szCs w:val="19"/>
+        </w:rPr>
+        <w:t xml:space="preserve"> [Password]</w:t>
+      </w:r>
+      <w:r>
+        <w:rPr>
+          <w:rFonts w:ascii="Consolas" w:hAnsi="Consolas" w:cs="Consolas"/>
+          <w:color w:val="808080"/>
+          <w:sz w:val="19"/>
+          <w:szCs w:val="19"/>
+        </w:rPr>
+        <w:t>,</w:t>
+      </w:r>
+      <w:r>
+        <w:rPr>
+          <w:rFonts w:ascii="Consolas" w:hAnsi="Consolas" w:cs="Consolas"/>
+          <w:sz w:val="19"/>
+          <w:szCs w:val="19"/>
+        </w:rPr>
+        <w:t xml:space="preserve"> IsAdmin</w:t>
+      </w:r>
+      <w:r>
+        <w:rPr>
+          <w:rFonts w:ascii="Consolas" w:hAnsi="Consolas" w:cs="Consolas"/>
+          <w:color w:val="808080"/>
+          <w:sz w:val="19"/>
+          <w:szCs w:val="19"/>
+        </w:rPr>
+        <w:t>)</w:t>
+      </w:r>
+    </w:p>
+    <w:p>
+      <w:pPr>
+        <w:autoSpaceDE w:val="0"/>
+        <w:autoSpaceDN w:val="0"/>
+        <w:adjustRightInd w:val="0"/>
+        <w:spacing w:after="0" w:line="240" w:lineRule="auto"/>
+        <w:rPr>
+          <w:rFonts w:ascii="Consolas" w:hAnsi="Consolas" w:cs="Consolas"/>
+          <w:sz w:val="19"/>
+          <w:szCs w:val="19"/>
+        </w:rPr>
+      </w:pPr>
+      <w:r>
+        <w:rPr>
+          <w:rFonts w:ascii="Consolas" w:hAnsi="Consolas" w:cs="Consolas"/>
+          <w:color w:val="0000FF"/>
+          <w:sz w:val="19"/>
+          <w:szCs w:val="19"/>
+        </w:rPr>
+        <w:t xml:space="preserve">VALUES </w:t>
+      </w:r>
+      <w:r>
+        <w:rPr>
+          <w:rFonts w:ascii="Consolas" w:hAnsi="Consolas" w:cs="Consolas"/>
+          <w:color w:val="808080"/>
+          <w:sz w:val="19"/>
+          <w:szCs w:val="19"/>
+        </w:rPr>
+        <w:t>(</w:t>
+      </w:r>
+      <w:r>
+        <w:rPr>
+          <w:rFonts w:ascii="Consolas" w:hAnsi="Consolas" w:cs="Consolas"/>
+          <w:color w:val="FF0000"/>
+          <w:sz w:val="19"/>
+          <w:szCs w:val="19"/>
+        </w:rPr>
+        <w:t>'gosho'</w:t>
+      </w:r>
+      <w:r>
+        <w:rPr>
+          <w:rFonts w:ascii="Consolas" w:hAnsi="Consolas" w:cs="Consolas"/>
+          <w:color w:val="808080"/>
+          <w:sz w:val="19"/>
+          <w:szCs w:val="19"/>
+        </w:rPr>
+        <w:t>,</w:t>
+      </w:r>
+      <w:r>
+        <w:rPr>
+          <w:rFonts w:ascii="Consolas" w:hAnsi="Consolas" w:cs="Consolas"/>
+          <w:sz w:val="19"/>
+          <w:szCs w:val="19"/>
+        </w:rPr>
+        <w:t xml:space="preserve"> </w:t>
+      </w:r>
+      <w:r>
+        <w:rPr>
+          <w:rFonts w:ascii="Consolas" w:hAnsi="Consolas" w:cs="Consolas"/>
+          <w:color w:val="FF0000"/>
+          <w:sz w:val="19"/>
+          <w:szCs w:val="19"/>
+        </w:rPr>
+        <w:t>'gosheto1234567'</w:t>
+      </w:r>
+      <w:r>
+        <w:rPr>
+          <w:rFonts w:ascii="Consolas" w:hAnsi="Consolas" w:cs="Consolas"/>
+          <w:color w:val="808080"/>
+          <w:sz w:val="19"/>
+          <w:szCs w:val="19"/>
+        </w:rPr>
+        <w:t>,</w:t>
+      </w:r>
+      <w:r>
+        <w:rPr>
+          <w:rFonts w:ascii="Consolas" w:hAnsi="Consolas" w:cs="Consolas"/>
+          <w:sz w:val="19"/>
+          <w:szCs w:val="19"/>
+        </w:rPr>
+        <w:t xml:space="preserve"> 0</w:t>
+      </w:r>
+      <w:r>
+        <w:rPr>
+          <w:rFonts w:ascii="Consolas" w:hAnsi="Consolas" w:cs="Consolas"/>
+          <w:color w:val="808080"/>
+          <w:sz w:val="19"/>
+          <w:szCs w:val="19"/>
+        </w:rPr>
+        <w:t>);</w:t>
+      </w:r>
+    </w:p>
+    <w:p>
+      <w:pPr>
+        <w:autoSpaceDE w:val="0"/>
+        <w:autoSpaceDN w:val="0"/>
+        <w:adjustRightInd w:val="0"/>
+        <w:spacing w:after="0" w:line="240" w:lineRule="auto"/>
+        <w:rPr>
+          <w:rFonts w:ascii="Consolas" w:hAnsi="Consolas" w:cs="Consolas"/>
+          <w:sz w:val="19"/>
+          <w:szCs w:val="19"/>
+        </w:rPr>
+      </w:pPr>
+    </w:p>
+    <w:p>
+      <w:pPr>
+        <w:autoSpaceDE w:val="0"/>
+        <w:autoSpaceDN w:val="0"/>
+        <w:adjustRightInd w:val="0"/>
+        <w:spacing w:after="0" w:line="240" w:lineRule="auto"/>
+        <w:rPr>
+          <w:rFonts w:ascii="Consolas" w:hAnsi="Consolas" w:cs="Consolas"/>
+          <w:sz w:val="19"/>
+          <w:szCs w:val="19"/>
+        </w:rPr>
+      </w:pPr>
+    </w:p>
+    <w:p>
+      <w:pPr>
+        <w:autoSpaceDE w:val="0"/>
+        <w:autoSpaceDN w:val="0"/>
+        <w:adjustRightInd w:val="0"/>
+        <w:spacing w:after="0" w:line="240" w:lineRule="auto"/>
+        <w:rPr>
+          <w:rFonts w:ascii="Consolas" w:hAnsi="Consolas" w:cs="Consolas"/>
+          <w:sz w:val="19"/>
+          <w:szCs w:val="19"/>
+        </w:rPr>
+      </w:pPr>
+      <w:r>
+        <w:rPr>
+          <w:rFonts w:ascii="Consolas" w:hAnsi="Consolas" w:cs="Consolas"/>
+          <w:color w:val="0000FF"/>
+          <w:sz w:val="19"/>
+          <w:szCs w:val="19"/>
+        </w:rPr>
+        <w:t>INSERT</w:t>
+      </w:r>
+      <w:r>
+        <w:rPr>
+          <w:rFonts w:ascii="Consolas" w:hAnsi="Consolas" w:cs="Consolas"/>
+          <w:sz w:val="19"/>
+          <w:szCs w:val="19"/>
+        </w:rPr>
+        <w:t xml:space="preserve"> </w:t>
+      </w:r>
+      <w:r>
+        <w:rPr>
+          <w:rFonts w:ascii="Consolas" w:hAnsi="Consolas" w:cs="Consolas"/>
+          <w:color w:val="0000FF"/>
+          <w:sz w:val="19"/>
+          <w:szCs w:val="19"/>
+        </w:rPr>
+        <w:t>INTO</w:t>
+      </w:r>
+      <w:r>
+        <w:rPr>
+          <w:rFonts w:ascii="Consolas" w:hAnsi="Consolas" w:cs="Consolas"/>
+          <w:sz w:val="19"/>
+          <w:szCs w:val="19"/>
+        </w:rPr>
+        <w:t xml:space="preserve"> Categories</w:t>
+      </w:r>
+      <w:r>
+        <w:rPr>
+          <w:rFonts w:ascii="Consolas" w:hAnsi="Consolas" w:cs="Consolas"/>
+          <w:color w:val="808080"/>
+          <w:sz w:val="19"/>
+          <w:szCs w:val="19"/>
+        </w:rPr>
+        <w:t>(</w:t>
+      </w:r>
+      <w:r>
+        <w:rPr>
+          <w:rFonts w:ascii="Consolas" w:hAnsi="Consolas" w:cs="Consolas"/>
+          <w:sz w:val="19"/>
+          <w:szCs w:val="19"/>
+        </w:rPr>
+        <w:t>CategoryName</w:t>
+      </w:r>
+      <w:r>
+        <w:rPr>
+          <w:rFonts w:ascii="Consolas" w:hAnsi="Consolas" w:cs="Consolas"/>
+          <w:color w:val="808080"/>
+          <w:sz w:val="19"/>
+          <w:szCs w:val="19"/>
+        </w:rPr>
+        <w:t>,</w:t>
+      </w:r>
+      <w:r>
+        <w:rPr>
+          <w:rFonts w:ascii="Consolas" w:hAnsi="Consolas" w:cs="Consolas"/>
+          <w:sz w:val="19"/>
+          <w:szCs w:val="19"/>
+        </w:rPr>
+        <w:t xml:space="preserve"> [Description]</w:t>
+      </w:r>
+      <w:r>
+        <w:rPr>
+          <w:rFonts w:ascii="Consolas" w:hAnsi="Consolas" w:cs="Consolas"/>
+          <w:color w:val="808080"/>
+          <w:sz w:val="19"/>
+          <w:szCs w:val="19"/>
+        </w:rPr>
+        <w:t>)</w:t>
+      </w:r>
+    </w:p>
+    <w:p>
+      <w:pPr>
+        <w:autoSpaceDE w:val="0"/>
+        <w:autoSpaceDN w:val="0"/>
+        <w:adjustRightInd w:val="0"/>
+        <w:spacing w:after="0" w:line="240" w:lineRule="auto"/>
+        <w:rPr>
+          <w:rFonts w:ascii="Consolas" w:hAnsi="Consolas" w:cs="Consolas"/>
+          <w:sz w:val="19"/>
+          <w:szCs w:val="19"/>
+        </w:rPr>
+      </w:pPr>
+      <w:r>
+        <w:rPr>
+          <w:rFonts w:ascii="Consolas" w:hAnsi="Consolas" w:cs="Consolas"/>
+          <w:color w:val="0000FF"/>
+          <w:sz w:val="19"/>
+          <w:szCs w:val="19"/>
+        </w:rPr>
+        <w:t xml:space="preserve">VALUES </w:t>
+      </w:r>
+      <w:r>
+        <w:rPr>
+          <w:rFonts w:ascii="Consolas" w:hAnsi="Consolas" w:cs="Consolas"/>
+          <w:color w:val="808080"/>
+          <w:sz w:val="19"/>
+          <w:szCs w:val="19"/>
+        </w:rPr>
+        <w:t>(</w:t>
+      </w:r>
+      <w:r>
+        <w:rPr>
+          <w:rFonts w:ascii="Consolas" w:hAnsi="Consolas" w:cs="Consolas"/>
+          <w:color w:val="FF0000"/>
+          <w:sz w:val="19"/>
+          <w:szCs w:val="19"/>
+        </w:rPr>
+        <w:t>'Database'</w:t>
+      </w:r>
+      <w:r>
+        <w:rPr>
+          <w:rFonts w:ascii="Consolas" w:hAnsi="Consolas" w:cs="Consolas"/>
+          <w:color w:val="808080"/>
+          <w:sz w:val="19"/>
+          <w:szCs w:val="19"/>
+        </w:rPr>
+        <w:t>,</w:t>
+      </w:r>
+      <w:r>
+        <w:rPr>
+          <w:rFonts w:ascii="Consolas" w:hAnsi="Consolas" w:cs="Consolas"/>
+          <w:sz w:val="19"/>
+          <w:szCs w:val="19"/>
+        </w:rPr>
+        <w:t xml:space="preserve"> </w:t>
+      </w:r>
+      <w:r>
+        <w:rPr>
+          <w:rFonts w:ascii="Consolas" w:hAnsi="Consolas" w:cs="Consolas"/>
+          <w:color w:val="FF0000"/>
+          <w:sz w:val="19"/>
+          <w:szCs w:val="19"/>
+        </w:rPr>
+        <w:t>'A database is an organized collection of data. It is the collection of schemas, tables, queries, reports, views, and other objects. The data are typically organized to model aspects of reality in a way that supports processes requiring information. Use this category if you have questions about designing a database. If it is about a particular database management system, (e.g., MySQL), please use that category instead.'</w:t>
+      </w:r>
+      <w:r>
+        <w:rPr>
+          <w:rFonts w:ascii="Consolas" w:hAnsi="Consolas" w:cs="Consolas"/>
+          <w:color w:val="808080"/>
+          <w:sz w:val="19"/>
+          <w:szCs w:val="19"/>
+        </w:rPr>
+        <w:t>);</w:t>
+      </w:r>
+    </w:p>
+    <w:p>
+      <w:pPr>
+        <w:autoSpaceDE w:val="0"/>
+        <w:autoSpaceDN w:val="0"/>
+        <w:adjustRightInd w:val="0"/>
+        <w:spacing w:after="0" w:line="240" w:lineRule="auto"/>
+        <w:rPr>
+          <w:rFonts w:ascii="Consolas" w:hAnsi="Consolas" w:cs="Consolas"/>
+          <w:sz w:val="19"/>
+          <w:szCs w:val="19"/>
+        </w:rPr>
+      </w:pPr>
+    </w:p>
+    <w:p>
+      <w:pPr>
+        <w:autoSpaceDE w:val="0"/>
+        <w:autoSpaceDN w:val="0"/>
+        <w:adjustRightInd w:val="0"/>
+        <w:spacing w:after="0" w:line="240" w:lineRule="auto"/>
+        <w:rPr>
+          <w:rFonts w:ascii="Consolas" w:hAnsi="Consolas" w:cs="Consolas"/>
+          <w:sz w:val="19"/>
+          <w:szCs w:val="19"/>
+        </w:rPr>
+      </w:pPr>
+      <w:r>
+        <w:rPr>
+          <w:rFonts w:ascii="Consolas" w:hAnsi="Consolas" w:cs="Consolas"/>
+          <w:color w:val="0000FF"/>
+          <w:sz w:val="19"/>
+          <w:szCs w:val="19"/>
+        </w:rPr>
+        <w:t>INSERT</w:t>
+      </w:r>
+      <w:r>
+        <w:rPr>
+          <w:rFonts w:ascii="Consolas" w:hAnsi="Consolas" w:cs="Consolas"/>
+          <w:sz w:val="19"/>
+          <w:szCs w:val="19"/>
+        </w:rPr>
+        <w:t xml:space="preserve"> </w:t>
+      </w:r>
+      <w:r>
+        <w:rPr>
+          <w:rFonts w:ascii="Consolas" w:hAnsi="Consolas" w:cs="Consolas"/>
+          <w:color w:val="0000FF"/>
+          <w:sz w:val="19"/>
+          <w:szCs w:val="19"/>
+        </w:rPr>
+        <w:t>INTO</w:t>
+      </w:r>
+      <w:r>
+        <w:rPr>
+          <w:rFonts w:ascii="Consolas" w:hAnsi="Consolas" w:cs="Consolas"/>
+          <w:sz w:val="19"/>
+          <w:szCs w:val="19"/>
+        </w:rPr>
+        <w:t xml:space="preserve"> Categories</w:t>
+      </w:r>
+      <w:r>
+        <w:rPr>
+          <w:rFonts w:ascii="Consolas" w:hAnsi="Consolas" w:cs="Consolas"/>
+          <w:color w:val="808080"/>
+          <w:sz w:val="19"/>
+          <w:szCs w:val="19"/>
+        </w:rPr>
+        <w:t>(</w:t>
+      </w:r>
+      <w:r>
+        <w:rPr>
+          <w:rFonts w:ascii="Consolas" w:hAnsi="Consolas" w:cs="Consolas"/>
+          <w:sz w:val="19"/>
+          <w:szCs w:val="19"/>
+        </w:rPr>
+        <w:t>CategoryName</w:t>
+      </w:r>
+      <w:r>
+        <w:rPr>
+          <w:rFonts w:ascii="Consolas" w:hAnsi="Consolas" w:cs="Consolas"/>
+          <w:color w:val="808080"/>
+          <w:sz w:val="19"/>
+          <w:szCs w:val="19"/>
+        </w:rPr>
+        <w:t>,</w:t>
+      </w:r>
+      <w:r>
+        <w:rPr>
+          <w:rFonts w:ascii="Consolas" w:hAnsi="Consolas" w:cs="Consolas"/>
+          <w:sz w:val="19"/>
+          <w:szCs w:val="19"/>
+        </w:rPr>
+        <w:t xml:space="preserve"> [Description]</w:t>
+      </w:r>
+      <w:r>
+        <w:rPr>
+          <w:rFonts w:ascii="Consolas" w:hAnsi="Consolas" w:cs="Consolas"/>
+          <w:color w:val="808080"/>
+          <w:sz w:val="19"/>
+          <w:szCs w:val="19"/>
+        </w:rPr>
+        <w:t>)</w:t>
+      </w:r>
+    </w:p>
+    <w:p>
+      <w:pPr>
+        <w:autoSpaceDE w:val="0"/>
+        <w:autoSpaceDN w:val="0"/>
+        <w:adjustRightInd w:val="0"/>
+        <w:spacing w:after="0" w:line="240" w:lineRule="auto"/>
+        <w:rPr>
+          <w:rFonts w:ascii="Consolas" w:hAnsi="Consolas" w:cs="Consolas"/>
+          <w:sz w:val="19"/>
+          <w:szCs w:val="19"/>
+        </w:rPr>
+      </w:pPr>
+      <w:r>
+        <w:rPr>
+          <w:rFonts w:ascii="Consolas" w:hAnsi="Consolas" w:cs="Consolas"/>
+          <w:color w:val="0000FF"/>
+          <w:sz w:val="19"/>
+          <w:szCs w:val="19"/>
+        </w:rPr>
         <w:lastRenderedPageBreak/>
-        <w:t xml:space="preserve">QuestionId </w:t>
-      </w:r>
-      <w:r>
-        <w:rPr>
-          <w:rFonts w:ascii="Consolas" w:hAnsi="Consolas" w:cs="Consolas"/>
-          <w:color w:val="0000FF"/>
-          <w:sz w:val="19"/>
-          <w:szCs w:val="19"/>
-        </w:rPr>
-        <w:t>INT</w:t>
+        <w:t>VALUES</w:t>
+      </w:r>
+      <w:r>
+        <w:rPr>
+          <w:rFonts w:ascii="Consolas" w:hAnsi="Consolas" w:cs="Consolas"/>
+          <w:color w:val="808080"/>
+          <w:sz w:val="19"/>
+          <w:szCs w:val="19"/>
+        </w:rPr>
+        <w:t>(</w:t>
+      </w:r>
+      <w:r>
+        <w:rPr>
+          <w:rFonts w:ascii="Consolas" w:hAnsi="Consolas" w:cs="Consolas"/>
+          <w:color w:val="FF0000"/>
+          <w:sz w:val="19"/>
+          <w:szCs w:val="19"/>
+        </w:rPr>
+        <w:t>'MySQL'</w:t>
+      </w:r>
+      <w:r>
+        <w:rPr>
+          <w:rFonts w:ascii="Consolas" w:hAnsi="Consolas" w:cs="Consolas"/>
+          <w:color w:val="808080"/>
+          <w:sz w:val="19"/>
+          <w:szCs w:val="19"/>
+        </w:rPr>
+        <w:t>,</w:t>
       </w:r>
       <w:r>
         <w:rPr>
@@ -2895,11 +5964,55 @@
       <w:r>
         <w:rPr>
           <w:rFonts w:ascii="Consolas" w:hAnsi="Consolas" w:cs="Consolas"/>
-          <w:color w:val="808080"/>
-          <w:sz w:val="19"/>
-          <w:szCs w:val="19"/>
-        </w:rPr>
-        <w:t>NOT</w:t>
+          <w:color w:val="FF0000"/>
+          <w:sz w:val="19"/>
+          <w:szCs w:val="19"/>
+        </w:rPr>
+        <w:t>'MySQL is a free, open source Relational Database Management System (RDBMS) that uses Structured Query Language (SQL).'</w:t>
+      </w:r>
+      <w:r>
+        <w:rPr>
+          <w:rFonts w:ascii="Consolas" w:hAnsi="Consolas" w:cs="Consolas"/>
+          <w:color w:val="808080"/>
+          <w:sz w:val="19"/>
+          <w:szCs w:val="19"/>
+        </w:rPr>
+        <w:t>);</w:t>
+      </w:r>
+    </w:p>
+    <w:p>
+      <w:pPr>
+        <w:autoSpaceDE w:val="0"/>
+        <w:autoSpaceDN w:val="0"/>
+        <w:adjustRightInd w:val="0"/>
+        <w:spacing w:after="0" w:line="240" w:lineRule="auto"/>
+        <w:rPr>
+          <w:rFonts w:ascii="Consolas" w:hAnsi="Consolas" w:cs="Consolas"/>
+          <w:sz w:val="19"/>
+          <w:szCs w:val="19"/>
+        </w:rPr>
+      </w:pPr>
+    </w:p>
+    <w:p>
+      <w:pPr>
+        <w:autoSpaceDE w:val="0"/>
+        <w:autoSpaceDN w:val="0"/>
+        <w:adjustRightInd w:val="0"/>
+        <w:spacing w:after="0" w:line="240" w:lineRule="auto"/>
+        <w:rPr>
+          <w:rFonts w:ascii="Consolas" w:hAnsi="Consolas" w:cs="Consolas"/>
+          <w:sz w:val="19"/>
+          <w:szCs w:val="19"/>
+        </w:rPr>
+      </w:pPr>
+      <w:r>
+        <w:rPr>
+          <w:rFonts w:ascii="Consolas" w:hAnsi="Consolas" w:cs="Consolas"/>
+          <w:color w:val="0000FF"/>
+          <w:sz w:val="19"/>
+          <w:szCs w:val="19"/>
+        </w:rPr>
+        <w:t>INSERT</w:t>
       </w:r>
       <w:r>
         <w:rPr>
@@ -2912,108 +6025,1713 @@
       <w:r>
         <w:rPr>
           <w:rFonts w:ascii="Consolas" w:hAnsi="Consolas" w:cs="Consolas"/>
+          <w:color w:val="0000FF"/>
+          <w:sz w:val="19"/>
+          <w:szCs w:val="19"/>
+        </w:rPr>
+        <w:t>INTO</w:t>
+      </w:r>
+      <w:r>
+        <w:rPr>
+          <w:rFonts w:ascii="Consolas" w:hAnsi="Consolas" w:cs="Consolas"/>
+          <w:sz w:val="19"/>
+          <w:szCs w:val="19"/>
+        </w:rPr>
+        <w:t xml:space="preserve"> Categories</w:t>
+      </w:r>
+      <w:r>
+        <w:rPr>
+          <w:rFonts w:ascii="Consolas" w:hAnsi="Consolas" w:cs="Consolas"/>
+          <w:color w:val="808080"/>
+          <w:sz w:val="19"/>
+          <w:szCs w:val="19"/>
+        </w:rPr>
+        <w:t>(</w:t>
+      </w:r>
+      <w:r>
+        <w:rPr>
+          <w:rFonts w:ascii="Consolas" w:hAnsi="Consolas" w:cs="Consolas"/>
+          <w:sz w:val="19"/>
+          <w:szCs w:val="19"/>
+        </w:rPr>
+        <w:t>CategoryName</w:t>
+      </w:r>
+      <w:r>
+        <w:rPr>
+          <w:rFonts w:ascii="Consolas" w:hAnsi="Consolas" w:cs="Consolas"/>
+          <w:color w:val="808080"/>
+          <w:sz w:val="19"/>
+          <w:szCs w:val="19"/>
+        </w:rPr>
+        <w:t>,</w:t>
+      </w:r>
+      <w:r>
+        <w:rPr>
+          <w:rFonts w:ascii="Consolas" w:hAnsi="Consolas" w:cs="Consolas"/>
+          <w:sz w:val="19"/>
+          <w:szCs w:val="19"/>
+        </w:rPr>
+        <w:t xml:space="preserve"> [Description]</w:t>
+      </w:r>
+      <w:r>
+        <w:rPr>
+          <w:rFonts w:ascii="Consolas" w:hAnsi="Consolas" w:cs="Consolas"/>
+          <w:color w:val="808080"/>
+          <w:sz w:val="19"/>
+          <w:szCs w:val="19"/>
+        </w:rPr>
+        <w:t>)</w:t>
+      </w:r>
+    </w:p>
+    <w:p>
+      <w:pPr>
+        <w:autoSpaceDE w:val="0"/>
+        <w:autoSpaceDN w:val="0"/>
+        <w:adjustRightInd w:val="0"/>
+        <w:spacing w:after="0" w:line="240" w:lineRule="auto"/>
+        <w:rPr>
+          <w:rFonts w:ascii="Consolas" w:hAnsi="Consolas" w:cs="Consolas"/>
+          <w:sz w:val="19"/>
+          <w:szCs w:val="19"/>
+        </w:rPr>
+      </w:pPr>
+      <w:r>
+        <w:rPr>
+          <w:rFonts w:ascii="Consolas" w:hAnsi="Consolas" w:cs="Consolas"/>
+          <w:color w:val="0000FF"/>
+          <w:sz w:val="19"/>
+          <w:szCs w:val="19"/>
+        </w:rPr>
+        <w:t>VALUES</w:t>
+      </w:r>
+      <w:r>
+        <w:rPr>
+          <w:rFonts w:ascii="Consolas" w:hAnsi="Consolas" w:cs="Consolas"/>
+          <w:color w:val="808080"/>
+          <w:sz w:val="19"/>
+          <w:szCs w:val="19"/>
+        </w:rPr>
+        <w:t>(</w:t>
+      </w:r>
+      <w:r>
+        <w:rPr>
+          <w:rFonts w:ascii="Consolas" w:hAnsi="Consolas" w:cs="Consolas"/>
+          <w:color w:val="FF0000"/>
+          <w:sz w:val="19"/>
+          <w:szCs w:val="19"/>
+        </w:rPr>
+        <w:t>'C#'</w:t>
+      </w:r>
+      <w:r>
+        <w:rPr>
+          <w:rFonts w:ascii="Consolas" w:hAnsi="Consolas" w:cs="Consolas"/>
+          <w:color w:val="808080"/>
+          <w:sz w:val="19"/>
+          <w:szCs w:val="19"/>
+        </w:rPr>
+        <w:t>,</w:t>
+      </w:r>
+      <w:r>
+        <w:rPr>
+          <w:rFonts w:ascii="Consolas" w:hAnsi="Consolas" w:cs="Consolas"/>
+          <w:sz w:val="19"/>
+          <w:szCs w:val="19"/>
+        </w:rPr>
+        <w:t xml:space="preserve"> </w:t>
+      </w:r>
+      <w:r>
+        <w:rPr>
+          <w:rFonts w:ascii="Consolas" w:hAnsi="Consolas" w:cs="Consolas"/>
+          <w:color w:val="FF0000"/>
+          <w:sz w:val="19"/>
+          <w:szCs w:val="19"/>
+        </w:rPr>
+        <w:t>'C# (pronounced "C sharp") is an object-oriented programming language that is designed for building a variety of applications that run on the .NET Framework. C# is simple, powerful, type-safe, and object-oriented.'</w:t>
+      </w:r>
+      <w:r>
+        <w:rPr>
+          <w:rFonts w:ascii="Consolas" w:hAnsi="Consolas" w:cs="Consolas"/>
+          <w:color w:val="808080"/>
+          <w:sz w:val="19"/>
+          <w:szCs w:val="19"/>
+        </w:rPr>
+        <w:t>);</w:t>
+      </w:r>
+    </w:p>
+    <w:p>
+      <w:pPr>
+        <w:autoSpaceDE w:val="0"/>
+        <w:autoSpaceDN w:val="0"/>
+        <w:adjustRightInd w:val="0"/>
+        <w:spacing w:after="0" w:line="240" w:lineRule="auto"/>
+        <w:rPr>
+          <w:rFonts w:ascii="Consolas" w:hAnsi="Consolas" w:cs="Consolas"/>
+          <w:sz w:val="19"/>
+          <w:szCs w:val="19"/>
+        </w:rPr>
+      </w:pPr>
+    </w:p>
+    <w:p>
+      <w:pPr>
+        <w:autoSpaceDE w:val="0"/>
+        <w:autoSpaceDN w:val="0"/>
+        <w:adjustRightInd w:val="0"/>
+        <w:spacing w:after="0" w:line="240" w:lineRule="auto"/>
+        <w:rPr>
+          <w:rFonts w:ascii="Consolas" w:hAnsi="Consolas" w:cs="Consolas"/>
+          <w:sz w:val="19"/>
+          <w:szCs w:val="19"/>
+        </w:rPr>
+      </w:pPr>
+      <w:r>
+        <w:rPr>
+          <w:rFonts w:ascii="Consolas" w:hAnsi="Consolas" w:cs="Consolas"/>
+          <w:color w:val="0000FF"/>
+          <w:sz w:val="19"/>
+          <w:szCs w:val="19"/>
+        </w:rPr>
+        <w:t>INSERT</w:t>
+      </w:r>
+      <w:r>
+        <w:rPr>
+          <w:rFonts w:ascii="Consolas" w:hAnsi="Consolas" w:cs="Consolas"/>
+          <w:sz w:val="19"/>
+          <w:szCs w:val="19"/>
+        </w:rPr>
+        <w:t xml:space="preserve"> </w:t>
+      </w:r>
+      <w:r>
+        <w:rPr>
+          <w:rFonts w:ascii="Consolas" w:hAnsi="Consolas" w:cs="Consolas"/>
+          <w:color w:val="0000FF"/>
+          <w:sz w:val="19"/>
+          <w:szCs w:val="19"/>
+        </w:rPr>
+        <w:t>INTO</w:t>
+      </w:r>
+      <w:r>
+        <w:rPr>
+          <w:rFonts w:ascii="Consolas" w:hAnsi="Consolas" w:cs="Consolas"/>
+          <w:sz w:val="19"/>
+          <w:szCs w:val="19"/>
+        </w:rPr>
+        <w:t xml:space="preserve"> Categories</w:t>
+      </w:r>
+      <w:r>
+        <w:rPr>
+          <w:rFonts w:ascii="Consolas" w:hAnsi="Consolas" w:cs="Consolas"/>
+          <w:color w:val="808080"/>
+          <w:sz w:val="19"/>
+          <w:szCs w:val="19"/>
+        </w:rPr>
+        <w:t>(</w:t>
+      </w:r>
+      <w:r>
+        <w:rPr>
+          <w:rFonts w:ascii="Consolas" w:hAnsi="Consolas" w:cs="Consolas"/>
+          <w:sz w:val="19"/>
+          <w:szCs w:val="19"/>
+        </w:rPr>
+        <w:t>CategoryName</w:t>
+      </w:r>
+      <w:r>
+        <w:rPr>
+          <w:rFonts w:ascii="Consolas" w:hAnsi="Consolas" w:cs="Consolas"/>
+          <w:color w:val="808080"/>
+          <w:sz w:val="19"/>
+          <w:szCs w:val="19"/>
+        </w:rPr>
+        <w:t>,</w:t>
+      </w:r>
+      <w:r>
+        <w:rPr>
+          <w:rFonts w:ascii="Consolas" w:hAnsi="Consolas" w:cs="Consolas"/>
+          <w:sz w:val="19"/>
+          <w:szCs w:val="19"/>
+        </w:rPr>
+        <w:t xml:space="preserve"> [Description]</w:t>
+      </w:r>
+      <w:r>
+        <w:rPr>
+          <w:rFonts w:ascii="Consolas" w:hAnsi="Consolas" w:cs="Consolas"/>
+          <w:color w:val="808080"/>
+          <w:sz w:val="19"/>
+          <w:szCs w:val="19"/>
+        </w:rPr>
+        <w:t>)</w:t>
+      </w:r>
+    </w:p>
+    <w:p>
+      <w:pPr>
+        <w:autoSpaceDE w:val="0"/>
+        <w:autoSpaceDN w:val="0"/>
+        <w:adjustRightInd w:val="0"/>
+        <w:spacing w:after="0" w:line="240" w:lineRule="auto"/>
+        <w:rPr>
+          <w:rFonts w:ascii="Consolas" w:hAnsi="Consolas" w:cs="Consolas"/>
+          <w:sz w:val="19"/>
+          <w:szCs w:val="19"/>
+        </w:rPr>
+      </w:pPr>
+      <w:r>
+        <w:rPr>
+          <w:rFonts w:ascii="Consolas" w:hAnsi="Consolas" w:cs="Consolas"/>
+          <w:color w:val="0000FF"/>
+          <w:sz w:val="19"/>
+          <w:szCs w:val="19"/>
+        </w:rPr>
+        <w:t>VALUES</w:t>
+      </w:r>
+      <w:r>
+        <w:rPr>
+          <w:rFonts w:ascii="Consolas" w:hAnsi="Consolas" w:cs="Consolas"/>
+          <w:color w:val="808080"/>
+          <w:sz w:val="19"/>
+          <w:szCs w:val="19"/>
+        </w:rPr>
+        <w:t>(</w:t>
+      </w:r>
+      <w:r>
+        <w:rPr>
+          <w:rFonts w:ascii="Consolas" w:hAnsi="Consolas" w:cs="Consolas"/>
+          <w:color w:val="FF0000"/>
+          <w:sz w:val="19"/>
+          <w:szCs w:val="19"/>
+        </w:rPr>
+        <w:t>'ASP.NET-MVC'</w:t>
+      </w:r>
+      <w:r>
+        <w:rPr>
+          <w:rFonts w:ascii="Consolas" w:hAnsi="Consolas" w:cs="Consolas"/>
+          <w:color w:val="808080"/>
+          <w:sz w:val="19"/>
+          <w:szCs w:val="19"/>
+        </w:rPr>
+        <w:t>,</w:t>
+      </w:r>
+      <w:r>
+        <w:rPr>
+          <w:rFonts w:ascii="Consolas" w:hAnsi="Consolas" w:cs="Consolas"/>
+          <w:sz w:val="19"/>
+          <w:szCs w:val="19"/>
+        </w:rPr>
+        <w:t xml:space="preserve"> </w:t>
+      </w:r>
+      <w:r>
+        <w:rPr>
+          <w:rFonts w:ascii="Consolas" w:hAnsi="Consolas" w:cs="Consolas"/>
+          <w:color w:val="FF0000"/>
+          <w:sz w:val="19"/>
+          <w:szCs w:val="19"/>
+        </w:rPr>
+        <w:t>'The ASP.NET MVC Framework is an open source web application framework and tooling that implements a version of the model-view-controller (MVC) pattern tailored towards web applications and built upon an ASP.NET technology foundation.'</w:t>
+      </w:r>
+      <w:r>
+        <w:rPr>
+          <w:rFonts w:ascii="Consolas" w:hAnsi="Consolas" w:cs="Consolas"/>
+          <w:color w:val="808080"/>
+          <w:sz w:val="19"/>
+          <w:szCs w:val="19"/>
+        </w:rPr>
+        <w:t>);</w:t>
+      </w:r>
+    </w:p>
+    <w:p>
+      <w:pPr>
+        <w:autoSpaceDE w:val="0"/>
+        <w:autoSpaceDN w:val="0"/>
+        <w:adjustRightInd w:val="0"/>
+        <w:spacing w:after="0" w:line="240" w:lineRule="auto"/>
+        <w:rPr>
+          <w:rFonts w:ascii="Consolas" w:hAnsi="Consolas" w:cs="Consolas"/>
+          <w:sz w:val="19"/>
+          <w:szCs w:val="19"/>
+        </w:rPr>
+      </w:pPr>
+    </w:p>
+    <w:p>
+      <w:pPr>
+        <w:autoSpaceDE w:val="0"/>
+        <w:autoSpaceDN w:val="0"/>
+        <w:adjustRightInd w:val="0"/>
+        <w:spacing w:after="0" w:line="240" w:lineRule="auto"/>
+        <w:rPr>
+          <w:rFonts w:ascii="Consolas" w:hAnsi="Consolas" w:cs="Consolas"/>
+          <w:sz w:val="19"/>
+          <w:szCs w:val="19"/>
+        </w:rPr>
+      </w:pPr>
+      <w:r>
+        <w:rPr>
+          <w:rFonts w:ascii="Consolas" w:hAnsi="Consolas" w:cs="Consolas"/>
+          <w:color w:val="0000FF"/>
+          <w:sz w:val="19"/>
+          <w:szCs w:val="19"/>
+        </w:rPr>
+        <w:t>INSERT</w:t>
+      </w:r>
+      <w:r>
+        <w:rPr>
+          <w:rFonts w:ascii="Consolas" w:hAnsi="Consolas" w:cs="Consolas"/>
+          <w:sz w:val="19"/>
+          <w:szCs w:val="19"/>
+        </w:rPr>
+        <w:t xml:space="preserve"> </w:t>
+      </w:r>
+      <w:r>
+        <w:rPr>
+          <w:rFonts w:ascii="Consolas" w:hAnsi="Consolas" w:cs="Consolas"/>
+          <w:color w:val="0000FF"/>
+          <w:sz w:val="19"/>
+          <w:szCs w:val="19"/>
+        </w:rPr>
+        <w:t>INTO</w:t>
+      </w:r>
+      <w:r>
+        <w:rPr>
+          <w:rFonts w:ascii="Consolas" w:hAnsi="Consolas" w:cs="Consolas"/>
+          <w:sz w:val="19"/>
+          <w:szCs w:val="19"/>
+        </w:rPr>
+        <w:t xml:space="preserve"> Categories</w:t>
+      </w:r>
+      <w:r>
+        <w:rPr>
+          <w:rFonts w:ascii="Consolas" w:hAnsi="Consolas" w:cs="Consolas"/>
+          <w:color w:val="808080"/>
+          <w:sz w:val="19"/>
+          <w:szCs w:val="19"/>
+        </w:rPr>
+        <w:t>(</w:t>
+      </w:r>
+      <w:r>
+        <w:rPr>
+          <w:rFonts w:ascii="Consolas" w:hAnsi="Consolas" w:cs="Consolas"/>
+          <w:sz w:val="19"/>
+          <w:szCs w:val="19"/>
+        </w:rPr>
+        <w:t>CategoryName</w:t>
+      </w:r>
+      <w:r>
+        <w:rPr>
+          <w:rFonts w:ascii="Consolas" w:hAnsi="Consolas" w:cs="Consolas"/>
+          <w:color w:val="808080"/>
+          <w:sz w:val="19"/>
+          <w:szCs w:val="19"/>
+        </w:rPr>
+        <w:t>,</w:t>
+      </w:r>
+      <w:r>
+        <w:rPr>
+          <w:rFonts w:ascii="Consolas" w:hAnsi="Consolas" w:cs="Consolas"/>
+          <w:sz w:val="19"/>
+          <w:szCs w:val="19"/>
+        </w:rPr>
+        <w:t xml:space="preserve"> [Description]</w:t>
+      </w:r>
+      <w:r>
+        <w:rPr>
+          <w:rFonts w:ascii="Consolas" w:hAnsi="Consolas" w:cs="Consolas"/>
+          <w:color w:val="808080"/>
+          <w:sz w:val="19"/>
+          <w:szCs w:val="19"/>
+        </w:rPr>
+        <w:t>)</w:t>
+      </w:r>
+    </w:p>
+    <w:p>
+      <w:pPr>
+        <w:autoSpaceDE w:val="0"/>
+        <w:autoSpaceDN w:val="0"/>
+        <w:adjustRightInd w:val="0"/>
+        <w:spacing w:after="0" w:line="240" w:lineRule="auto"/>
+        <w:rPr>
+          <w:rFonts w:ascii="Consolas" w:hAnsi="Consolas" w:cs="Consolas"/>
+          <w:sz w:val="19"/>
+          <w:szCs w:val="19"/>
+        </w:rPr>
+      </w:pPr>
+      <w:r>
+        <w:rPr>
+          <w:rFonts w:ascii="Consolas" w:hAnsi="Consolas" w:cs="Consolas"/>
+          <w:color w:val="0000FF"/>
+          <w:sz w:val="19"/>
+          <w:szCs w:val="19"/>
+        </w:rPr>
+        <w:t>VALUES</w:t>
+      </w:r>
+      <w:r>
+        <w:rPr>
+          <w:rFonts w:ascii="Consolas" w:hAnsi="Consolas" w:cs="Consolas"/>
+          <w:color w:val="808080"/>
+          <w:sz w:val="19"/>
+          <w:szCs w:val="19"/>
+        </w:rPr>
+        <w:t>(</w:t>
+      </w:r>
+      <w:r>
+        <w:rPr>
+          <w:rFonts w:ascii="Consolas" w:hAnsi="Consolas" w:cs="Consolas"/>
+          <w:color w:val="FF0000"/>
+          <w:sz w:val="19"/>
+          <w:szCs w:val="19"/>
+        </w:rPr>
+        <w:t>'OOP'</w:t>
+      </w:r>
+      <w:r>
+        <w:rPr>
+          <w:rFonts w:ascii="Consolas" w:hAnsi="Consolas" w:cs="Consolas"/>
+          <w:color w:val="808080"/>
+          <w:sz w:val="19"/>
+          <w:szCs w:val="19"/>
+        </w:rPr>
+        <w:t>,</w:t>
+      </w:r>
+      <w:r>
+        <w:rPr>
+          <w:rFonts w:ascii="Consolas" w:hAnsi="Consolas" w:cs="Consolas"/>
+          <w:sz w:val="19"/>
+          <w:szCs w:val="19"/>
+        </w:rPr>
+        <w:t xml:space="preserve"> </w:t>
+      </w:r>
+      <w:r>
+        <w:rPr>
+          <w:rFonts w:ascii="Consolas" w:hAnsi="Consolas" w:cs="Consolas"/>
+          <w:color w:val="FF0000"/>
+          <w:sz w:val="19"/>
+          <w:szCs w:val="19"/>
+        </w:rPr>
+        <w:t>'Object-oriented programming is a programming paradigm using "objects": data structures consisting of data fields and methods together with their interactions.'</w:t>
+      </w:r>
+      <w:r>
+        <w:rPr>
+          <w:rFonts w:ascii="Consolas" w:hAnsi="Consolas" w:cs="Consolas"/>
+          <w:color w:val="808080"/>
+          <w:sz w:val="19"/>
+          <w:szCs w:val="19"/>
+        </w:rPr>
+        <w:t>);</w:t>
+      </w:r>
+    </w:p>
+    <w:p>
+      <w:pPr>
+        <w:autoSpaceDE w:val="0"/>
+        <w:autoSpaceDN w:val="0"/>
+        <w:adjustRightInd w:val="0"/>
+        <w:spacing w:after="0" w:line="240" w:lineRule="auto"/>
+        <w:rPr>
+          <w:rFonts w:ascii="Consolas" w:hAnsi="Consolas" w:cs="Consolas"/>
+          <w:sz w:val="19"/>
+          <w:szCs w:val="19"/>
+        </w:rPr>
+      </w:pPr>
+    </w:p>
+    <w:p>
+      <w:pPr>
+        <w:autoSpaceDE w:val="0"/>
+        <w:autoSpaceDN w:val="0"/>
+        <w:adjustRightInd w:val="0"/>
+        <w:spacing w:after="0" w:line="240" w:lineRule="auto"/>
+        <w:rPr>
+          <w:rFonts w:ascii="Consolas" w:hAnsi="Consolas" w:cs="Consolas"/>
+          <w:sz w:val="19"/>
+          <w:szCs w:val="19"/>
+        </w:rPr>
+      </w:pPr>
+      <w:r>
+        <w:rPr>
+          <w:rFonts w:ascii="Consolas" w:hAnsi="Consolas" w:cs="Consolas"/>
+          <w:color w:val="0000FF"/>
+          <w:sz w:val="19"/>
+          <w:szCs w:val="19"/>
+        </w:rPr>
+        <w:t>INSERT</w:t>
+      </w:r>
+      <w:r>
+        <w:rPr>
+          <w:rFonts w:ascii="Consolas" w:hAnsi="Consolas" w:cs="Consolas"/>
+          <w:sz w:val="19"/>
+          <w:szCs w:val="19"/>
+        </w:rPr>
+        <w:t xml:space="preserve"> </w:t>
+      </w:r>
+      <w:r>
+        <w:rPr>
+          <w:rFonts w:ascii="Consolas" w:hAnsi="Consolas" w:cs="Consolas"/>
+          <w:color w:val="0000FF"/>
+          <w:sz w:val="19"/>
+          <w:szCs w:val="19"/>
+        </w:rPr>
+        <w:t>INTO</w:t>
+      </w:r>
+      <w:r>
+        <w:rPr>
+          <w:rFonts w:ascii="Consolas" w:hAnsi="Consolas" w:cs="Consolas"/>
+          <w:sz w:val="19"/>
+          <w:szCs w:val="19"/>
+        </w:rPr>
+        <w:t xml:space="preserve"> Categories</w:t>
+      </w:r>
+      <w:r>
+        <w:rPr>
+          <w:rFonts w:ascii="Consolas" w:hAnsi="Consolas" w:cs="Consolas"/>
+          <w:color w:val="808080"/>
+          <w:sz w:val="19"/>
+          <w:szCs w:val="19"/>
+        </w:rPr>
+        <w:t>(</w:t>
+      </w:r>
+      <w:r>
+        <w:rPr>
+          <w:rFonts w:ascii="Consolas" w:hAnsi="Consolas" w:cs="Consolas"/>
+          <w:sz w:val="19"/>
+          <w:szCs w:val="19"/>
+        </w:rPr>
+        <w:t>CategoryName</w:t>
+      </w:r>
+      <w:r>
+        <w:rPr>
+          <w:rFonts w:ascii="Consolas" w:hAnsi="Consolas" w:cs="Consolas"/>
+          <w:color w:val="808080"/>
+          <w:sz w:val="19"/>
+          <w:szCs w:val="19"/>
+        </w:rPr>
+        <w:t>,</w:t>
+      </w:r>
+      <w:r>
+        <w:rPr>
+          <w:rFonts w:ascii="Consolas" w:hAnsi="Consolas" w:cs="Consolas"/>
+          <w:sz w:val="19"/>
+          <w:szCs w:val="19"/>
+        </w:rPr>
+        <w:t xml:space="preserve"> [Description]</w:t>
+      </w:r>
+      <w:r>
+        <w:rPr>
+          <w:rFonts w:ascii="Consolas" w:hAnsi="Consolas" w:cs="Consolas"/>
+          <w:color w:val="808080"/>
+          <w:sz w:val="19"/>
+          <w:szCs w:val="19"/>
+        </w:rPr>
+        <w:t>)</w:t>
+      </w:r>
+    </w:p>
+    <w:p>
+      <w:pPr>
+        <w:autoSpaceDE w:val="0"/>
+        <w:autoSpaceDN w:val="0"/>
+        <w:adjustRightInd w:val="0"/>
+        <w:spacing w:after="0" w:line="240" w:lineRule="auto"/>
+        <w:rPr>
+          <w:rFonts w:ascii="Consolas" w:hAnsi="Consolas" w:cs="Consolas"/>
+          <w:sz w:val="19"/>
+          <w:szCs w:val="19"/>
+        </w:rPr>
+      </w:pPr>
+      <w:r>
+        <w:rPr>
+          <w:rFonts w:ascii="Consolas" w:hAnsi="Consolas" w:cs="Consolas"/>
+          <w:color w:val="0000FF"/>
+          <w:sz w:val="19"/>
+          <w:szCs w:val="19"/>
+        </w:rPr>
+        <w:t>VALUES</w:t>
+      </w:r>
+      <w:r>
+        <w:rPr>
+          <w:rFonts w:ascii="Consolas" w:hAnsi="Consolas" w:cs="Consolas"/>
+          <w:color w:val="808080"/>
+          <w:sz w:val="19"/>
+          <w:szCs w:val="19"/>
+        </w:rPr>
+        <w:t>(</w:t>
+      </w:r>
+      <w:r>
+        <w:rPr>
+          <w:rFonts w:ascii="Consolas" w:hAnsi="Consolas" w:cs="Consolas"/>
+          <w:color w:val="FF0000"/>
+          <w:sz w:val="19"/>
+          <w:szCs w:val="19"/>
+        </w:rPr>
+        <w:t>'C++'</w:t>
+      </w:r>
+      <w:r>
+        <w:rPr>
+          <w:rFonts w:ascii="Consolas" w:hAnsi="Consolas" w:cs="Consolas"/>
+          <w:color w:val="808080"/>
+          <w:sz w:val="19"/>
+          <w:szCs w:val="19"/>
+        </w:rPr>
+        <w:t>,</w:t>
+      </w:r>
+      <w:r>
+        <w:rPr>
+          <w:rFonts w:ascii="Consolas" w:hAnsi="Consolas" w:cs="Consolas"/>
+          <w:sz w:val="19"/>
+          <w:szCs w:val="19"/>
+        </w:rPr>
+        <w:t xml:space="preserve"> </w:t>
+      </w:r>
+      <w:r>
+        <w:rPr>
+          <w:rFonts w:ascii="Consolas" w:hAnsi="Consolas" w:cs="Consolas"/>
+          <w:color w:val="FF0000"/>
+          <w:sz w:val="19"/>
+          <w:szCs w:val="19"/>
+        </w:rPr>
+        <w:t>'C++ is a general-purpose programming language. It was originally designed as an extension to C, and keeps a similar syntax, but is now a completely different language. Use this tag for questions about code (to be) compiled with a C++ compiler.'</w:t>
+      </w:r>
+      <w:r>
+        <w:rPr>
+          <w:rFonts w:ascii="Consolas" w:hAnsi="Consolas" w:cs="Consolas"/>
+          <w:color w:val="808080"/>
+          <w:sz w:val="19"/>
+          <w:szCs w:val="19"/>
+        </w:rPr>
+        <w:t>);</w:t>
+      </w:r>
+    </w:p>
+    <w:p>
+      <w:pPr>
+        <w:autoSpaceDE w:val="0"/>
+        <w:autoSpaceDN w:val="0"/>
+        <w:adjustRightInd w:val="0"/>
+        <w:spacing w:after="0" w:line="240" w:lineRule="auto"/>
+        <w:rPr>
+          <w:rFonts w:ascii="Consolas" w:hAnsi="Consolas" w:cs="Consolas"/>
+          <w:sz w:val="19"/>
+          <w:szCs w:val="19"/>
+        </w:rPr>
+      </w:pPr>
+    </w:p>
+    <w:p>
+      <w:pPr>
+        <w:autoSpaceDE w:val="0"/>
+        <w:autoSpaceDN w:val="0"/>
+        <w:adjustRightInd w:val="0"/>
+        <w:spacing w:after="0" w:line="240" w:lineRule="auto"/>
+        <w:rPr>
+          <w:rFonts w:ascii="Consolas" w:hAnsi="Consolas" w:cs="Consolas"/>
+          <w:sz w:val="19"/>
+          <w:szCs w:val="19"/>
+        </w:rPr>
+      </w:pPr>
+      <w:r>
+        <w:rPr>
+          <w:rFonts w:ascii="Consolas" w:hAnsi="Consolas" w:cs="Consolas"/>
+          <w:color w:val="0000FF"/>
+          <w:sz w:val="19"/>
+          <w:szCs w:val="19"/>
+        </w:rPr>
+        <w:t>INSERT</w:t>
+      </w:r>
+      <w:r>
+        <w:rPr>
+          <w:rFonts w:ascii="Consolas" w:hAnsi="Consolas" w:cs="Consolas"/>
+          <w:sz w:val="19"/>
+          <w:szCs w:val="19"/>
+        </w:rPr>
+        <w:t xml:space="preserve"> </w:t>
+      </w:r>
+      <w:r>
+        <w:rPr>
+          <w:rFonts w:ascii="Consolas" w:hAnsi="Consolas" w:cs="Consolas"/>
+          <w:color w:val="0000FF"/>
+          <w:sz w:val="19"/>
+          <w:szCs w:val="19"/>
+        </w:rPr>
+        <w:t>INTO</w:t>
+      </w:r>
+      <w:r>
+        <w:rPr>
+          <w:rFonts w:ascii="Consolas" w:hAnsi="Consolas" w:cs="Consolas"/>
+          <w:sz w:val="19"/>
+          <w:szCs w:val="19"/>
+        </w:rPr>
+        <w:t xml:space="preserve"> Categories</w:t>
+      </w:r>
+      <w:r>
+        <w:rPr>
+          <w:rFonts w:ascii="Consolas" w:hAnsi="Consolas" w:cs="Consolas"/>
+          <w:color w:val="808080"/>
+          <w:sz w:val="19"/>
+          <w:szCs w:val="19"/>
+        </w:rPr>
+        <w:t>(</w:t>
+      </w:r>
+      <w:r>
+        <w:rPr>
+          <w:rFonts w:ascii="Consolas" w:hAnsi="Consolas" w:cs="Consolas"/>
+          <w:sz w:val="19"/>
+          <w:szCs w:val="19"/>
+        </w:rPr>
+        <w:t>CategoryName</w:t>
+      </w:r>
+      <w:r>
+        <w:rPr>
+          <w:rFonts w:ascii="Consolas" w:hAnsi="Consolas" w:cs="Consolas"/>
+          <w:color w:val="808080"/>
+          <w:sz w:val="19"/>
+          <w:szCs w:val="19"/>
+        </w:rPr>
+        <w:t>,</w:t>
+      </w:r>
+      <w:r>
+        <w:rPr>
+          <w:rFonts w:ascii="Consolas" w:hAnsi="Consolas" w:cs="Consolas"/>
+          <w:sz w:val="19"/>
+          <w:szCs w:val="19"/>
+        </w:rPr>
+        <w:t xml:space="preserve"> [Description]</w:t>
+      </w:r>
+      <w:r>
+        <w:rPr>
+          <w:rFonts w:ascii="Consolas" w:hAnsi="Consolas" w:cs="Consolas"/>
+          <w:color w:val="808080"/>
+          <w:sz w:val="19"/>
+          <w:szCs w:val="19"/>
+        </w:rPr>
+        <w:t>)</w:t>
+      </w:r>
+    </w:p>
+    <w:p>
+      <w:pPr>
+        <w:autoSpaceDE w:val="0"/>
+        <w:autoSpaceDN w:val="0"/>
+        <w:adjustRightInd w:val="0"/>
+        <w:spacing w:after="0" w:line="240" w:lineRule="auto"/>
+        <w:rPr>
+          <w:rFonts w:ascii="Consolas" w:hAnsi="Consolas" w:cs="Consolas"/>
+          <w:sz w:val="19"/>
+          <w:szCs w:val="19"/>
+        </w:rPr>
+      </w:pPr>
+      <w:r>
+        <w:rPr>
+          <w:rFonts w:ascii="Consolas" w:hAnsi="Consolas" w:cs="Consolas"/>
+          <w:color w:val="0000FF"/>
+          <w:sz w:val="19"/>
+          <w:szCs w:val="19"/>
+        </w:rPr>
+        <w:t>VALUES</w:t>
+      </w:r>
+      <w:r>
+        <w:rPr>
+          <w:rFonts w:ascii="Consolas" w:hAnsi="Consolas" w:cs="Consolas"/>
+          <w:color w:val="808080"/>
+          <w:sz w:val="19"/>
+          <w:szCs w:val="19"/>
+        </w:rPr>
+        <w:t>(</w:t>
+      </w:r>
+      <w:r>
+        <w:rPr>
+          <w:rFonts w:ascii="Consolas" w:hAnsi="Consolas" w:cs="Consolas"/>
+          <w:color w:val="FF0000"/>
+          <w:sz w:val="19"/>
+          <w:szCs w:val="19"/>
+        </w:rPr>
+        <w:t>'JavaScript'</w:t>
+      </w:r>
+      <w:r>
+        <w:rPr>
+          <w:rFonts w:ascii="Consolas" w:hAnsi="Consolas" w:cs="Consolas"/>
+          <w:color w:val="808080"/>
+          <w:sz w:val="19"/>
+          <w:szCs w:val="19"/>
+        </w:rPr>
+        <w:t>,</w:t>
+      </w:r>
+      <w:r>
+        <w:rPr>
+          <w:rFonts w:ascii="Consolas" w:hAnsi="Consolas" w:cs="Consolas"/>
+          <w:sz w:val="19"/>
+          <w:szCs w:val="19"/>
+        </w:rPr>
+        <w:t xml:space="preserve"> </w:t>
+      </w:r>
+      <w:r>
+        <w:rPr>
+          <w:rFonts w:ascii="Consolas" w:hAnsi="Consolas" w:cs="Consolas"/>
+          <w:color w:val="FF0000"/>
+          <w:sz w:val="19"/>
+          <w:szCs w:val="19"/>
+        </w:rPr>
+        <w:t>'JavaScript (not to be confused with Java) is a high-level, dynamic, multi-paradigm, weakly-typed language used for both client-side and server-side scripting. Use this category for questions regarding ECMAScript and its various dialects/implementations (excluding ActionScript and Google-Apps-Script). Unless another category for a framework/library is also included, a pure JavaScript answer is expected.'</w:t>
+      </w:r>
+      <w:r>
+        <w:rPr>
+          <w:rFonts w:ascii="Consolas" w:hAnsi="Consolas" w:cs="Consolas"/>
+          <w:color w:val="808080"/>
+          <w:sz w:val="19"/>
+          <w:szCs w:val="19"/>
+        </w:rPr>
+        <w:t>);</w:t>
+      </w:r>
+    </w:p>
+    <w:p>
+      <w:pPr>
+        <w:autoSpaceDE w:val="0"/>
+        <w:autoSpaceDN w:val="0"/>
+        <w:adjustRightInd w:val="0"/>
+        <w:spacing w:after="0" w:line="240" w:lineRule="auto"/>
+        <w:rPr>
+          <w:rFonts w:ascii="Consolas" w:hAnsi="Consolas" w:cs="Consolas"/>
+          <w:sz w:val="19"/>
+          <w:szCs w:val="19"/>
+        </w:rPr>
+      </w:pPr>
+    </w:p>
+    <w:p>
+      <w:pPr>
+        <w:autoSpaceDE w:val="0"/>
+        <w:autoSpaceDN w:val="0"/>
+        <w:adjustRightInd w:val="0"/>
+        <w:spacing w:after="0" w:line="240" w:lineRule="auto"/>
+        <w:rPr>
+          <w:rFonts w:ascii="Consolas" w:hAnsi="Consolas" w:cs="Consolas"/>
+          <w:sz w:val="19"/>
+          <w:szCs w:val="19"/>
+        </w:rPr>
+      </w:pPr>
+      <w:r>
+        <w:rPr>
+          <w:rFonts w:ascii="Consolas" w:hAnsi="Consolas" w:cs="Consolas"/>
+          <w:color w:val="0000FF"/>
+          <w:sz w:val="19"/>
+          <w:szCs w:val="19"/>
+        </w:rPr>
+        <w:t>INSERT</w:t>
+      </w:r>
+      <w:r>
+        <w:rPr>
+          <w:rFonts w:ascii="Consolas" w:hAnsi="Consolas" w:cs="Consolas"/>
+          <w:sz w:val="19"/>
+          <w:szCs w:val="19"/>
+        </w:rPr>
+        <w:t xml:space="preserve"> </w:t>
+      </w:r>
+      <w:r>
+        <w:rPr>
+          <w:rFonts w:ascii="Consolas" w:hAnsi="Consolas" w:cs="Consolas"/>
+          <w:color w:val="0000FF"/>
+          <w:sz w:val="19"/>
+          <w:szCs w:val="19"/>
+        </w:rPr>
+        <w:t>INTO</w:t>
+      </w:r>
+      <w:r>
+        <w:rPr>
+          <w:rFonts w:ascii="Consolas" w:hAnsi="Consolas" w:cs="Consolas"/>
+          <w:sz w:val="19"/>
+          <w:szCs w:val="19"/>
+        </w:rPr>
+        <w:t xml:space="preserve"> Categories</w:t>
+      </w:r>
+      <w:r>
+        <w:rPr>
+          <w:rFonts w:ascii="Consolas" w:hAnsi="Consolas" w:cs="Consolas"/>
+          <w:color w:val="808080"/>
+          <w:sz w:val="19"/>
+          <w:szCs w:val="19"/>
+        </w:rPr>
+        <w:t>(</w:t>
+      </w:r>
+      <w:r>
+        <w:rPr>
+          <w:rFonts w:ascii="Consolas" w:hAnsi="Consolas" w:cs="Consolas"/>
+          <w:sz w:val="19"/>
+          <w:szCs w:val="19"/>
+        </w:rPr>
+        <w:t>CategoryName</w:t>
+      </w:r>
+      <w:r>
+        <w:rPr>
+          <w:rFonts w:ascii="Consolas" w:hAnsi="Consolas" w:cs="Consolas"/>
+          <w:color w:val="808080"/>
+          <w:sz w:val="19"/>
+          <w:szCs w:val="19"/>
+        </w:rPr>
+        <w:t>,</w:t>
+      </w:r>
+      <w:r>
+        <w:rPr>
+          <w:rFonts w:ascii="Consolas" w:hAnsi="Consolas" w:cs="Consolas"/>
+          <w:sz w:val="19"/>
+          <w:szCs w:val="19"/>
+        </w:rPr>
+        <w:t xml:space="preserve"> [Description]</w:t>
+      </w:r>
+      <w:r>
+        <w:rPr>
+          <w:rFonts w:ascii="Consolas" w:hAnsi="Consolas" w:cs="Consolas"/>
+          <w:color w:val="808080"/>
+          <w:sz w:val="19"/>
+          <w:szCs w:val="19"/>
+        </w:rPr>
+        <w:t>)</w:t>
+      </w:r>
+    </w:p>
+    <w:p>
+      <w:pPr>
+        <w:autoSpaceDE w:val="0"/>
+        <w:autoSpaceDN w:val="0"/>
+        <w:adjustRightInd w:val="0"/>
+        <w:spacing w:after="0" w:line="240" w:lineRule="auto"/>
+        <w:rPr>
+          <w:rFonts w:ascii="Consolas" w:hAnsi="Consolas" w:cs="Consolas"/>
+          <w:sz w:val="19"/>
+          <w:szCs w:val="19"/>
+        </w:rPr>
+      </w:pPr>
+      <w:r>
+        <w:rPr>
+          <w:rFonts w:ascii="Consolas" w:hAnsi="Consolas" w:cs="Consolas"/>
+          <w:color w:val="0000FF"/>
+          <w:sz w:val="19"/>
+          <w:szCs w:val="19"/>
+        </w:rPr>
+        <w:t>VALUES</w:t>
+      </w:r>
+      <w:r>
+        <w:rPr>
+          <w:rFonts w:ascii="Consolas" w:hAnsi="Consolas" w:cs="Consolas"/>
+          <w:color w:val="808080"/>
+          <w:sz w:val="19"/>
+          <w:szCs w:val="19"/>
+        </w:rPr>
+        <w:t>(</w:t>
+      </w:r>
+      <w:r>
+        <w:rPr>
+          <w:rFonts w:ascii="Consolas" w:hAnsi="Consolas" w:cs="Consolas"/>
+          <w:color w:val="FF0000"/>
+          <w:sz w:val="19"/>
+          <w:szCs w:val="19"/>
+        </w:rPr>
+        <w:t>'Java'</w:t>
+      </w:r>
+      <w:r>
+        <w:rPr>
+          <w:rFonts w:ascii="Consolas" w:hAnsi="Consolas" w:cs="Consolas"/>
+          <w:color w:val="808080"/>
+          <w:sz w:val="19"/>
+          <w:szCs w:val="19"/>
+        </w:rPr>
+        <w:t>,</w:t>
+      </w:r>
+      <w:r>
+        <w:rPr>
+          <w:rFonts w:ascii="Consolas" w:hAnsi="Consolas" w:cs="Consolas"/>
+          <w:color w:val="FF0000"/>
+          <w:sz w:val="19"/>
+          <w:szCs w:val="19"/>
+        </w:rPr>
+        <w:t>'Java (not to be confused with JavaScript or JScript) is a general-purpose object-oriented programming language designed to be used in conjunction with the Java Virtual Machine (JVM). "Java platform" is the name for a computing system that has installed tools for developing and running Java programs. Use this category for questions referring to the Java programming language or Java platform tools.'</w:t>
+      </w:r>
+      <w:r>
+        <w:rPr>
+          <w:rFonts w:ascii="Consolas" w:hAnsi="Consolas" w:cs="Consolas"/>
+          <w:color w:val="808080"/>
+          <w:sz w:val="19"/>
+          <w:szCs w:val="19"/>
+        </w:rPr>
+        <w:t>);</w:t>
+      </w:r>
+    </w:p>
+    <w:p>
+      <w:pPr>
+        <w:autoSpaceDE w:val="0"/>
+        <w:autoSpaceDN w:val="0"/>
+        <w:adjustRightInd w:val="0"/>
+        <w:spacing w:after="0" w:line="240" w:lineRule="auto"/>
+        <w:rPr>
+          <w:rFonts w:ascii="Consolas" w:hAnsi="Consolas" w:cs="Consolas"/>
+          <w:sz w:val="19"/>
+          <w:szCs w:val="19"/>
+        </w:rPr>
+      </w:pPr>
+    </w:p>
+    <w:p>
+      <w:pPr>
+        <w:autoSpaceDE w:val="0"/>
+        <w:autoSpaceDN w:val="0"/>
+        <w:adjustRightInd w:val="0"/>
+        <w:spacing w:after="0" w:line="240" w:lineRule="auto"/>
+        <w:rPr>
+          <w:rFonts w:ascii="Consolas" w:hAnsi="Consolas" w:cs="Consolas"/>
+          <w:sz w:val="19"/>
+          <w:szCs w:val="19"/>
+        </w:rPr>
+      </w:pPr>
+      <w:r>
+        <w:rPr>
+          <w:rFonts w:ascii="Consolas" w:hAnsi="Consolas" w:cs="Consolas"/>
+          <w:color w:val="0000FF"/>
+          <w:sz w:val="19"/>
+          <w:szCs w:val="19"/>
+        </w:rPr>
+        <w:t>GO</w:t>
+      </w:r>
+    </w:p>
+    <w:p>
+      <w:pPr>
+        <w:autoSpaceDE w:val="0"/>
+        <w:autoSpaceDN w:val="0"/>
+        <w:adjustRightInd w:val="0"/>
+        <w:spacing w:after="0" w:line="240" w:lineRule="auto"/>
+        <w:rPr>
+          <w:rFonts w:ascii="Consolas" w:hAnsi="Consolas" w:cs="Consolas"/>
+          <w:sz w:val="19"/>
+          <w:szCs w:val="19"/>
+        </w:rPr>
+      </w:pPr>
+      <w:r>
+        <w:rPr>
+          <w:rFonts w:ascii="Consolas" w:hAnsi="Consolas" w:cs="Consolas"/>
+          <w:color w:val="0000FF"/>
+          <w:sz w:val="19"/>
+          <w:szCs w:val="19"/>
+        </w:rPr>
+        <w:t>INSERT</w:t>
+      </w:r>
+      <w:r>
+        <w:rPr>
+          <w:rFonts w:ascii="Consolas" w:hAnsi="Consolas" w:cs="Consolas"/>
+          <w:sz w:val="19"/>
+          <w:szCs w:val="19"/>
+        </w:rPr>
+        <w:t xml:space="preserve"> </w:t>
+      </w:r>
+      <w:r>
+        <w:rPr>
+          <w:rFonts w:ascii="Consolas" w:hAnsi="Consolas" w:cs="Consolas"/>
+          <w:color w:val="0000FF"/>
+          <w:sz w:val="19"/>
+          <w:szCs w:val="19"/>
+        </w:rPr>
+        <w:t>INTO</w:t>
+      </w:r>
+      <w:r>
+        <w:rPr>
+          <w:rFonts w:ascii="Consolas" w:hAnsi="Consolas" w:cs="Consolas"/>
+          <w:sz w:val="19"/>
+          <w:szCs w:val="19"/>
+        </w:rPr>
+        <w:t xml:space="preserve"> Questions</w:t>
+      </w:r>
+    </w:p>
+    <w:p>
+      <w:pPr>
+        <w:autoSpaceDE w:val="0"/>
+        <w:autoSpaceDN w:val="0"/>
+        <w:adjustRightInd w:val="0"/>
+        <w:spacing w:after="0" w:line="240" w:lineRule="auto"/>
+        <w:rPr>
+          <w:rFonts w:ascii="Consolas" w:hAnsi="Consolas" w:cs="Consolas"/>
+          <w:sz w:val="19"/>
+          <w:szCs w:val="19"/>
+        </w:rPr>
+      </w:pPr>
+      <w:r>
+        <w:rPr>
+          <w:rFonts w:ascii="Consolas" w:hAnsi="Consolas" w:cs="Consolas"/>
+          <w:color w:val="0000FF"/>
+          <w:sz w:val="19"/>
+          <w:szCs w:val="19"/>
+        </w:rPr>
+        <w:t xml:space="preserve">VALUES </w:t>
+      </w:r>
+      <w:r>
+        <w:rPr>
+          <w:rFonts w:ascii="Consolas" w:hAnsi="Consolas" w:cs="Consolas"/>
+          <w:color w:val="808080"/>
+          <w:sz w:val="19"/>
+          <w:szCs w:val="19"/>
+        </w:rPr>
+        <w:t>(</w:t>
+      </w:r>
+      <w:r>
+        <w:rPr>
+          <w:rFonts w:ascii="Consolas" w:hAnsi="Consolas" w:cs="Consolas"/>
+          <w:color w:val="FF0000"/>
+          <w:sz w:val="19"/>
+          <w:szCs w:val="19"/>
+        </w:rPr>
+        <w:t>'how to calculate next 30 days from current date (MySQL)?'</w:t>
+      </w:r>
+      <w:r>
+        <w:rPr>
+          <w:rFonts w:ascii="Consolas" w:hAnsi="Consolas" w:cs="Consolas"/>
+          <w:color w:val="808080"/>
+          <w:sz w:val="19"/>
+          <w:szCs w:val="19"/>
+        </w:rPr>
+        <w:t>,</w:t>
+      </w:r>
+      <w:r>
+        <w:rPr>
+          <w:rFonts w:ascii="Consolas" w:hAnsi="Consolas" w:cs="Consolas"/>
+          <w:sz w:val="19"/>
+          <w:szCs w:val="19"/>
+        </w:rPr>
+        <w:t xml:space="preserve"> </w:t>
+      </w:r>
+      <w:r>
+        <w:rPr>
+          <w:rFonts w:ascii="Consolas" w:hAnsi="Consolas" w:cs="Consolas"/>
+          <w:color w:val="FF0000"/>
+          <w:sz w:val="19"/>
+          <w:szCs w:val="19"/>
+        </w:rPr>
+        <w:t>'i want to get next 30 days record from current date. any suggestion or tip will be appreciated.</w:t>
+      </w:r>
+    </w:p>
+    <w:p>
+      <w:pPr>
+        <w:autoSpaceDE w:val="0"/>
+        <w:autoSpaceDN w:val="0"/>
+        <w:adjustRightInd w:val="0"/>
+        <w:spacing w:after="0" w:line="240" w:lineRule="auto"/>
+        <w:rPr>
+          <w:rFonts w:ascii="Consolas" w:hAnsi="Consolas" w:cs="Consolas"/>
+          <w:sz w:val="19"/>
+          <w:szCs w:val="19"/>
+        </w:rPr>
+      </w:pPr>
+      <w:r>
+        <w:rPr>
+          <w:rFonts w:ascii="Consolas" w:hAnsi="Consolas" w:cs="Consolas"/>
+          <w:color w:val="FF0000"/>
+          <w:sz w:val="19"/>
+          <w:szCs w:val="19"/>
+        </w:rPr>
+        <w:t xml:space="preserve">  SELECT end_date FROM master_data</w:t>
+      </w:r>
+    </w:p>
+    <w:p>
+      <w:pPr>
+        <w:autoSpaceDE w:val="0"/>
+        <w:autoSpaceDN w:val="0"/>
+        <w:adjustRightInd w:val="0"/>
+        <w:spacing w:after="0" w:line="240" w:lineRule="auto"/>
+        <w:rPr>
+          <w:rFonts w:ascii="Consolas" w:hAnsi="Consolas" w:cs="Consolas"/>
+          <w:sz w:val="19"/>
+          <w:szCs w:val="19"/>
+        </w:rPr>
+      </w:pPr>
+      <w:r>
+        <w:rPr>
+          <w:rFonts w:ascii="Consolas" w:hAnsi="Consolas" w:cs="Consolas"/>
+          <w:color w:val="FF0000"/>
+          <w:sz w:val="19"/>
+          <w:szCs w:val="19"/>
+        </w:rPr>
+        <w:t xml:space="preserve">  WHERE end_date BETWEEN DATE_SUB(CURRENT_DATE(), INTERVAL 30 DAY) AND CURRENT_DATE();'</w:t>
+      </w:r>
+      <w:r>
+        <w:rPr>
+          <w:rFonts w:ascii="Consolas" w:hAnsi="Consolas" w:cs="Consolas"/>
+          <w:color w:val="808080"/>
+          <w:sz w:val="19"/>
+          <w:szCs w:val="19"/>
+        </w:rPr>
+        <w:t>,</w:t>
+      </w:r>
+      <w:r>
+        <w:rPr>
+          <w:rFonts w:ascii="Consolas" w:hAnsi="Consolas" w:cs="Consolas"/>
+          <w:sz w:val="19"/>
+          <w:szCs w:val="19"/>
+        </w:rPr>
+        <w:t xml:space="preserve"> 1</w:t>
+      </w:r>
+      <w:r>
+        <w:rPr>
+          <w:rFonts w:ascii="Consolas" w:hAnsi="Consolas" w:cs="Consolas"/>
+          <w:color w:val="808080"/>
+          <w:sz w:val="19"/>
+          <w:szCs w:val="19"/>
+        </w:rPr>
+        <w:t>,</w:t>
+      </w:r>
+      <w:r>
+        <w:rPr>
+          <w:rFonts w:ascii="Consolas" w:hAnsi="Consolas" w:cs="Consolas"/>
+          <w:sz w:val="19"/>
+          <w:szCs w:val="19"/>
+        </w:rPr>
+        <w:t xml:space="preserve"> 0</w:t>
+      </w:r>
+      <w:r>
+        <w:rPr>
+          <w:rFonts w:ascii="Consolas" w:hAnsi="Consolas" w:cs="Consolas"/>
+          <w:color w:val="808080"/>
+          <w:sz w:val="19"/>
+          <w:szCs w:val="19"/>
+        </w:rPr>
+        <w:t>,</w:t>
+      </w:r>
+      <w:r>
+        <w:rPr>
+          <w:rFonts w:ascii="Consolas" w:hAnsi="Consolas" w:cs="Consolas"/>
+          <w:sz w:val="19"/>
+          <w:szCs w:val="19"/>
+        </w:rPr>
+        <w:t xml:space="preserve"> </w:t>
+      </w:r>
+      <w:r>
+        <w:rPr>
+          <w:rFonts w:ascii="Consolas" w:hAnsi="Consolas" w:cs="Consolas"/>
+          <w:color w:val="FF00FF"/>
+          <w:sz w:val="19"/>
+          <w:szCs w:val="19"/>
+        </w:rPr>
+        <w:t>GETDATE</w:t>
+      </w:r>
+      <w:r>
+        <w:rPr>
+          <w:rFonts w:ascii="Consolas" w:hAnsi="Consolas" w:cs="Consolas"/>
+          <w:color w:val="808080"/>
+          <w:sz w:val="19"/>
+          <w:szCs w:val="19"/>
+        </w:rPr>
+        <w:t>());</w:t>
+      </w:r>
+    </w:p>
+    <w:p>
+      <w:pPr>
+        <w:autoSpaceDE w:val="0"/>
+        <w:autoSpaceDN w:val="0"/>
+        <w:adjustRightInd w:val="0"/>
+        <w:spacing w:after="0" w:line="240" w:lineRule="auto"/>
+        <w:rPr>
+          <w:rFonts w:ascii="Consolas" w:hAnsi="Consolas" w:cs="Consolas"/>
+          <w:sz w:val="19"/>
+          <w:szCs w:val="19"/>
+        </w:rPr>
+      </w:pPr>
+    </w:p>
+    <w:p>
+      <w:pPr>
+        <w:autoSpaceDE w:val="0"/>
+        <w:autoSpaceDN w:val="0"/>
+        <w:adjustRightInd w:val="0"/>
+        <w:spacing w:after="0" w:line="240" w:lineRule="auto"/>
+        <w:rPr>
+          <w:rFonts w:ascii="Consolas" w:hAnsi="Consolas" w:cs="Consolas"/>
+          <w:sz w:val="19"/>
+          <w:szCs w:val="19"/>
+        </w:rPr>
+      </w:pPr>
+      <w:r>
+        <w:rPr>
+          <w:rFonts w:ascii="Consolas" w:hAnsi="Consolas" w:cs="Consolas"/>
+          <w:color w:val="0000FF"/>
+          <w:sz w:val="19"/>
+          <w:szCs w:val="19"/>
+        </w:rPr>
+        <w:t>GO</w:t>
+      </w:r>
+    </w:p>
+    <w:p>
+      <w:pPr>
+        <w:autoSpaceDE w:val="0"/>
+        <w:autoSpaceDN w:val="0"/>
+        <w:adjustRightInd w:val="0"/>
+        <w:spacing w:after="0" w:line="240" w:lineRule="auto"/>
+        <w:rPr>
+          <w:rFonts w:ascii="Consolas" w:hAnsi="Consolas" w:cs="Consolas"/>
+          <w:sz w:val="19"/>
+          <w:szCs w:val="19"/>
+        </w:rPr>
+      </w:pPr>
+      <w:r>
+        <w:rPr>
+          <w:rFonts w:ascii="Consolas" w:hAnsi="Consolas" w:cs="Consolas"/>
+          <w:color w:val="0000FF"/>
+          <w:sz w:val="19"/>
+          <w:szCs w:val="19"/>
+        </w:rPr>
+        <w:t>INSERT</w:t>
+      </w:r>
+      <w:r>
+        <w:rPr>
+          <w:rFonts w:ascii="Consolas" w:hAnsi="Consolas" w:cs="Consolas"/>
+          <w:sz w:val="19"/>
+          <w:szCs w:val="19"/>
+        </w:rPr>
+        <w:t xml:space="preserve"> </w:t>
+      </w:r>
+      <w:r>
+        <w:rPr>
+          <w:rFonts w:ascii="Consolas" w:hAnsi="Consolas" w:cs="Consolas"/>
+          <w:color w:val="0000FF"/>
+          <w:sz w:val="19"/>
+          <w:szCs w:val="19"/>
+        </w:rPr>
+        <w:t>INTO</w:t>
+      </w:r>
+      <w:r>
+        <w:rPr>
+          <w:rFonts w:ascii="Consolas" w:hAnsi="Consolas" w:cs="Consolas"/>
+          <w:sz w:val="19"/>
+          <w:szCs w:val="19"/>
+        </w:rPr>
+        <w:t xml:space="preserve"> QuestionsCategories</w:t>
+      </w:r>
+    </w:p>
+    <w:p>
+      <w:pPr>
+        <w:autoSpaceDE w:val="0"/>
+        <w:autoSpaceDN w:val="0"/>
+        <w:adjustRightInd w:val="0"/>
+        <w:spacing w:after="0" w:line="240" w:lineRule="auto"/>
+        <w:rPr>
+          <w:rFonts w:ascii="Consolas" w:hAnsi="Consolas" w:cs="Consolas"/>
+          <w:sz w:val="19"/>
+          <w:szCs w:val="19"/>
+        </w:rPr>
+      </w:pPr>
+      <w:r>
+        <w:rPr>
+          <w:rFonts w:ascii="Consolas" w:hAnsi="Consolas" w:cs="Consolas"/>
+          <w:color w:val="0000FF"/>
+          <w:sz w:val="19"/>
+          <w:szCs w:val="19"/>
+        </w:rPr>
+        <w:t xml:space="preserve">VALUES </w:t>
+      </w:r>
+      <w:r>
+        <w:rPr>
+          <w:rFonts w:ascii="Consolas" w:hAnsi="Consolas" w:cs="Consolas"/>
+          <w:color w:val="808080"/>
+          <w:sz w:val="19"/>
+          <w:szCs w:val="19"/>
+        </w:rPr>
+        <w:t>(</w:t>
+      </w:r>
+      <w:r>
+        <w:rPr>
+          <w:rFonts w:ascii="Consolas" w:hAnsi="Consolas" w:cs="Consolas"/>
+          <w:sz w:val="19"/>
+          <w:szCs w:val="19"/>
+        </w:rPr>
+        <w:t>1</w:t>
+      </w:r>
+      <w:r>
+        <w:rPr>
+          <w:rFonts w:ascii="Consolas" w:hAnsi="Consolas" w:cs="Consolas"/>
+          <w:color w:val="808080"/>
+          <w:sz w:val="19"/>
+          <w:szCs w:val="19"/>
+        </w:rPr>
+        <w:t>,</w:t>
+      </w:r>
+      <w:r>
+        <w:rPr>
+          <w:rFonts w:ascii="Consolas" w:hAnsi="Consolas" w:cs="Consolas"/>
+          <w:sz w:val="19"/>
+          <w:szCs w:val="19"/>
+        </w:rPr>
+        <w:t>1</w:t>
+      </w:r>
+      <w:r>
+        <w:rPr>
+          <w:rFonts w:ascii="Consolas" w:hAnsi="Consolas" w:cs="Consolas"/>
+          <w:color w:val="808080"/>
+          <w:sz w:val="19"/>
+          <w:szCs w:val="19"/>
+        </w:rPr>
+        <w:t>);</w:t>
+      </w:r>
+    </w:p>
+    <w:p>
+      <w:pPr>
+        <w:autoSpaceDE w:val="0"/>
+        <w:autoSpaceDN w:val="0"/>
+        <w:adjustRightInd w:val="0"/>
+        <w:spacing w:after="0" w:line="240" w:lineRule="auto"/>
+        <w:rPr>
+          <w:rFonts w:ascii="Consolas" w:hAnsi="Consolas" w:cs="Consolas"/>
+          <w:sz w:val="19"/>
+          <w:szCs w:val="19"/>
+        </w:rPr>
+      </w:pPr>
+    </w:p>
+    <w:p>
+      <w:pPr>
+        <w:autoSpaceDE w:val="0"/>
+        <w:autoSpaceDN w:val="0"/>
+        <w:adjustRightInd w:val="0"/>
+        <w:spacing w:after="0" w:line="240" w:lineRule="auto"/>
+        <w:rPr>
+          <w:rFonts w:ascii="Consolas" w:hAnsi="Consolas" w:cs="Consolas"/>
+          <w:sz w:val="19"/>
+          <w:szCs w:val="19"/>
+        </w:rPr>
+      </w:pPr>
+      <w:r>
+        <w:rPr>
+          <w:rFonts w:ascii="Consolas" w:hAnsi="Consolas" w:cs="Consolas"/>
+          <w:color w:val="0000FF"/>
+          <w:sz w:val="19"/>
+          <w:szCs w:val="19"/>
+        </w:rPr>
+        <w:t>INSERT</w:t>
+      </w:r>
+      <w:r>
+        <w:rPr>
+          <w:rFonts w:ascii="Consolas" w:hAnsi="Consolas" w:cs="Consolas"/>
+          <w:sz w:val="19"/>
+          <w:szCs w:val="19"/>
+        </w:rPr>
+        <w:t xml:space="preserve"> </w:t>
+      </w:r>
+      <w:r>
+        <w:rPr>
+          <w:rFonts w:ascii="Consolas" w:hAnsi="Consolas" w:cs="Consolas"/>
+          <w:color w:val="0000FF"/>
+          <w:sz w:val="19"/>
+          <w:szCs w:val="19"/>
+        </w:rPr>
+        <w:t>INTO</w:t>
+      </w:r>
+      <w:r>
+        <w:rPr>
+          <w:rFonts w:ascii="Consolas" w:hAnsi="Consolas" w:cs="Consolas"/>
+          <w:sz w:val="19"/>
+          <w:szCs w:val="19"/>
+        </w:rPr>
+        <w:t xml:space="preserve"> QuestionsCategories</w:t>
+      </w:r>
+    </w:p>
+    <w:p>
+      <w:pPr>
+        <w:autoSpaceDE w:val="0"/>
+        <w:autoSpaceDN w:val="0"/>
+        <w:adjustRightInd w:val="0"/>
+        <w:spacing w:after="0" w:line="240" w:lineRule="auto"/>
+        <w:rPr>
+          <w:rFonts w:ascii="Consolas" w:hAnsi="Consolas" w:cs="Consolas"/>
+          <w:sz w:val="19"/>
+          <w:szCs w:val="19"/>
+        </w:rPr>
+      </w:pPr>
+      <w:r>
+        <w:rPr>
+          <w:rFonts w:ascii="Consolas" w:hAnsi="Consolas" w:cs="Consolas"/>
+          <w:color w:val="0000FF"/>
+          <w:sz w:val="19"/>
+          <w:szCs w:val="19"/>
+        </w:rPr>
+        <w:t xml:space="preserve">VALUES </w:t>
+      </w:r>
+      <w:r>
+        <w:rPr>
+          <w:rFonts w:ascii="Consolas" w:hAnsi="Consolas" w:cs="Consolas"/>
+          <w:color w:val="808080"/>
+          <w:sz w:val="19"/>
+          <w:szCs w:val="19"/>
+        </w:rPr>
+        <w:t>(</w:t>
+      </w:r>
+      <w:r>
+        <w:rPr>
+          <w:rFonts w:ascii="Consolas" w:hAnsi="Consolas" w:cs="Consolas"/>
+          <w:sz w:val="19"/>
+          <w:szCs w:val="19"/>
+        </w:rPr>
+        <w:t>1</w:t>
+      </w:r>
+      <w:r>
+        <w:rPr>
+          <w:rFonts w:ascii="Consolas" w:hAnsi="Consolas" w:cs="Consolas"/>
+          <w:color w:val="808080"/>
+          <w:sz w:val="19"/>
+          <w:szCs w:val="19"/>
+        </w:rPr>
+        <w:t>,</w:t>
+      </w:r>
+      <w:r>
+        <w:rPr>
+          <w:rFonts w:ascii="Consolas" w:hAnsi="Consolas" w:cs="Consolas"/>
+          <w:sz w:val="19"/>
+          <w:szCs w:val="19"/>
+        </w:rPr>
+        <w:t>2</w:t>
+      </w:r>
+      <w:r>
+        <w:rPr>
+          <w:rFonts w:ascii="Consolas" w:hAnsi="Consolas" w:cs="Consolas"/>
+          <w:color w:val="808080"/>
+          <w:sz w:val="19"/>
+          <w:szCs w:val="19"/>
+        </w:rPr>
+        <w:t>);</w:t>
+      </w:r>
+    </w:p>
+    <w:p>
+      <w:pPr>
+        <w:autoSpaceDE w:val="0"/>
+        <w:autoSpaceDN w:val="0"/>
+        <w:adjustRightInd w:val="0"/>
+        <w:spacing w:after="0" w:line="240" w:lineRule="auto"/>
+        <w:rPr>
+          <w:rFonts w:ascii="Consolas" w:hAnsi="Consolas" w:cs="Consolas"/>
+          <w:sz w:val="19"/>
+          <w:szCs w:val="19"/>
+        </w:rPr>
+      </w:pPr>
+    </w:p>
+    <w:p>
+      <w:pPr>
+        <w:autoSpaceDE w:val="0"/>
+        <w:autoSpaceDN w:val="0"/>
+        <w:adjustRightInd w:val="0"/>
+        <w:spacing w:after="0" w:line="240" w:lineRule="auto"/>
+        <w:rPr>
+          <w:rFonts w:ascii="Consolas" w:hAnsi="Consolas" w:cs="Consolas"/>
+          <w:sz w:val="19"/>
+          <w:szCs w:val="19"/>
+        </w:rPr>
+      </w:pPr>
+    </w:p>
+    <w:p>
+      <w:pPr>
+        <w:autoSpaceDE w:val="0"/>
+        <w:autoSpaceDN w:val="0"/>
+        <w:adjustRightInd w:val="0"/>
+        <w:spacing w:after="0" w:line="240" w:lineRule="auto"/>
+        <w:rPr>
+          <w:rFonts w:ascii="Consolas" w:hAnsi="Consolas" w:cs="Consolas"/>
+          <w:sz w:val="19"/>
+          <w:szCs w:val="19"/>
+        </w:rPr>
+      </w:pPr>
+      <w:r>
+        <w:rPr>
+          <w:rFonts w:ascii="Consolas" w:hAnsi="Consolas" w:cs="Consolas"/>
+          <w:color w:val="0000FF"/>
+          <w:sz w:val="19"/>
+          <w:szCs w:val="19"/>
+        </w:rPr>
+        <w:t>GO</w:t>
+      </w:r>
+    </w:p>
+    <w:p>
+      <w:pPr>
+        <w:autoSpaceDE w:val="0"/>
+        <w:autoSpaceDN w:val="0"/>
+        <w:adjustRightInd w:val="0"/>
+        <w:spacing w:after="0" w:line="240" w:lineRule="auto"/>
+        <w:rPr>
+          <w:rFonts w:ascii="Consolas" w:hAnsi="Consolas" w:cs="Consolas"/>
+          <w:sz w:val="19"/>
+          <w:szCs w:val="19"/>
+        </w:rPr>
+      </w:pPr>
+      <w:r>
+        <w:rPr>
+          <w:rFonts w:ascii="Consolas" w:hAnsi="Consolas" w:cs="Consolas"/>
+          <w:color w:val="0000FF"/>
+          <w:sz w:val="19"/>
+          <w:szCs w:val="19"/>
+        </w:rPr>
+        <w:t>INSERT</w:t>
+      </w:r>
+      <w:r>
+        <w:rPr>
+          <w:rFonts w:ascii="Consolas" w:hAnsi="Consolas" w:cs="Consolas"/>
+          <w:sz w:val="19"/>
+          <w:szCs w:val="19"/>
+        </w:rPr>
+        <w:t xml:space="preserve"> </w:t>
+      </w:r>
+      <w:r>
+        <w:rPr>
+          <w:rFonts w:ascii="Consolas" w:hAnsi="Consolas" w:cs="Consolas"/>
+          <w:color w:val="0000FF"/>
+          <w:sz w:val="19"/>
+          <w:szCs w:val="19"/>
+        </w:rPr>
+        <w:t>INTO</w:t>
+      </w:r>
+      <w:r>
+        <w:rPr>
+          <w:rFonts w:ascii="Consolas" w:hAnsi="Consolas" w:cs="Consolas"/>
+          <w:sz w:val="19"/>
+          <w:szCs w:val="19"/>
+        </w:rPr>
+        <w:t xml:space="preserve"> Comments</w:t>
+      </w:r>
+    </w:p>
+    <w:p>
+      <w:pPr>
+        <w:autoSpaceDE w:val="0"/>
+        <w:autoSpaceDN w:val="0"/>
+        <w:adjustRightInd w:val="0"/>
+        <w:spacing w:after="0" w:line="240" w:lineRule="auto"/>
+        <w:rPr>
+          <w:rFonts w:ascii="Consolas" w:hAnsi="Consolas" w:cs="Consolas"/>
+          <w:sz w:val="19"/>
+          <w:szCs w:val="19"/>
+        </w:rPr>
+      </w:pPr>
+      <w:r>
+        <w:rPr>
+          <w:rFonts w:ascii="Consolas" w:hAnsi="Consolas" w:cs="Consolas"/>
+          <w:color w:val="0000FF"/>
+          <w:sz w:val="19"/>
+          <w:szCs w:val="19"/>
+        </w:rPr>
+        <w:t xml:space="preserve">VALUES </w:t>
+      </w:r>
+      <w:r>
+        <w:rPr>
+          <w:rFonts w:ascii="Consolas" w:hAnsi="Consolas" w:cs="Consolas"/>
+          <w:color w:val="808080"/>
+          <w:sz w:val="19"/>
+          <w:szCs w:val="19"/>
+        </w:rPr>
+        <w:t>(</w:t>
+      </w:r>
+      <w:r>
+        <w:rPr>
+          <w:rFonts w:ascii="Consolas" w:hAnsi="Consolas" w:cs="Consolas"/>
+          <w:sz w:val="19"/>
+          <w:szCs w:val="19"/>
+        </w:rPr>
+        <w:t>1</w:t>
+      </w:r>
+      <w:r>
+        <w:rPr>
+          <w:rFonts w:ascii="Consolas" w:hAnsi="Consolas" w:cs="Consolas"/>
+          <w:color w:val="808080"/>
+          <w:sz w:val="19"/>
+          <w:szCs w:val="19"/>
+        </w:rPr>
+        <w:t>,</w:t>
+      </w:r>
+      <w:r>
+        <w:rPr>
+          <w:rFonts w:ascii="Consolas" w:hAnsi="Consolas" w:cs="Consolas"/>
+          <w:sz w:val="19"/>
+          <w:szCs w:val="19"/>
+        </w:rPr>
+        <w:t xml:space="preserve"> </w:t>
+      </w:r>
+      <w:r>
+        <w:rPr>
+          <w:rFonts w:ascii="Consolas" w:hAnsi="Consolas" w:cs="Consolas"/>
           <w:color w:val="808080"/>
           <w:sz w:val="19"/>
           <w:szCs w:val="19"/>
         </w:rPr>
         <w:t>NULL,</w:t>
       </w:r>
-    </w:p>
-    <w:p>
-      <w:pPr>
-        <w:autoSpaceDE w:val="0"/>
-        <w:autoSpaceDN w:val="0"/>
-        <w:adjustRightInd w:val="0"/>
-        <w:spacing w:after="0" w:line="240" w:lineRule="auto"/>
-        <w:rPr>
-          <w:rFonts w:ascii="Consolas" w:hAnsi="Consolas" w:cs="Consolas"/>
-          <w:sz w:val="19"/>
-          <w:szCs w:val="19"/>
-        </w:rPr>
-      </w:pPr>
-      <w:r>
-        <w:rPr>
-          <w:rFonts w:ascii="Consolas" w:hAnsi="Consolas" w:cs="Consolas"/>
-          <w:sz w:val="19"/>
-          <w:szCs w:val="19"/>
-        </w:rPr>
-        <w:t xml:space="preserve">ParentCommentId </w:t>
-      </w:r>
-      <w:r>
-        <w:rPr>
-          <w:rFonts w:ascii="Consolas" w:hAnsi="Consolas" w:cs="Consolas"/>
-          <w:color w:val="0000FF"/>
-          <w:sz w:val="19"/>
-          <w:szCs w:val="19"/>
-        </w:rPr>
-        <w:t>INT</w:t>
-      </w:r>
-      <w:r>
-        <w:rPr>
-          <w:rFonts w:ascii="Consolas" w:hAnsi="Consolas" w:cs="Consolas"/>
-          <w:color w:val="808080"/>
-          <w:sz w:val="19"/>
-          <w:szCs w:val="19"/>
-        </w:rPr>
-        <w:t>,</w:t>
-      </w:r>
-    </w:p>
-    <w:p>
-      <w:pPr>
-        <w:autoSpaceDE w:val="0"/>
-        <w:autoSpaceDN w:val="0"/>
-        <w:adjustRightInd w:val="0"/>
-        <w:spacing w:after="0" w:line="240" w:lineRule="auto"/>
-        <w:rPr>
-          <w:rFonts w:ascii="Consolas" w:hAnsi="Consolas" w:cs="Consolas"/>
-          <w:sz w:val="19"/>
-          <w:szCs w:val="19"/>
-        </w:rPr>
-      </w:pPr>
-      <w:r>
-        <w:rPr>
-          <w:rFonts w:ascii="Consolas" w:hAnsi="Consolas" w:cs="Consolas"/>
-          <w:sz w:val="19"/>
-          <w:szCs w:val="19"/>
-        </w:rPr>
-        <w:t xml:space="preserve">CommentText </w:t>
-      </w:r>
-      <w:r>
-        <w:rPr>
-          <w:rFonts w:ascii="Consolas" w:hAnsi="Consolas" w:cs="Consolas"/>
-          <w:color w:val="0000FF"/>
-          <w:sz w:val="19"/>
-          <w:szCs w:val="19"/>
-        </w:rPr>
-        <w:t>NVARCHAR</w:t>
-      </w:r>
-      <w:r>
-        <w:rPr>
-          <w:rFonts w:ascii="Consolas" w:hAnsi="Consolas" w:cs="Consolas"/>
-          <w:color w:val="808080"/>
-          <w:sz w:val="19"/>
-          <w:szCs w:val="19"/>
-        </w:rPr>
-        <w:t>(</w:t>
-      </w:r>
-      <w:r>
-        <w:rPr>
-          <w:rFonts w:ascii="Consolas" w:hAnsi="Consolas" w:cs="Consolas"/>
-          <w:color w:val="FF00FF"/>
-          <w:sz w:val="19"/>
-          <w:szCs w:val="19"/>
-        </w:rPr>
-        <w:t>MAX</w:t>
-      </w:r>
-      <w:r>
-        <w:rPr>
-          <w:rFonts w:ascii="Consolas" w:hAnsi="Consolas" w:cs="Consolas"/>
-          <w:color w:val="808080"/>
-          <w:sz w:val="19"/>
-          <w:szCs w:val="19"/>
-        </w:rPr>
-        <w:t>)</w:t>
-      </w:r>
       <w:r>
         <w:rPr>
           <w:rFonts w:ascii="Consolas" w:hAnsi="Consolas" w:cs="Consolas"/>
@@ -3025,1494 +7743,25 @@
       <w:r>
         <w:rPr>
           <w:rFonts w:ascii="Consolas" w:hAnsi="Consolas" w:cs="Consolas"/>
-          <w:color w:val="808080"/>
-          <w:sz w:val="19"/>
-          <w:szCs w:val="19"/>
-        </w:rPr>
-        <w:t>NOT</w:t>
-      </w:r>
-      <w:r>
-        <w:rPr>
-          <w:rFonts w:ascii="Consolas" w:hAnsi="Consolas" w:cs="Consolas"/>
-          <w:sz w:val="19"/>
-          <w:szCs w:val="19"/>
-        </w:rPr>
-        <w:t xml:space="preserve"> </w:t>
-      </w:r>
-      <w:r>
-        <w:rPr>
-          <w:rFonts w:ascii="Consolas" w:hAnsi="Consolas" w:cs="Consolas"/>
-          <w:color w:val="808080"/>
-          <w:sz w:val="19"/>
-          <w:szCs w:val="19"/>
-        </w:rPr>
-        <w:t>NULL,</w:t>
-      </w:r>
-    </w:p>
-    <w:p>
-      <w:pPr>
-        <w:autoSpaceDE w:val="0"/>
-        <w:autoSpaceDN w:val="0"/>
-        <w:adjustRightInd w:val="0"/>
-        <w:spacing w:after="0" w:line="240" w:lineRule="auto"/>
-        <w:rPr>
-          <w:rFonts w:ascii="Consolas" w:hAnsi="Consolas" w:cs="Consolas"/>
-          <w:sz w:val="19"/>
-          <w:szCs w:val="19"/>
-        </w:rPr>
-      </w:pPr>
-      <w:r>
-        <w:rPr>
-          <w:rFonts w:ascii="Consolas" w:hAnsi="Consolas" w:cs="Consolas"/>
-          <w:sz w:val="19"/>
-          <w:szCs w:val="19"/>
-        </w:rPr>
-        <w:t xml:space="preserve">IsDeleted </w:t>
-      </w:r>
-      <w:r>
-        <w:rPr>
-          <w:rFonts w:ascii="Consolas" w:hAnsi="Consolas" w:cs="Consolas"/>
-          <w:color w:val="0000FF"/>
-          <w:sz w:val="19"/>
-          <w:szCs w:val="19"/>
-        </w:rPr>
-        <w:t>BIT</w:t>
-      </w:r>
-      <w:r>
-        <w:rPr>
-          <w:rFonts w:ascii="Consolas" w:hAnsi="Consolas" w:cs="Consolas"/>
-          <w:sz w:val="19"/>
-          <w:szCs w:val="19"/>
-        </w:rPr>
-        <w:t xml:space="preserve"> </w:t>
-      </w:r>
-      <w:r>
-        <w:rPr>
-          <w:rFonts w:ascii="Consolas" w:hAnsi="Consolas" w:cs="Consolas"/>
-          <w:color w:val="808080"/>
-          <w:sz w:val="19"/>
-          <w:szCs w:val="19"/>
-        </w:rPr>
-        <w:t>NOT</w:t>
-      </w:r>
-      <w:r>
-        <w:rPr>
-          <w:rFonts w:ascii="Consolas" w:hAnsi="Consolas" w:cs="Consolas"/>
-          <w:sz w:val="19"/>
-          <w:szCs w:val="19"/>
-        </w:rPr>
-        <w:t xml:space="preserve"> </w:t>
-      </w:r>
-      <w:r>
-        <w:rPr>
-          <w:rFonts w:ascii="Consolas" w:hAnsi="Consolas" w:cs="Consolas"/>
-          <w:color w:val="808080"/>
-          <w:sz w:val="19"/>
-          <w:szCs w:val="19"/>
-        </w:rPr>
-        <w:t>NULL,</w:t>
-      </w:r>
-    </w:p>
-    <w:p>
-      <w:pPr>
-        <w:autoSpaceDE w:val="0"/>
-        <w:autoSpaceDN w:val="0"/>
-        <w:adjustRightInd w:val="0"/>
-        <w:spacing w:after="0" w:line="240" w:lineRule="auto"/>
-        <w:rPr>
-          <w:rFonts w:ascii="Consolas" w:hAnsi="Consolas" w:cs="Consolas"/>
-          <w:sz w:val="19"/>
-          <w:szCs w:val="19"/>
-        </w:rPr>
-      </w:pPr>
-      <w:r>
-        <w:rPr>
-          <w:rFonts w:ascii="Consolas" w:hAnsi="Consolas" w:cs="Consolas"/>
-          <w:sz w:val="19"/>
-          <w:szCs w:val="19"/>
-        </w:rPr>
-        <w:t xml:space="preserve">UserId </w:t>
-      </w:r>
-      <w:r>
-        <w:rPr>
-          <w:rFonts w:ascii="Consolas" w:hAnsi="Consolas" w:cs="Consolas"/>
-          <w:color w:val="0000FF"/>
-          <w:sz w:val="19"/>
-          <w:szCs w:val="19"/>
-        </w:rPr>
-        <w:t>INT</w:t>
-      </w:r>
-      <w:r>
-        <w:rPr>
-          <w:rFonts w:ascii="Consolas" w:hAnsi="Consolas" w:cs="Consolas"/>
-          <w:sz w:val="19"/>
-          <w:szCs w:val="19"/>
-        </w:rPr>
-        <w:t xml:space="preserve"> </w:t>
-      </w:r>
-      <w:r>
-        <w:rPr>
-          <w:rFonts w:ascii="Consolas" w:hAnsi="Consolas" w:cs="Consolas"/>
-          <w:color w:val="808080"/>
-          <w:sz w:val="19"/>
-          <w:szCs w:val="19"/>
-        </w:rPr>
-        <w:t>NOT</w:t>
-      </w:r>
-      <w:r>
-        <w:rPr>
-          <w:rFonts w:ascii="Consolas" w:hAnsi="Consolas" w:cs="Consolas"/>
-          <w:sz w:val="19"/>
-          <w:szCs w:val="19"/>
-        </w:rPr>
-        <w:t xml:space="preserve"> </w:t>
-      </w:r>
-      <w:r>
-        <w:rPr>
-          <w:rFonts w:ascii="Consolas" w:hAnsi="Consolas" w:cs="Consolas"/>
-          <w:color w:val="808080"/>
-          <w:sz w:val="19"/>
-          <w:szCs w:val="19"/>
-        </w:rPr>
-        <w:t>NULL,</w:t>
-      </w:r>
-    </w:p>
-    <w:p>
-      <w:pPr>
-        <w:autoSpaceDE w:val="0"/>
-        <w:autoSpaceDN w:val="0"/>
-        <w:adjustRightInd w:val="0"/>
-        <w:spacing w:after="0" w:line="240" w:lineRule="auto"/>
-        <w:rPr>
-          <w:rFonts w:ascii="Consolas" w:hAnsi="Consolas" w:cs="Consolas"/>
-          <w:sz w:val="19"/>
-          <w:szCs w:val="19"/>
-        </w:rPr>
-      </w:pPr>
-      <w:r>
-        <w:rPr>
-          <w:rFonts w:ascii="Consolas" w:hAnsi="Consolas" w:cs="Consolas"/>
-          <w:sz w:val="19"/>
-          <w:szCs w:val="19"/>
-        </w:rPr>
-        <w:t xml:space="preserve">DateCommented </w:t>
-      </w:r>
-      <w:r>
-        <w:rPr>
-          <w:rFonts w:ascii="Consolas" w:hAnsi="Consolas" w:cs="Consolas"/>
-          <w:color w:val="0000FF"/>
-          <w:sz w:val="19"/>
-          <w:szCs w:val="19"/>
-        </w:rPr>
-        <w:t>DATETIME</w:t>
-      </w:r>
-      <w:r>
-        <w:rPr>
-          <w:rFonts w:ascii="Consolas" w:hAnsi="Consolas" w:cs="Consolas"/>
-          <w:sz w:val="19"/>
-          <w:szCs w:val="19"/>
-        </w:rPr>
-        <w:t xml:space="preserve"> </w:t>
-      </w:r>
-      <w:r>
-        <w:rPr>
-          <w:rFonts w:ascii="Consolas" w:hAnsi="Consolas" w:cs="Consolas"/>
-          <w:color w:val="808080"/>
-          <w:sz w:val="19"/>
-          <w:szCs w:val="19"/>
-        </w:rPr>
-        <w:t>NOT</w:t>
-      </w:r>
-      <w:r>
-        <w:rPr>
-          <w:rFonts w:ascii="Consolas" w:hAnsi="Consolas" w:cs="Consolas"/>
-          <w:sz w:val="19"/>
-          <w:szCs w:val="19"/>
-        </w:rPr>
-        <w:t xml:space="preserve"> </w:t>
-      </w:r>
-      <w:r>
-        <w:rPr>
-          <w:rFonts w:ascii="Consolas" w:hAnsi="Consolas" w:cs="Consolas"/>
-          <w:color w:val="808080"/>
-          <w:sz w:val="19"/>
-          <w:szCs w:val="19"/>
-        </w:rPr>
-        <w:t>NULL,</w:t>
-      </w:r>
-    </w:p>
-    <w:p>
-      <w:pPr>
-        <w:autoSpaceDE w:val="0"/>
-        <w:autoSpaceDN w:val="0"/>
-        <w:adjustRightInd w:val="0"/>
-        <w:spacing w:after="0" w:line="240" w:lineRule="auto"/>
-        <w:rPr>
-          <w:rFonts w:ascii="Consolas" w:hAnsi="Consolas" w:cs="Consolas"/>
-          <w:sz w:val="19"/>
-          <w:szCs w:val="19"/>
-        </w:rPr>
-      </w:pPr>
-      <w:r>
-        <w:rPr>
-          <w:rFonts w:ascii="Consolas" w:hAnsi="Consolas" w:cs="Consolas"/>
-          <w:color w:val="0000FF"/>
-          <w:sz w:val="19"/>
-          <w:szCs w:val="19"/>
-        </w:rPr>
-        <w:t>CONSTRAINT</w:t>
-      </w:r>
-      <w:r>
-        <w:rPr>
-          <w:rFonts w:ascii="Consolas" w:hAnsi="Consolas" w:cs="Consolas"/>
-          <w:sz w:val="19"/>
-          <w:szCs w:val="19"/>
-        </w:rPr>
-        <w:t xml:space="preserve"> FK_Comments_Questions </w:t>
-      </w:r>
-      <w:r>
-        <w:rPr>
-          <w:rFonts w:ascii="Consolas" w:hAnsi="Consolas" w:cs="Consolas"/>
-          <w:color w:val="0000FF"/>
-          <w:sz w:val="19"/>
-          <w:szCs w:val="19"/>
-        </w:rPr>
-        <w:t>FOREIGN</w:t>
-      </w:r>
-      <w:r>
-        <w:rPr>
-          <w:rFonts w:ascii="Consolas" w:hAnsi="Consolas" w:cs="Consolas"/>
-          <w:sz w:val="19"/>
-          <w:szCs w:val="19"/>
-        </w:rPr>
-        <w:t xml:space="preserve"> </w:t>
-      </w:r>
-      <w:r>
-        <w:rPr>
-          <w:rFonts w:ascii="Consolas" w:hAnsi="Consolas" w:cs="Consolas"/>
-          <w:color w:val="0000FF"/>
-          <w:sz w:val="19"/>
-          <w:szCs w:val="19"/>
-        </w:rPr>
-        <w:t xml:space="preserve">KEY </w:t>
-      </w:r>
-      <w:r>
-        <w:rPr>
-          <w:rFonts w:ascii="Consolas" w:hAnsi="Consolas" w:cs="Consolas"/>
-          <w:color w:val="808080"/>
-          <w:sz w:val="19"/>
-          <w:szCs w:val="19"/>
-        </w:rPr>
-        <w:t>(</w:t>
-      </w:r>
-      <w:r>
-        <w:rPr>
-          <w:rFonts w:ascii="Consolas" w:hAnsi="Consolas" w:cs="Consolas"/>
-          <w:sz w:val="19"/>
-          <w:szCs w:val="19"/>
-        </w:rPr>
-        <w:t>QuestionId</w:t>
-      </w:r>
-      <w:r>
-        <w:rPr>
-          <w:rFonts w:ascii="Consolas" w:hAnsi="Consolas" w:cs="Consolas"/>
-          <w:color w:val="808080"/>
-          <w:sz w:val="19"/>
-          <w:szCs w:val="19"/>
-        </w:rPr>
-        <w:t>)</w:t>
-      </w:r>
-    </w:p>
-    <w:p>
-      <w:pPr>
-        <w:autoSpaceDE w:val="0"/>
-        <w:autoSpaceDN w:val="0"/>
-        <w:adjustRightInd w:val="0"/>
-        <w:spacing w:after="0" w:line="240" w:lineRule="auto"/>
-        <w:rPr>
-          <w:rFonts w:ascii="Consolas" w:hAnsi="Consolas" w:cs="Consolas"/>
-          <w:sz w:val="19"/>
-          <w:szCs w:val="19"/>
-        </w:rPr>
-      </w:pPr>
-      <w:r>
-        <w:rPr>
-          <w:rFonts w:ascii="Consolas" w:hAnsi="Consolas" w:cs="Consolas"/>
-          <w:color w:val="0000FF"/>
-          <w:sz w:val="19"/>
-          <w:szCs w:val="19"/>
-        </w:rPr>
-        <w:t>REFERENCES</w:t>
-      </w:r>
-      <w:r>
-        <w:rPr>
-          <w:rFonts w:ascii="Consolas" w:hAnsi="Consolas" w:cs="Consolas"/>
-          <w:sz w:val="19"/>
-          <w:szCs w:val="19"/>
-        </w:rPr>
-        <w:t xml:space="preserve"> Questions</w:t>
-      </w:r>
-      <w:r>
-        <w:rPr>
-          <w:rFonts w:ascii="Consolas" w:hAnsi="Consolas" w:cs="Consolas"/>
-          <w:color w:val="808080"/>
-          <w:sz w:val="19"/>
-          <w:szCs w:val="19"/>
-        </w:rPr>
-        <w:t>(</w:t>
-      </w:r>
-      <w:r>
-        <w:rPr>
-          <w:rFonts w:ascii="Consolas" w:hAnsi="Consolas" w:cs="Consolas"/>
-          <w:sz w:val="19"/>
-          <w:szCs w:val="19"/>
-        </w:rPr>
-        <w:t>Id</w:t>
-      </w:r>
-      <w:r>
-        <w:rPr>
-          <w:rFonts w:ascii="Consolas" w:hAnsi="Consolas" w:cs="Consolas"/>
-          <w:color w:val="808080"/>
-          <w:sz w:val="19"/>
-          <w:szCs w:val="19"/>
-        </w:rPr>
-        <w:t>),</w:t>
-      </w:r>
-    </w:p>
-    <w:p>
-      <w:pPr>
-        <w:autoSpaceDE w:val="0"/>
-        <w:autoSpaceDN w:val="0"/>
-        <w:adjustRightInd w:val="0"/>
-        <w:spacing w:after="0" w:line="240" w:lineRule="auto"/>
-        <w:rPr>
-          <w:rFonts w:ascii="Consolas" w:hAnsi="Consolas" w:cs="Consolas"/>
-          <w:sz w:val="19"/>
-          <w:szCs w:val="19"/>
-        </w:rPr>
-      </w:pPr>
-      <w:r>
-        <w:rPr>
-          <w:rFonts w:ascii="Consolas" w:hAnsi="Consolas" w:cs="Consolas"/>
-          <w:color w:val="0000FF"/>
-          <w:sz w:val="19"/>
-          <w:szCs w:val="19"/>
-        </w:rPr>
-        <w:t>CONSTRAINT</w:t>
-      </w:r>
-      <w:r>
-        <w:rPr>
-          <w:rFonts w:ascii="Consolas" w:hAnsi="Consolas" w:cs="Consolas"/>
-          <w:sz w:val="19"/>
-          <w:szCs w:val="19"/>
-        </w:rPr>
-        <w:t xml:space="preserve"> FK_Comments_Comments </w:t>
-      </w:r>
-      <w:r>
-        <w:rPr>
-          <w:rFonts w:ascii="Consolas" w:hAnsi="Consolas" w:cs="Consolas"/>
-          <w:color w:val="0000FF"/>
-          <w:sz w:val="19"/>
-          <w:szCs w:val="19"/>
-        </w:rPr>
-        <w:t>FOREIGN</w:t>
-      </w:r>
-      <w:r>
-        <w:rPr>
-          <w:rFonts w:ascii="Consolas" w:hAnsi="Consolas" w:cs="Consolas"/>
-          <w:sz w:val="19"/>
-          <w:szCs w:val="19"/>
-        </w:rPr>
-        <w:t xml:space="preserve"> </w:t>
-      </w:r>
-      <w:r>
-        <w:rPr>
-          <w:rFonts w:ascii="Consolas" w:hAnsi="Consolas" w:cs="Consolas"/>
-          <w:color w:val="0000FF"/>
-          <w:sz w:val="19"/>
-          <w:szCs w:val="19"/>
-        </w:rPr>
-        <w:t xml:space="preserve">KEY </w:t>
-      </w:r>
-      <w:r>
-        <w:rPr>
-          <w:rFonts w:ascii="Consolas" w:hAnsi="Consolas" w:cs="Consolas"/>
-          <w:color w:val="808080"/>
-          <w:sz w:val="19"/>
-          <w:szCs w:val="19"/>
-        </w:rPr>
-        <w:t>(</w:t>
-      </w:r>
-      <w:r>
-        <w:rPr>
-          <w:rFonts w:ascii="Consolas" w:hAnsi="Consolas" w:cs="Consolas"/>
-          <w:sz w:val="19"/>
-          <w:szCs w:val="19"/>
-        </w:rPr>
-        <w:t>ParentCommentId</w:t>
-      </w:r>
-      <w:r>
-        <w:rPr>
-          <w:rFonts w:ascii="Consolas" w:hAnsi="Consolas" w:cs="Consolas"/>
-          <w:color w:val="808080"/>
-          <w:sz w:val="19"/>
-          <w:szCs w:val="19"/>
-        </w:rPr>
-        <w:t>)</w:t>
-      </w:r>
-    </w:p>
-    <w:p>
-      <w:pPr>
-        <w:autoSpaceDE w:val="0"/>
-        <w:autoSpaceDN w:val="0"/>
-        <w:adjustRightInd w:val="0"/>
-        <w:spacing w:after="0" w:line="240" w:lineRule="auto"/>
-        <w:rPr>
-          <w:rFonts w:ascii="Consolas" w:hAnsi="Consolas" w:cs="Consolas"/>
-          <w:sz w:val="19"/>
-          <w:szCs w:val="19"/>
-        </w:rPr>
-      </w:pPr>
-      <w:r>
-        <w:rPr>
-          <w:rFonts w:ascii="Consolas" w:hAnsi="Consolas" w:cs="Consolas"/>
-          <w:color w:val="0000FF"/>
-          <w:sz w:val="19"/>
-          <w:szCs w:val="19"/>
-        </w:rPr>
-        <w:t>REFERENCES</w:t>
-      </w:r>
-      <w:r>
-        <w:rPr>
-          <w:rFonts w:ascii="Consolas" w:hAnsi="Consolas" w:cs="Consolas"/>
-          <w:sz w:val="19"/>
-          <w:szCs w:val="19"/>
-        </w:rPr>
-        <w:t xml:space="preserve"> Comments</w:t>
-      </w:r>
-      <w:r>
-        <w:rPr>
-          <w:rFonts w:ascii="Consolas" w:hAnsi="Consolas" w:cs="Consolas"/>
-          <w:color w:val="808080"/>
-          <w:sz w:val="19"/>
-          <w:szCs w:val="19"/>
-        </w:rPr>
-        <w:t>(</w:t>
-      </w:r>
-      <w:r>
-        <w:rPr>
-          <w:rFonts w:ascii="Consolas" w:hAnsi="Consolas" w:cs="Consolas"/>
-          <w:sz w:val="19"/>
-          <w:szCs w:val="19"/>
-        </w:rPr>
-        <w:t>Id</w:t>
-      </w:r>
-      <w:r>
-        <w:rPr>
-          <w:rFonts w:ascii="Consolas" w:hAnsi="Consolas" w:cs="Consolas"/>
-          <w:color w:val="808080"/>
-          <w:sz w:val="19"/>
-          <w:szCs w:val="19"/>
-        </w:rPr>
-        <w:t>),</w:t>
-      </w:r>
-    </w:p>
-    <w:p>
-      <w:pPr>
-        <w:autoSpaceDE w:val="0"/>
-        <w:autoSpaceDN w:val="0"/>
-        <w:adjustRightInd w:val="0"/>
-        <w:spacing w:after="0" w:line="240" w:lineRule="auto"/>
-        <w:rPr>
-          <w:rFonts w:ascii="Consolas" w:hAnsi="Consolas" w:cs="Consolas"/>
-          <w:sz w:val="19"/>
-          <w:szCs w:val="19"/>
-        </w:rPr>
-      </w:pPr>
-      <w:r>
-        <w:rPr>
-          <w:rFonts w:ascii="Consolas" w:hAnsi="Consolas" w:cs="Consolas"/>
-          <w:color w:val="0000FF"/>
-          <w:sz w:val="19"/>
-          <w:szCs w:val="19"/>
-        </w:rPr>
-        <w:t>CONSTRAINT</w:t>
-      </w:r>
-      <w:r>
-        <w:rPr>
-          <w:rFonts w:ascii="Consolas" w:hAnsi="Consolas" w:cs="Consolas"/>
-          <w:sz w:val="19"/>
-          <w:szCs w:val="19"/>
-        </w:rPr>
-        <w:t xml:space="preserve"> FK_Comments_Users </w:t>
-      </w:r>
-      <w:r>
-        <w:rPr>
-          <w:rFonts w:ascii="Consolas" w:hAnsi="Consolas" w:cs="Consolas"/>
-          <w:color w:val="0000FF"/>
-          <w:sz w:val="19"/>
-          <w:szCs w:val="19"/>
-        </w:rPr>
-        <w:t>FOREIGN</w:t>
-      </w:r>
-      <w:r>
-        <w:rPr>
-          <w:rFonts w:ascii="Consolas" w:hAnsi="Consolas" w:cs="Consolas"/>
-          <w:sz w:val="19"/>
-          <w:szCs w:val="19"/>
-        </w:rPr>
-        <w:t xml:space="preserve"> </w:t>
-      </w:r>
-      <w:r>
-        <w:rPr>
-          <w:rFonts w:ascii="Consolas" w:hAnsi="Consolas" w:cs="Consolas"/>
-          <w:color w:val="0000FF"/>
-          <w:sz w:val="19"/>
-          <w:szCs w:val="19"/>
-        </w:rPr>
-        <w:t xml:space="preserve">KEY </w:t>
-      </w:r>
-      <w:r>
-        <w:rPr>
-          <w:rFonts w:ascii="Consolas" w:hAnsi="Consolas" w:cs="Consolas"/>
-          <w:color w:val="808080"/>
-          <w:sz w:val="19"/>
-          <w:szCs w:val="19"/>
-        </w:rPr>
-        <w:t>(</w:t>
-      </w:r>
-      <w:r>
-        <w:rPr>
-          <w:rFonts w:ascii="Consolas" w:hAnsi="Consolas" w:cs="Consolas"/>
-          <w:sz w:val="19"/>
-          <w:szCs w:val="19"/>
-        </w:rPr>
-        <w:t>UserId</w:t>
-      </w:r>
-      <w:r>
-        <w:rPr>
-          <w:rFonts w:ascii="Consolas" w:hAnsi="Consolas" w:cs="Consolas"/>
-          <w:color w:val="808080"/>
-          <w:sz w:val="19"/>
-          <w:szCs w:val="19"/>
-        </w:rPr>
-        <w:t>)</w:t>
-      </w:r>
-    </w:p>
-    <w:p>
-      <w:pPr>
-        <w:autoSpaceDE w:val="0"/>
-        <w:autoSpaceDN w:val="0"/>
-        <w:adjustRightInd w:val="0"/>
-        <w:spacing w:after="0" w:line="240" w:lineRule="auto"/>
-        <w:rPr>
-          <w:rFonts w:ascii="Consolas" w:hAnsi="Consolas" w:cs="Consolas"/>
-          <w:sz w:val="19"/>
-          <w:szCs w:val="19"/>
-        </w:rPr>
-      </w:pPr>
-      <w:r>
-        <w:rPr>
-          <w:rFonts w:ascii="Consolas" w:hAnsi="Consolas" w:cs="Consolas"/>
-          <w:color w:val="0000FF"/>
-          <w:sz w:val="19"/>
-          <w:szCs w:val="19"/>
-        </w:rPr>
-        <w:t>REFERENCES</w:t>
-      </w:r>
-      <w:r>
-        <w:rPr>
-          <w:rFonts w:ascii="Consolas" w:hAnsi="Consolas" w:cs="Consolas"/>
-          <w:sz w:val="19"/>
-          <w:szCs w:val="19"/>
-        </w:rPr>
-        <w:t xml:space="preserve"> Users</w:t>
-      </w:r>
-      <w:r>
-        <w:rPr>
-          <w:rFonts w:ascii="Consolas" w:hAnsi="Consolas" w:cs="Consolas"/>
-          <w:color w:val="808080"/>
-          <w:sz w:val="19"/>
-          <w:szCs w:val="19"/>
-        </w:rPr>
-        <w:t>(</w:t>
-      </w:r>
-      <w:r>
-        <w:rPr>
-          <w:rFonts w:ascii="Consolas" w:hAnsi="Consolas" w:cs="Consolas"/>
-          <w:sz w:val="19"/>
-          <w:szCs w:val="19"/>
-        </w:rPr>
-        <w:t>Id</w:t>
-      </w:r>
-      <w:r>
-        <w:rPr>
-          <w:rFonts w:ascii="Consolas" w:hAnsi="Consolas" w:cs="Consolas"/>
-          <w:color w:val="808080"/>
-          <w:sz w:val="19"/>
-          <w:szCs w:val="19"/>
-        </w:rPr>
-        <w:t>)</w:t>
-      </w:r>
-    </w:p>
-    <w:p>
-      <w:pPr>
-        <w:autoSpaceDE w:val="0"/>
-        <w:autoSpaceDN w:val="0"/>
-        <w:adjustRightInd w:val="0"/>
-        <w:spacing w:after="0" w:line="240" w:lineRule="auto"/>
-        <w:rPr>
-          <w:rFonts w:ascii="Consolas" w:hAnsi="Consolas" w:cs="Consolas"/>
-          <w:sz w:val="19"/>
-          <w:szCs w:val="19"/>
-        </w:rPr>
-      </w:pPr>
-      <w:r>
-        <w:rPr>
-          <w:rFonts w:ascii="Consolas" w:hAnsi="Consolas" w:cs="Consolas"/>
-          <w:color w:val="808080"/>
-          <w:sz w:val="19"/>
-          <w:szCs w:val="19"/>
-        </w:rPr>
-        <w:t>);</w:t>
-      </w:r>
-    </w:p>
-    <w:p>
-      <w:pPr>
-        <w:autoSpaceDE w:val="0"/>
-        <w:autoSpaceDN w:val="0"/>
-        <w:adjustRightInd w:val="0"/>
-        <w:spacing w:after="0" w:line="240" w:lineRule="auto"/>
-        <w:rPr>
-          <w:rFonts w:ascii="Consolas" w:hAnsi="Consolas" w:cs="Consolas"/>
-          <w:sz w:val="19"/>
-          <w:szCs w:val="19"/>
-        </w:rPr>
-      </w:pPr>
-      <w:r>
-        <w:rPr>
-          <w:rFonts w:ascii="Consolas" w:hAnsi="Consolas" w:cs="Consolas"/>
-          <w:color w:val="0000FF"/>
-          <w:sz w:val="19"/>
-          <w:szCs w:val="19"/>
-        </w:rPr>
-        <w:t>GO</w:t>
-      </w:r>
-    </w:p>
-    <w:p>
-      <w:pPr>
-        <w:autoSpaceDE w:val="0"/>
-        <w:autoSpaceDN w:val="0"/>
-        <w:adjustRightInd w:val="0"/>
-        <w:spacing w:after="0" w:line="240" w:lineRule="auto"/>
-        <w:rPr>
-          <w:rFonts w:ascii="Consolas" w:hAnsi="Consolas" w:cs="Consolas"/>
-          <w:sz w:val="19"/>
-          <w:szCs w:val="19"/>
-        </w:rPr>
-      </w:pPr>
-      <w:r>
-        <w:rPr>
-          <w:rFonts w:ascii="Consolas" w:hAnsi="Consolas" w:cs="Consolas"/>
-          <w:color w:val="0000FF"/>
-          <w:sz w:val="19"/>
-          <w:szCs w:val="19"/>
-        </w:rPr>
-        <w:t>CREATE</w:t>
-      </w:r>
-      <w:r>
-        <w:rPr>
-          <w:rFonts w:ascii="Consolas" w:hAnsi="Consolas" w:cs="Consolas"/>
-          <w:sz w:val="19"/>
-          <w:szCs w:val="19"/>
-        </w:rPr>
-        <w:t xml:space="preserve"> </w:t>
-      </w:r>
-      <w:r>
-        <w:rPr>
-          <w:rFonts w:ascii="Consolas" w:hAnsi="Consolas" w:cs="Consolas"/>
-          <w:color w:val="0000FF"/>
-          <w:sz w:val="19"/>
-          <w:szCs w:val="19"/>
-        </w:rPr>
-        <w:t>TABLE</w:t>
-      </w:r>
-      <w:r>
-        <w:rPr>
-          <w:rFonts w:ascii="Consolas" w:hAnsi="Consolas" w:cs="Consolas"/>
-          <w:sz w:val="19"/>
-          <w:szCs w:val="19"/>
-        </w:rPr>
-        <w:t xml:space="preserve"> QuestionsCategories</w:t>
-      </w:r>
-    </w:p>
-    <w:p>
-      <w:pPr>
-        <w:autoSpaceDE w:val="0"/>
-        <w:autoSpaceDN w:val="0"/>
-        <w:adjustRightInd w:val="0"/>
-        <w:spacing w:after="0" w:line="240" w:lineRule="auto"/>
-        <w:rPr>
-          <w:rFonts w:ascii="Consolas" w:hAnsi="Consolas" w:cs="Consolas"/>
-          <w:sz w:val="19"/>
-          <w:szCs w:val="19"/>
-        </w:rPr>
-      </w:pPr>
-      <w:r>
-        <w:rPr>
-          <w:rFonts w:ascii="Consolas" w:hAnsi="Consolas" w:cs="Consolas"/>
-          <w:color w:val="808080"/>
-          <w:sz w:val="19"/>
-          <w:szCs w:val="19"/>
-        </w:rPr>
-        <w:t>(</w:t>
-      </w:r>
-    </w:p>
-    <w:p>
-      <w:pPr>
-        <w:autoSpaceDE w:val="0"/>
-        <w:autoSpaceDN w:val="0"/>
-        <w:adjustRightInd w:val="0"/>
-        <w:spacing w:after="0" w:line="240" w:lineRule="auto"/>
-        <w:rPr>
-          <w:rFonts w:ascii="Consolas" w:hAnsi="Consolas" w:cs="Consolas"/>
-          <w:sz w:val="19"/>
-          <w:szCs w:val="19"/>
-        </w:rPr>
-      </w:pPr>
-      <w:r>
-        <w:rPr>
-          <w:rFonts w:ascii="Consolas" w:hAnsi="Consolas" w:cs="Consolas"/>
-          <w:sz w:val="19"/>
-          <w:szCs w:val="19"/>
-        </w:rPr>
-        <w:t xml:space="preserve">QuestionId </w:t>
-      </w:r>
-      <w:r>
-        <w:rPr>
-          <w:rFonts w:ascii="Consolas" w:hAnsi="Consolas" w:cs="Consolas"/>
-          <w:color w:val="0000FF"/>
-          <w:sz w:val="19"/>
-          <w:szCs w:val="19"/>
-        </w:rPr>
-        <w:t>INT</w:t>
-      </w:r>
-      <w:r>
-        <w:rPr>
-          <w:rFonts w:ascii="Consolas" w:hAnsi="Consolas" w:cs="Consolas"/>
-          <w:sz w:val="19"/>
-          <w:szCs w:val="19"/>
-        </w:rPr>
-        <w:t xml:space="preserve"> </w:t>
-      </w:r>
-      <w:r>
-        <w:rPr>
-          <w:rFonts w:ascii="Consolas" w:hAnsi="Consolas" w:cs="Consolas"/>
-          <w:color w:val="808080"/>
-          <w:sz w:val="19"/>
-          <w:szCs w:val="19"/>
-        </w:rPr>
-        <w:t>NOT</w:t>
-      </w:r>
-      <w:r>
-        <w:rPr>
-          <w:rFonts w:ascii="Consolas" w:hAnsi="Consolas" w:cs="Consolas"/>
-          <w:sz w:val="19"/>
-          <w:szCs w:val="19"/>
-        </w:rPr>
-        <w:t xml:space="preserve"> </w:t>
-      </w:r>
-      <w:r>
-        <w:rPr>
-          <w:rFonts w:ascii="Consolas" w:hAnsi="Consolas" w:cs="Consolas"/>
-          <w:color w:val="808080"/>
-          <w:sz w:val="19"/>
-          <w:szCs w:val="19"/>
-        </w:rPr>
-        <w:t>NULL,</w:t>
-      </w:r>
-    </w:p>
-    <w:p>
-      <w:pPr>
-        <w:autoSpaceDE w:val="0"/>
-        <w:autoSpaceDN w:val="0"/>
-        <w:adjustRightInd w:val="0"/>
-        <w:spacing w:after="0" w:line="240" w:lineRule="auto"/>
-        <w:rPr>
-          <w:rFonts w:ascii="Consolas" w:hAnsi="Consolas" w:cs="Consolas"/>
-          <w:sz w:val="19"/>
-          <w:szCs w:val="19"/>
-        </w:rPr>
-      </w:pPr>
-      <w:r>
-        <w:rPr>
-          <w:rFonts w:ascii="Consolas" w:hAnsi="Consolas" w:cs="Consolas"/>
-          <w:sz w:val="19"/>
-          <w:szCs w:val="19"/>
-        </w:rPr>
-        <w:t xml:space="preserve">CategoryId </w:t>
-      </w:r>
-      <w:r>
-        <w:rPr>
-          <w:rFonts w:ascii="Consolas" w:hAnsi="Consolas" w:cs="Consolas"/>
-          <w:color w:val="0000FF"/>
-          <w:sz w:val="19"/>
-          <w:szCs w:val="19"/>
-        </w:rPr>
-        <w:t>INT</w:t>
-      </w:r>
-      <w:r>
-        <w:rPr>
-          <w:rFonts w:ascii="Consolas" w:hAnsi="Consolas" w:cs="Consolas"/>
-          <w:sz w:val="19"/>
-          <w:szCs w:val="19"/>
-        </w:rPr>
-        <w:t xml:space="preserve"> </w:t>
-      </w:r>
-      <w:r>
-        <w:rPr>
-          <w:rFonts w:ascii="Consolas" w:hAnsi="Consolas" w:cs="Consolas"/>
-          <w:color w:val="808080"/>
-          <w:sz w:val="19"/>
-          <w:szCs w:val="19"/>
-        </w:rPr>
-        <w:t>NOT</w:t>
-      </w:r>
-      <w:r>
-        <w:rPr>
-          <w:rFonts w:ascii="Consolas" w:hAnsi="Consolas" w:cs="Consolas"/>
-          <w:sz w:val="19"/>
-          <w:szCs w:val="19"/>
-        </w:rPr>
-        <w:t xml:space="preserve"> </w:t>
-      </w:r>
-      <w:r>
-        <w:rPr>
-          <w:rFonts w:ascii="Consolas" w:hAnsi="Consolas" w:cs="Consolas"/>
-          <w:color w:val="808080"/>
-          <w:sz w:val="19"/>
-          <w:szCs w:val="19"/>
-        </w:rPr>
-        <w:t>NULL,</w:t>
-      </w:r>
-    </w:p>
-    <w:p>
-      <w:pPr>
-        <w:autoSpaceDE w:val="0"/>
-        <w:autoSpaceDN w:val="0"/>
-        <w:adjustRightInd w:val="0"/>
-        <w:spacing w:after="0" w:line="240" w:lineRule="auto"/>
-        <w:rPr>
-          <w:rFonts w:ascii="Consolas" w:hAnsi="Consolas" w:cs="Consolas"/>
-          <w:sz w:val="19"/>
-          <w:szCs w:val="19"/>
-        </w:rPr>
-      </w:pPr>
-      <w:r>
-        <w:rPr>
-          <w:rFonts w:ascii="Consolas" w:hAnsi="Consolas" w:cs="Consolas"/>
-          <w:color w:val="0000FF"/>
-          <w:sz w:val="19"/>
-          <w:szCs w:val="19"/>
-        </w:rPr>
-        <w:t>CONSTRAINT</w:t>
-      </w:r>
-      <w:r>
-        <w:rPr>
-          <w:rFonts w:ascii="Consolas" w:hAnsi="Consolas" w:cs="Consolas"/>
-          <w:sz w:val="19"/>
-          <w:szCs w:val="19"/>
-        </w:rPr>
-        <w:t xml:space="preserve"> PK_QuestionsCategories </w:t>
-      </w:r>
-      <w:r>
-        <w:rPr>
-          <w:rFonts w:ascii="Consolas" w:hAnsi="Consolas" w:cs="Consolas"/>
-          <w:color w:val="0000FF"/>
-          <w:sz w:val="19"/>
-          <w:szCs w:val="19"/>
-        </w:rPr>
-        <w:t>PRIMARY</w:t>
-      </w:r>
-      <w:r>
-        <w:rPr>
-          <w:rFonts w:ascii="Consolas" w:hAnsi="Consolas" w:cs="Consolas"/>
-          <w:sz w:val="19"/>
-          <w:szCs w:val="19"/>
-        </w:rPr>
-        <w:t xml:space="preserve"> </w:t>
-      </w:r>
-      <w:r>
-        <w:rPr>
-          <w:rFonts w:ascii="Consolas" w:hAnsi="Consolas" w:cs="Consolas"/>
-          <w:color w:val="0000FF"/>
-          <w:sz w:val="19"/>
-          <w:szCs w:val="19"/>
-        </w:rPr>
-        <w:t>KEY</w:t>
-      </w:r>
-      <w:r>
-        <w:rPr>
-          <w:rFonts w:ascii="Consolas" w:hAnsi="Consolas" w:cs="Consolas"/>
-          <w:color w:val="808080"/>
-          <w:sz w:val="19"/>
-          <w:szCs w:val="19"/>
-        </w:rPr>
-        <w:t>(</w:t>
-      </w:r>
-      <w:r>
-        <w:rPr>
-          <w:rFonts w:ascii="Consolas" w:hAnsi="Consolas" w:cs="Consolas"/>
-          <w:sz w:val="19"/>
-          <w:szCs w:val="19"/>
-        </w:rPr>
-        <w:t>QuestionId</w:t>
-      </w:r>
-      <w:r>
-        <w:rPr>
-          <w:rFonts w:ascii="Consolas" w:hAnsi="Consolas" w:cs="Consolas"/>
-          <w:color w:val="808080"/>
-          <w:sz w:val="19"/>
-          <w:szCs w:val="19"/>
-        </w:rPr>
-        <w:t>,</w:t>
-      </w:r>
-      <w:r>
-        <w:rPr>
-          <w:rFonts w:ascii="Consolas" w:hAnsi="Consolas" w:cs="Consolas"/>
-          <w:sz w:val="19"/>
-          <w:szCs w:val="19"/>
-        </w:rPr>
-        <w:t xml:space="preserve"> CategoryId</w:t>
-      </w:r>
-      <w:r>
-        <w:rPr>
-          <w:rFonts w:ascii="Consolas" w:hAnsi="Consolas" w:cs="Consolas"/>
-          <w:color w:val="808080"/>
-          <w:sz w:val="19"/>
-          <w:szCs w:val="19"/>
-        </w:rPr>
-        <w:t>),</w:t>
-      </w:r>
-    </w:p>
-    <w:p>
-      <w:pPr>
-        <w:autoSpaceDE w:val="0"/>
-        <w:autoSpaceDN w:val="0"/>
-        <w:adjustRightInd w:val="0"/>
-        <w:spacing w:after="0" w:line="240" w:lineRule="auto"/>
-        <w:rPr>
-          <w:rFonts w:ascii="Consolas" w:hAnsi="Consolas" w:cs="Consolas"/>
-          <w:sz w:val="19"/>
-          <w:szCs w:val="19"/>
-        </w:rPr>
-      </w:pPr>
-      <w:r>
-        <w:rPr>
-          <w:rFonts w:ascii="Consolas" w:hAnsi="Consolas" w:cs="Consolas"/>
-          <w:color w:val="0000FF"/>
-          <w:sz w:val="19"/>
-          <w:szCs w:val="19"/>
-        </w:rPr>
-        <w:t>CONSTRAINT</w:t>
-      </w:r>
-      <w:r>
-        <w:rPr>
-          <w:rFonts w:ascii="Consolas" w:hAnsi="Consolas" w:cs="Consolas"/>
-          <w:sz w:val="19"/>
-          <w:szCs w:val="19"/>
-        </w:rPr>
-        <w:t xml:space="preserve"> FK_QuestionsCategories_Questions </w:t>
-      </w:r>
-      <w:r>
-        <w:rPr>
-          <w:rFonts w:ascii="Consolas" w:hAnsi="Consolas" w:cs="Consolas"/>
-          <w:color w:val="0000FF"/>
-          <w:sz w:val="19"/>
-          <w:szCs w:val="19"/>
-        </w:rPr>
-        <w:t>FOREIGN</w:t>
-      </w:r>
-      <w:r>
-        <w:rPr>
-          <w:rFonts w:ascii="Consolas" w:hAnsi="Consolas" w:cs="Consolas"/>
-          <w:sz w:val="19"/>
-          <w:szCs w:val="19"/>
-        </w:rPr>
-        <w:t xml:space="preserve"> </w:t>
-      </w:r>
-      <w:r>
-        <w:rPr>
-          <w:rFonts w:ascii="Consolas" w:hAnsi="Consolas" w:cs="Consolas"/>
-          <w:color w:val="0000FF"/>
-          <w:sz w:val="19"/>
-          <w:szCs w:val="19"/>
-        </w:rPr>
-        <w:t xml:space="preserve">KEY </w:t>
-      </w:r>
-      <w:r>
-        <w:rPr>
-          <w:rFonts w:ascii="Consolas" w:hAnsi="Consolas" w:cs="Consolas"/>
-          <w:color w:val="808080"/>
-          <w:sz w:val="19"/>
-          <w:szCs w:val="19"/>
-        </w:rPr>
-        <w:t>(</w:t>
-      </w:r>
-      <w:r>
-        <w:rPr>
-          <w:rFonts w:ascii="Consolas" w:hAnsi="Consolas" w:cs="Consolas"/>
-          <w:sz w:val="19"/>
-          <w:szCs w:val="19"/>
-        </w:rPr>
-        <w:t>QuestionId</w:t>
-      </w:r>
-      <w:r>
-        <w:rPr>
-          <w:rFonts w:ascii="Consolas" w:hAnsi="Consolas" w:cs="Consolas"/>
-          <w:color w:val="808080"/>
-          <w:sz w:val="19"/>
-          <w:szCs w:val="19"/>
-        </w:rPr>
-        <w:t>)</w:t>
-      </w:r>
-    </w:p>
-    <w:p>
-      <w:pPr>
-        <w:autoSpaceDE w:val="0"/>
-        <w:autoSpaceDN w:val="0"/>
-        <w:adjustRightInd w:val="0"/>
-        <w:spacing w:after="0" w:line="240" w:lineRule="auto"/>
-        <w:rPr>
-          <w:rFonts w:ascii="Consolas" w:hAnsi="Consolas" w:cs="Consolas"/>
-          <w:sz w:val="19"/>
-          <w:szCs w:val="19"/>
-        </w:rPr>
-      </w:pPr>
-      <w:r>
-        <w:rPr>
-          <w:rFonts w:ascii="Consolas" w:hAnsi="Consolas" w:cs="Consolas"/>
-          <w:color w:val="0000FF"/>
-          <w:sz w:val="19"/>
-          <w:szCs w:val="19"/>
-        </w:rPr>
-        <w:t>REFERENCES</w:t>
-      </w:r>
-      <w:r>
-        <w:rPr>
-          <w:rFonts w:ascii="Consolas" w:hAnsi="Consolas" w:cs="Consolas"/>
-          <w:sz w:val="19"/>
-          <w:szCs w:val="19"/>
-        </w:rPr>
-        <w:t xml:space="preserve"> Questions</w:t>
-      </w:r>
-      <w:r>
-        <w:rPr>
-          <w:rFonts w:ascii="Consolas" w:hAnsi="Consolas" w:cs="Consolas"/>
-          <w:color w:val="808080"/>
-          <w:sz w:val="19"/>
-          <w:szCs w:val="19"/>
-        </w:rPr>
-        <w:t>(</w:t>
-      </w:r>
-      <w:r>
-        <w:rPr>
-          <w:rFonts w:ascii="Consolas" w:hAnsi="Consolas" w:cs="Consolas"/>
-          <w:sz w:val="19"/>
-          <w:szCs w:val="19"/>
-        </w:rPr>
-        <w:t>Id</w:t>
-      </w:r>
-      <w:r>
-        <w:rPr>
-          <w:rFonts w:ascii="Consolas" w:hAnsi="Consolas" w:cs="Consolas"/>
-          <w:color w:val="808080"/>
-          <w:sz w:val="19"/>
-          <w:szCs w:val="19"/>
-        </w:rPr>
-        <w:t>),</w:t>
-      </w:r>
-    </w:p>
-    <w:p>
-      <w:pPr>
-        <w:autoSpaceDE w:val="0"/>
-        <w:autoSpaceDN w:val="0"/>
-        <w:adjustRightInd w:val="0"/>
-        <w:spacing w:after="0" w:line="240" w:lineRule="auto"/>
-        <w:rPr>
-          <w:rFonts w:ascii="Consolas" w:hAnsi="Consolas" w:cs="Consolas"/>
-          <w:sz w:val="19"/>
-          <w:szCs w:val="19"/>
-        </w:rPr>
-      </w:pPr>
-      <w:r>
-        <w:rPr>
-          <w:rFonts w:ascii="Consolas" w:hAnsi="Consolas" w:cs="Consolas"/>
-          <w:color w:val="0000FF"/>
-          <w:sz w:val="19"/>
-          <w:szCs w:val="19"/>
-        </w:rPr>
-        <w:t>CONSTRAINT</w:t>
-      </w:r>
-      <w:r>
-        <w:rPr>
-          <w:rFonts w:ascii="Consolas" w:hAnsi="Consolas" w:cs="Consolas"/>
-          <w:sz w:val="19"/>
-          <w:szCs w:val="19"/>
-        </w:rPr>
-        <w:t xml:space="preserve"> FK_QuestionsCategories_Categories </w:t>
-      </w:r>
-      <w:r>
-        <w:rPr>
-          <w:rFonts w:ascii="Consolas" w:hAnsi="Consolas" w:cs="Consolas"/>
-          <w:color w:val="0000FF"/>
-          <w:sz w:val="19"/>
-          <w:szCs w:val="19"/>
-        </w:rPr>
-        <w:t>FOREIGN</w:t>
-      </w:r>
-      <w:r>
-        <w:rPr>
-          <w:rFonts w:ascii="Consolas" w:hAnsi="Consolas" w:cs="Consolas"/>
-          <w:sz w:val="19"/>
-          <w:szCs w:val="19"/>
-        </w:rPr>
-        <w:t xml:space="preserve"> </w:t>
-      </w:r>
-      <w:r>
-        <w:rPr>
-          <w:rFonts w:ascii="Consolas" w:hAnsi="Consolas" w:cs="Consolas"/>
-          <w:color w:val="0000FF"/>
-          <w:sz w:val="19"/>
-          <w:szCs w:val="19"/>
-        </w:rPr>
-        <w:t xml:space="preserve">KEY </w:t>
-      </w:r>
-      <w:r>
-        <w:rPr>
-          <w:rFonts w:ascii="Consolas" w:hAnsi="Consolas" w:cs="Consolas"/>
-          <w:color w:val="808080"/>
-          <w:sz w:val="19"/>
-          <w:szCs w:val="19"/>
-        </w:rPr>
-        <w:t>(</w:t>
-      </w:r>
-      <w:r>
-        <w:rPr>
-          <w:rFonts w:ascii="Consolas" w:hAnsi="Consolas" w:cs="Consolas"/>
-          <w:sz w:val="19"/>
-          <w:szCs w:val="19"/>
-        </w:rPr>
-        <w:t>CategoryId</w:t>
-      </w:r>
-      <w:r>
-        <w:rPr>
-          <w:rFonts w:ascii="Consolas" w:hAnsi="Consolas" w:cs="Consolas"/>
-          <w:color w:val="808080"/>
-          <w:sz w:val="19"/>
-          <w:szCs w:val="19"/>
-        </w:rPr>
-        <w:t>)</w:t>
-      </w:r>
-    </w:p>
-    <w:p>
-      <w:pPr>
-        <w:autoSpaceDE w:val="0"/>
-        <w:autoSpaceDN w:val="0"/>
-        <w:adjustRightInd w:val="0"/>
-        <w:spacing w:after="0" w:line="240" w:lineRule="auto"/>
-        <w:rPr>
-          <w:rFonts w:ascii="Consolas" w:hAnsi="Consolas" w:cs="Consolas"/>
-          <w:sz w:val="19"/>
-          <w:szCs w:val="19"/>
-        </w:rPr>
-      </w:pPr>
-      <w:r>
-        <w:rPr>
-          <w:rFonts w:ascii="Consolas" w:hAnsi="Consolas" w:cs="Consolas"/>
-          <w:color w:val="0000FF"/>
-          <w:sz w:val="19"/>
-          <w:szCs w:val="19"/>
-        </w:rPr>
-        <w:t>REFERENCES</w:t>
-      </w:r>
-      <w:r>
-        <w:rPr>
-          <w:rFonts w:ascii="Consolas" w:hAnsi="Consolas" w:cs="Consolas"/>
-          <w:sz w:val="19"/>
-          <w:szCs w:val="19"/>
-        </w:rPr>
-        <w:t xml:space="preserve"> Categories</w:t>
-      </w:r>
-      <w:r>
-        <w:rPr>
-          <w:rFonts w:ascii="Consolas" w:hAnsi="Consolas" w:cs="Consolas"/>
-          <w:color w:val="808080"/>
-          <w:sz w:val="19"/>
-          <w:szCs w:val="19"/>
-        </w:rPr>
-        <w:t>(</w:t>
-      </w:r>
-      <w:r>
-        <w:rPr>
-          <w:rFonts w:ascii="Consolas" w:hAnsi="Consolas" w:cs="Consolas"/>
-          <w:sz w:val="19"/>
-          <w:szCs w:val="19"/>
-        </w:rPr>
-        <w:t>Id</w:t>
-      </w:r>
-      <w:r>
-        <w:rPr>
-          <w:rFonts w:ascii="Consolas" w:hAnsi="Consolas" w:cs="Consolas"/>
-          <w:color w:val="808080"/>
-          <w:sz w:val="19"/>
-          <w:szCs w:val="19"/>
-        </w:rPr>
-        <w:t>)</w:t>
-      </w:r>
-    </w:p>
-    <w:p>
-      <w:pPr>
-        <w:autoSpaceDE w:val="0"/>
-        <w:autoSpaceDN w:val="0"/>
-        <w:adjustRightInd w:val="0"/>
-        <w:spacing w:after="0" w:line="240" w:lineRule="auto"/>
-        <w:rPr>
-          <w:rFonts w:ascii="Consolas" w:hAnsi="Consolas" w:cs="Consolas"/>
-          <w:sz w:val="19"/>
-          <w:szCs w:val="19"/>
-        </w:rPr>
-      </w:pPr>
-      <w:r>
-        <w:rPr>
-          <w:rFonts w:ascii="Consolas" w:hAnsi="Consolas" w:cs="Consolas"/>
-          <w:color w:val="808080"/>
-          <w:sz w:val="19"/>
-          <w:szCs w:val="19"/>
-        </w:rPr>
-        <w:t>);</w:t>
-      </w:r>
-    </w:p>
-    <w:p>
-      <w:pPr>
-        <w:autoSpaceDE w:val="0"/>
-        <w:autoSpaceDN w:val="0"/>
-        <w:adjustRightInd w:val="0"/>
-        <w:spacing w:after="0" w:line="240" w:lineRule="auto"/>
-        <w:rPr>
-          <w:rFonts w:ascii="Consolas" w:hAnsi="Consolas" w:cs="Consolas"/>
-          <w:sz w:val="19"/>
-          <w:szCs w:val="19"/>
-        </w:rPr>
-      </w:pPr>
-    </w:p>
-    <w:p>
-      <w:pPr>
-        <w:autoSpaceDE w:val="0"/>
-        <w:autoSpaceDN w:val="0"/>
-        <w:adjustRightInd w:val="0"/>
-        <w:spacing w:after="0" w:line="240" w:lineRule="auto"/>
-        <w:rPr>
-          <w:rFonts w:ascii="Consolas" w:hAnsi="Consolas" w:cs="Consolas"/>
-          <w:sz w:val="19"/>
-          <w:szCs w:val="19"/>
-        </w:rPr>
-      </w:pPr>
-      <w:r>
-        <w:rPr>
-          <w:rFonts w:ascii="Consolas" w:hAnsi="Consolas" w:cs="Consolas"/>
-          <w:color w:val="0000FF"/>
-          <w:sz w:val="19"/>
-          <w:szCs w:val="19"/>
-        </w:rPr>
-        <w:t>GO</w:t>
-      </w:r>
-    </w:p>
-    <w:p>
-      <w:pPr>
-        <w:autoSpaceDE w:val="0"/>
-        <w:autoSpaceDN w:val="0"/>
-        <w:adjustRightInd w:val="0"/>
-        <w:spacing w:after="0" w:line="240" w:lineRule="auto"/>
-        <w:rPr>
-          <w:rFonts w:ascii="Consolas" w:hAnsi="Consolas" w:cs="Consolas"/>
-          <w:sz w:val="19"/>
-          <w:szCs w:val="19"/>
-        </w:rPr>
-      </w:pPr>
-      <w:r>
-        <w:rPr>
-          <w:rFonts w:ascii="Consolas" w:hAnsi="Consolas" w:cs="Consolas"/>
-          <w:color w:val="008000"/>
-          <w:sz w:val="19"/>
-          <w:szCs w:val="19"/>
-        </w:rPr>
-        <w:t>--Добавяне на данни</w:t>
-      </w:r>
-    </w:p>
-    <w:p>
-      <w:pPr>
-        <w:autoSpaceDE w:val="0"/>
-        <w:autoSpaceDN w:val="0"/>
-        <w:adjustRightInd w:val="0"/>
-        <w:spacing w:after="0" w:line="240" w:lineRule="auto"/>
-        <w:rPr>
-          <w:rFonts w:ascii="Consolas" w:hAnsi="Consolas" w:cs="Consolas"/>
-          <w:sz w:val="19"/>
-          <w:szCs w:val="19"/>
-        </w:rPr>
-      </w:pPr>
-      <w:r>
-        <w:rPr>
-          <w:rFonts w:ascii="Consolas" w:hAnsi="Consolas" w:cs="Consolas"/>
-          <w:color w:val="0000FF"/>
-          <w:sz w:val="19"/>
-          <w:szCs w:val="19"/>
-        </w:rPr>
-        <w:t>INSERT</w:t>
-      </w:r>
-      <w:r>
-        <w:rPr>
-          <w:rFonts w:ascii="Consolas" w:hAnsi="Consolas" w:cs="Consolas"/>
-          <w:sz w:val="19"/>
-          <w:szCs w:val="19"/>
-        </w:rPr>
-        <w:t xml:space="preserve"> </w:t>
-      </w:r>
-      <w:r>
-        <w:rPr>
-          <w:rFonts w:ascii="Consolas" w:hAnsi="Consolas" w:cs="Consolas"/>
-          <w:color w:val="0000FF"/>
-          <w:sz w:val="19"/>
-          <w:szCs w:val="19"/>
-        </w:rPr>
-        <w:t>INTO</w:t>
-      </w:r>
-      <w:r>
-        <w:rPr>
-          <w:rFonts w:ascii="Consolas" w:hAnsi="Consolas" w:cs="Consolas"/>
-          <w:sz w:val="19"/>
-          <w:szCs w:val="19"/>
-        </w:rPr>
-        <w:t xml:space="preserve"> Users</w:t>
-      </w:r>
-      <w:r>
-        <w:rPr>
-          <w:rFonts w:ascii="Consolas" w:hAnsi="Consolas" w:cs="Consolas"/>
-          <w:color w:val="808080"/>
-          <w:sz w:val="19"/>
-          <w:szCs w:val="19"/>
-        </w:rPr>
-        <w:t>(</w:t>
-      </w:r>
-      <w:r>
-        <w:rPr>
-          <w:rFonts w:ascii="Consolas" w:hAnsi="Consolas" w:cs="Consolas"/>
-          <w:sz w:val="19"/>
-          <w:szCs w:val="19"/>
-        </w:rPr>
-        <w:t>Username</w:t>
-      </w:r>
-      <w:r>
-        <w:rPr>
-          <w:rFonts w:ascii="Consolas" w:hAnsi="Consolas" w:cs="Consolas"/>
-          <w:color w:val="808080"/>
-          <w:sz w:val="19"/>
-          <w:szCs w:val="19"/>
-        </w:rPr>
-        <w:t>,</w:t>
-      </w:r>
-      <w:r>
-        <w:rPr>
-          <w:rFonts w:ascii="Consolas" w:hAnsi="Consolas" w:cs="Consolas"/>
-          <w:sz w:val="19"/>
-          <w:szCs w:val="19"/>
-        </w:rPr>
-        <w:t xml:space="preserve"> [Password]</w:t>
-      </w:r>
-      <w:r>
-        <w:rPr>
-          <w:rFonts w:ascii="Consolas" w:hAnsi="Consolas" w:cs="Consolas"/>
-          <w:color w:val="808080"/>
-          <w:sz w:val="19"/>
-          <w:szCs w:val="19"/>
-        </w:rPr>
-        <w:t>,</w:t>
-      </w:r>
-      <w:r>
-        <w:rPr>
-          <w:rFonts w:ascii="Consolas" w:hAnsi="Consolas" w:cs="Consolas"/>
-          <w:sz w:val="19"/>
-          <w:szCs w:val="19"/>
-        </w:rPr>
-        <w:t xml:space="preserve"> IsAdmin</w:t>
-      </w:r>
-      <w:r>
-        <w:rPr>
-          <w:rFonts w:ascii="Consolas" w:hAnsi="Consolas" w:cs="Consolas"/>
-          <w:color w:val="808080"/>
-          <w:sz w:val="19"/>
-          <w:szCs w:val="19"/>
-        </w:rPr>
-        <w:t>)</w:t>
-      </w:r>
-    </w:p>
-    <w:p>
-      <w:pPr>
-        <w:autoSpaceDE w:val="0"/>
-        <w:autoSpaceDN w:val="0"/>
-        <w:adjustRightInd w:val="0"/>
-        <w:spacing w:after="0" w:line="240" w:lineRule="auto"/>
-        <w:rPr>
-          <w:rFonts w:ascii="Consolas" w:hAnsi="Consolas" w:cs="Consolas"/>
-          <w:sz w:val="19"/>
-          <w:szCs w:val="19"/>
-        </w:rPr>
-      </w:pPr>
-      <w:r>
-        <w:rPr>
-          <w:rFonts w:ascii="Consolas" w:hAnsi="Consolas" w:cs="Consolas"/>
-          <w:color w:val="0000FF"/>
-          <w:sz w:val="19"/>
-          <w:szCs w:val="19"/>
-        </w:rPr>
-        <w:t xml:space="preserve">VALUES </w:t>
-      </w:r>
-      <w:r>
-        <w:rPr>
-          <w:rFonts w:ascii="Consolas" w:hAnsi="Consolas" w:cs="Consolas"/>
-          <w:color w:val="808080"/>
-          <w:sz w:val="19"/>
-          <w:szCs w:val="19"/>
-        </w:rPr>
-        <w:t>(</w:t>
-      </w:r>
-      <w:r>
-        <w:rPr>
-          <w:rFonts w:ascii="Consolas" w:hAnsi="Consolas" w:cs="Consolas"/>
           <w:color w:val="FF0000"/>
           <w:sz w:val="19"/>
           <w:szCs w:val="19"/>
         </w:rPr>
-        <w:t>'admin'</w:t>
-      </w:r>
-      <w:r>
-        <w:rPr>
-          <w:rFonts w:ascii="Consolas" w:hAnsi="Consolas" w:cs="Consolas"/>
-          <w:color w:val="808080"/>
-          <w:sz w:val="19"/>
-          <w:szCs w:val="19"/>
-        </w:rPr>
-        <w:t>,</w:t>
-      </w:r>
-      <w:r>
-        <w:rPr>
-          <w:rFonts w:ascii="Consolas" w:hAnsi="Consolas" w:cs="Consolas"/>
-          <w:sz w:val="19"/>
-          <w:szCs w:val="19"/>
-        </w:rPr>
-        <w:t xml:space="preserve"> </w:t>
-      </w:r>
+        <w:t>'You need DATE_ADD not DATE_SUB, because the next 30 days will be between current date and current date + 30:</w:t>
+      </w:r>
+    </w:p>
+    <w:p>
+      <w:pPr>
+        <w:autoSpaceDE w:val="0"/>
+        <w:autoSpaceDN w:val="0"/>
+        <w:adjustRightInd w:val="0"/>
+        <w:spacing w:after="0" w:line="240" w:lineRule="auto"/>
+        <w:rPr>
+          <w:rFonts w:ascii="Consolas" w:hAnsi="Consolas" w:cs="Consolas"/>
+          <w:sz w:val="19"/>
+          <w:szCs w:val="19"/>
+        </w:rPr>
+      </w:pPr>
       <w:r>
         <w:rPr>
           <w:rFonts w:ascii="Consolas" w:hAnsi="Consolas" w:cs="Consolas"/>
@@ -4520,185 +7769,21 @@
           <w:sz w:val="19"/>
           <w:szCs w:val="19"/>
         </w:rPr>
-        <w:t>'adminpass'</w:t>
-      </w:r>
-      <w:r>
-        <w:rPr>
-          <w:rFonts w:ascii="Consolas" w:hAnsi="Consolas" w:cs="Consolas"/>
-          <w:color w:val="808080"/>
-          <w:sz w:val="19"/>
-          <w:szCs w:val="19"/>
-        </w:rPr>
-        <w:t>,</w:t>
-      </w:r>
-      <w:r>
-        <w:rPr>
-          <w:rFonts w:ascii="Consolas" w:hAnsi="Consolas" w:cs="Consolas"/>
-          <w:sz w:val="19"/>
-          <w:szCs w:val="19"/>
-        </w:rPr>
-        <w:t xml:space="preserve"> 1</w:t>
-      </w:r>
-      <w:r>
-        <w:rPr>
-          <w:rFonts w:ascii="Consolas" w:hAnsi="Consolas" w:cs="Consolas"/>
-          <w:color w:val="808080"/>
-          <w:sz w:val="19"/>
-          <w:szCs w:val="19"/>
-        </w:rPr>
-        <w:t>);</w:t>
-      </w:r>
-    </w:p>
-    <w:p>
-      <w:pPr>
-        <w:autoSpaceDE w:val="0"/>
-        <w:autoSpaceDN w:val="0"/>
-        <w:adjustRightInd w:val="0"/>
-        <w:spacing w:after="0" w:line="240" w:lineRule="auto"/>
-        <w:rPr>
-          <w:rFonts w:ascii="Consolas" w:hAnsi="Consolas" w:cs="Consolas"/>
-          <w:sz w:val="19"/>
-          <w:szCs w:val="19"/>
-        </w:rPr>
-      </w:pPr>
-    </w:p>
-    <w:p>
-      <w:pPr>
-        <w:autoSpaceDE w:val="0"/>
-        <w:autoSpaceDN w:val="0"/>
-        <w:adjustRightInd w:val="0"/>
-        <w:spacing w:after="0" w:line="240" w:lineRule="auto"/>
-        <w:rPr>
-          <w:rFonts w:ascii="Consolas" w:hAnsi="Consolas" w:cs="Consolas"/>
-          <w:sz w:val="19"/>
-          <w:szCs w:val="19"/>
-        </w:rPr>
-      </w:pPr>
-      <w:r>
-        <w:rPr>
-          <w:rFonts w:ascii="Consolas" w:hAnsi="Consolas" w:cs="Consolas"/>
-          <w:color w:val="0000FF"/>
-          <w:sz w:val="19"/>
-          <w:szCs w:val="19"/>
-        </w:rPr>
-        <w:t>INSERT</w:t>
-      </w:r>
-      <w:r>
-        <w:rPr>
-          <w:rFonts w:ascii="Consolas" w:hAnsi="Consolas" w:cs="Consolas"/>
-          <w:sz w:val="19"/>
-          <w:szCs w:val="19"/>
-        </w:rPr>
-        <w:t xml:space="preserve"> </w:t>
-      </w:r>
-      <w:r>
-        <w:rPr>
-          <w:rFonts w:ascii="Consolas" w:hAnsi="Consolas" w:cs="Consolas"/>
-          <w:color w:val="0000FF"/>
-          <w:sz w:val="19"/>
-          <w:szCs w:val="19"/>
-        </w:rPr>
-        <w:t>INTO</w:t>
-      </w:r>
-      <w:r>
-        <w:rPr>
-          <w:rFonts w:ascii="Consolas" w:hAnsi="Consolas" w:cs="Consolas"/>
-          <w:sz w:val="19"/>
-          <w:szCs w:val="19"/>
-        </w:rPr>
-        <w:t xml:space="preserve"> Users</w:t>
-      </w:r>
-      <w:r>
-        <w:rPr>
-          <w:rFonts w:ascii="Consolas" w:hAnsi="Consolas" w:cs="Consolas"/>
-          <w:color w:val="808080"/>
-          <w:sz w:val="19"/>
-          <w:szCs w:val="19"/>
-        </w:rPr>
-        <w:t>(</w:t>
-      </w:r>
-      <w:r>
-        <w:rPr>
-          <w:rFonts w:ascii="Consolas" w:hAnsi="Consolas" w:cs="Consolas"/>
-          <w:sz w:val="19"/>
-          <w:szCs w:val="19"/>
-        </w:rPr>
-        <w:t>Username</w:t>
-      </w:r>
-      <w:r>
-        <w:rPr>
-          <w:rFonts w:ascii="Consolas" w:hAnsi="Consolas" w:cs="Consolas"/>
-          <w:color w:val="808080"/>
-          <w:sz w:val="19"/>
-          <w:szCs w:val="19"/>
-        </w:rPr>
-        <w:t>,</w:t>
-      </w:r>
-      <w:r>
-        <w:rPr>
-          <w:rFonts w:ascii="Consolas" w:hAnsi="Consolas" w:cs="Consolas"/>
-          <w:sz w:val="19"/>
-          <w:szCs w:val="19"/>
-        </w:rPr>
-        <w:t xml:space="preserve"> [Password]</w:t>
-      </w:r>
-      <w:r>
-        <w:rPr>
-          <w:rFonts w:ascii="Consolas" w:hAnsi="Consolas" w:cs="Consolas"/>
-          <w:color w:val="808080"/>
-          <w:sz w:val="19"/>
-          <w:szCs w:val="19"/>
-        </w:rPr>
-        <w:t>,</w:t>
-      </w:r>
-      <w:r>
-        <w:rPr>
-          <w:rFonts w:ascii="Consolas" w:hAnsi="Consolas" w:cs="Consolas"/>
-          <w:sz w:val="19"/>
-          <w:szCs w:val="19"/>
-        </w:rPr>
-        <w:t>IsAdmin</w:t>
-      </w:r>
-      <w:r>
-        <w:rPr>
-          <w:rFonts w:ascii="Consolas" w:hAnsi="Consolas" w:cs="Consolas"/>
-          <w:color w:val="808080"/>
-          <w:sz w:val="19"/>
-          <w:szCs w:val="19"/>
-        </w:rPr>
-        <w:t>)</w:t>
-      </w:r>
-    </w:p>
-    <w:p>
-      <w:pPr>
-        <w:autoSpaceDE w:val="0"/>
-        <w:autoSpaceDN w:val="0"/>
-        <w:adjustRightInd w:val="0"/>
-        <w:spacing w:after="0" w:line="240" w:lineRule="auto"/>
-        <w:rPr>
-          <w:rFonts w:ascii="Consolas" w:hAnsi="Consolas" w:cs="Consolas"/>
-          <w:sz w:val="19"/>
-          <w:szCs w:val="19"/>
-        </w:rPr>
-      </w:pPr>
-      <w:r>
-        <w:rPr>
-          <w:rFonts w:ascii="Consolas" w:hAnsi="Consolas" w:cs="Consolas"/>
-          <w:color w:val="0000FF"/>
-          <w:sz w:val="19"/>
-          <w:szCs w:val="19"/>
-        </w:rPr>
-        <w:t xml:space="preserve">VALUES </w:t>
-      </w:r>
-      <w:r>
-        <w:rPr>
-          <w:rFonts w:ascii="Consolas" w:hAnsi="Consolas" w:cs="Consolas"/>
-          <w:color w:val="808080"/>
-          <w:sz w:val="19"/>
-          <w:szCs w:val="19"/>
-        </w:rPr>
-        <w:t>(</w:t>
-      </w:r>
+        <w:t xml:space="preserve">SELECT end_date </w:t>
+      </w:r>
+    </w:p>
+    <w:p>
+      <w:pPr>
+        <w:autoSpaceDE w:val="0"/>
+        <w:autoSpaceDN w:val="0"/>
+        <w:adjustRightInd w:val="0"/>
+        <w:spacing w:after="0" w:line="240" w:lineRule="auto"/>
+        <w:rPr>
+          <w:rFonts w:ascii="Consolas" w:hAnsi="Consolas" w:cs="Consolas"/>
+          <w:sz w:val="19"/>
+          <w:szCs w:val="19"/>
+        </w:rPr>
+      </w:pPr>
       <w:r>
         <w:rPr>
           <w:rFonts w:ascii="Consolas" w:hAnsi="Consolas" w:cs="Consolas"/>
@@ -4706,3082 +7791,7 @@
           <w:sz w:val="19"/>
           <w:szCs w:val="19"/>
         </w:rPr>
-        <w:t>'pesho'</w:t>
-      </w:r>
-      <w:r>
-        <w:rPr>
-          <w:rFonts w:ascii="Consolas" w:hAnsi="Consolas" w:cs="Consolas"/>
-          <w:color w:val="808080"/>
-          <w:sz w:val="19"/>
-          <w:szCs w:val="19"/>
-        </w:rPr>
-        <w:t>,</w:t>
-      </w:r>
-      <w:r>
-        <w:rPr>
-          <w:rFonts w:ascii="Consolas" w:hAnsi="Consolas" w:cs="Consolas"/>
-          <w:color w:val="FF0000"/>
-          <w:sz w:val="19"/>
-          <w:szCs w:val="19"/>
-        </w:rPr>
-        <w:t>'pesho123'</w:t>
-      </w:r>
-      <w:r>
-        <w:rPr>
-          <w:rFonts w:ascii="Consolas" w:hAnsi="Consolas" w:cs="Consolas"/>
-          <w:color w:val="808080"/>
-          <w:sz w:val="19"/>
-          <w:szCs w:val="19"/>
-        </w:rPr>
-        <w:t>,</w:t>
-      </w:r>
-      <w:r>
-        <w:rPr>
-          <w:rFonts w:ascii="Consolas" w:hAnsi="Consolas" w:cs="Consolas"/>
-          <w:sz w:val="19"/>
-          <w:szCs w:val="19"/>
-        </w:rPr>
-        <w:t xml:space="preserve"> 0</w:t>
-      </w:r>
-      <w:r>
-        <w:rPr>
-          <w:rFonts w:ascii="Consolas" w:hAnsi="Consolas" w:cs="Consolas"/>
-          <w:color w:val="808080"/>
-          <w:sz w:val="19"/>
-          <w:szCs w:val="19"/>
-        </w:rPr>
-        <w:t>);</w:t>
-      </w:r>
-    </w:p>
-    <w:p>
-      <w:pPr>
-        <w:autoSpaceDE w:val="0"/>
-        <w:autoSpaceDN w:val="0"/>
-        <w:adjustRightInd w:val="0"/>
-        <w:spacing w:after="0" w:line="240" w:lineRule="auto"/>
-        <w:rPr>
-          <w:rFonts w:ascii="Consolas" w:hAnsi="Consolas" w:cs="Consolas"/>
-          <w:sz w:val="19"/>
-          <w:szCs w:val="19"/>
-        </w:rPr>
-      </w:pPr>
-    </w:p>
-    <w:p>
-      <w:pPr>
-        <w:autoSpaceDE w:val="0"/>
-        <w:autoSpaceDN w:val="0"/>
-        <w:adjustRightInd w:val="0"/>
-        <w:spacing w:after="0" w:line="240" w:lineRule="auto"/>
-        <w:rPr>
-          <w:rFonts w:ascii="Consolas" w:hAnsi="Consolas" w:cs="Consolas"/>
-          <w:sz w:val="19"/>
-          <w:szCs w:val="19"/>
-        </w:rPr>
-      </w:pPr>
-      <w:r>
-        <w:rPr>
-          <w:rFonts w:ascii="Consolas" w:hAnsi="Consolas" w:cs="Consolas"/>
-          <w:color w:val="0000FF"/>
-          <w:sz w:val="19"/>
-          <w:szCs w:val="19"/>
-        </w:rPr>
-        <w:t>INSERT</w:t>
-      </w:r>
-      <w:r>
-        <w:rPr>
-          <w:rFonts w:ascii="Consolas" w:hAnsi="Consolas" w:cs="Consolas"/>
-          <w:sz w:val="19"/>
-          <w:szCs w:val="19"/>
-        </w:rPr>
-        <w:t xml:space="preserve"> </w:t>
-      </w:r>
-      <w:r>
-        <w:rPr>
-          <w:rFonts w:ascii="Consolas" w:hAnsi="Consolas" w:cs="Consolas"/>
-          <w:color w:val="0000FF"/>
-          <w:sz w:val="19"/>
-          <w:szCs w:val="19"/>
-        </w:rPr>
-        <w:t>INTO</w:t>
-      </w:r>
-      <w:r>
-        <w:rPr>
-          <w:rFonts w:ascii="Consolas" w:hAnsi="Consolas" w:cs="Consolas"/>
-          <w:sz w:val="19"/>
-          <w:szCs w:val="19"/>
-        </w:rPr>
-        <w:t xml:space="preserve"> Users</w:t>
-      </w:r>
-      <w:r>
-        <w:rPr>
-          <w:rFonts w:ascii="Consolas" w:hAnsi="Consolas" w:cs="Consolas"/>
-          <w:color w:val="808080"/>
-          <w:sz w:val="19"/>
-          <w:szCs w:val="19"/>
-        </w:rPr>
-        <w:t>(</w:t>
-      </w:r>
-      <w:r>
-        <w:rPr>
-          <w:rFonts w:ascii="Consolas" w:hAnsi="Consolas" w:cs="Consolas"/>
-          <w:sz w:val="19"/>
-          <w:szCs w:val="19"/>
-        </w:rPr>
-        <w:t>Username</w:t>
-      </w:r>
-      <w:r>
-        <w:rPr>
-          <w:rFonts w:ascii="Consolas" w:hAnsi="Consolas" w:cs="Consolas"/>
-          <w:color w:val="808080"/>
-          <w:sz w:val="19"/>
-          <w:szCs w:val="19"/>
-        </w:rPr>
-        <w:t>,</w:t>
-      </w:r>
-      <w:r>
-        <w:rPr>
-          <w:rFonts w:ascii="Consolas" w:hAnsi="Consolas" w:cs="Consolas"/>
-          <w:sz w:val="19"/>
-          <w:szCs w:val="19"/>
-        </w:rPr>
-        <w:t xml:space="preserve"> [Password]</w:t>
-      </w:r>
-      <w:r>
-        <w:rPr>
-          <w:rFonts w:ascii="Consolas" w:hAnsi="Consolas" w:cs="Consolas"/>
-          <w:color w:val="808080"/>
-          <w:sz w:val="19"/>
-          <w:szCs w:val="19"/>
-        </w:rPr>
-        <w:t>,</w:t>
-      </w:r>
-      <w:r>
-        <w:rPr>
-          <w:rFonts w:ascii="Consolas" w:hAnsi="Consolas" w:cs="Consolas"/>
-          <w:sz w:val="19"/>
-          <w:szCs w:val="19"/>
-        </w:rPr>
-        <w:t xml:space="preserve"> IsAdmin</w:t>
-      </w:r>
-      <w:r>
-        <w:rPr>
-          <w:rFonts w:ascii="Consolas" w:hAnsi="Consolas" w:cs="Consolas"/>
-          <w:color w:val="808080"/>
-          <w:sz w:val="19"/>
-          <w:szCs w:val="19"/>
-        </w:rPr>
-        <w:t>)</w:t>
-      </w:r>
-    </w:p>
-    <w:p>
-      <w:pPr>
-        <w:autoSpaceDE w:val="0"/>
-        <w:autoSpaceDN w:val="0"/>
-        <w:adjustRightInd w:val="0"/>
-        <w:spacing w:after="0" w:line="240" w:lineRule="auto"/>
-        <w:rPr>
-          <w:rFonts w:ascii="Consolas" w:hAnsi="Consolas" w:cs="Consolas"/>
-          <w:sz w:val="19"/>
-          <w:szCs w:val="19"/>
-        </w:rPr>
-      </w:pPr>
-      <w:r>
-        <w:rPr>
-          <w:rFonts w:ascii="Consolas" w:hAnsi="Consolas" w:cs="Consolas"/>
-          <w:color w:val="0000FF"/>
-          <w:sz w:val="19"/>
-          <w:szCs w:val="19"/>
-        </w:rPr>
-        <w:t xml:space="preserve">VALUES </w:t>
-      </w:r>
-      <w:r>
-        <w:rPr>
-          <w:rFonts w:ascii="Consolas" w:hAnsi="Consolas" w:cs="Consolas"/>
-          <w:color w:val="808080"/>
-          <w:sz w:val="19"/>
-          <w:szCs w:val="19"/>
-        </w:rPr>
-        <w:t>(</w:t>
-      </w:r>
-      <w:r>
-        <w:rPr>
-          <w:rFonts w:ascii="Consolas" w:hAnsi="Consolas" w:cs="Consolas"/>
-          <w:color w:val="FF0000"/>
-          <w:sz w:val="19"/>
-          <w:szCs w:val="19"/>
-        </w:rPr>
-        <w:t>'ivan'</w:t>
-      </w:r>
-      <w:r>
-        <w:rPr>
-          <w:rFonts w:ascii="Consolas" w:hAnsi="Consolas" w:cs="Consolas"/>
-          <w:color w:val="808080"/>
-          <w:sz w:val="19"/>
-          <w:szCs w:val="19"/>
-        </w:rPr>
-        <w:t>,</w:t>
-      </w:r>
-      <w:r>
-        <w:rPr>
-          <w:rFonts w:ascii="Consolas" w:hAnsi="Consolas" w:cs="Consolas"/>
-          <w:sz w:val="19"/>
-          <w:szCs w:val="19"/>
-        </w:rPr>
-        <w:t xml:space="preserve"> </w:t>
-      </w:r>
-      <w:r>
-        <w:rPr>
-          <w:rFonts w:ascii="Consolas" w:hAnsi="Consolas" w:cs="Consolas"/>
-          <w:color w:val="FF0000"/>
-          <w:sz w:val="19"/>
-          <w:szCs w:val="19"/>
-        </w:rPr>
-        <w:t>'ivan123'</w:t>
-      </w:r>
-      <w:r>
-        <w:rPr>
-          <w:rFonts w:ascii="Consolas" w:hAnsi="Consolas" w:cs="Consolas"/>
-          <w:color w:val="808080"/>
-          <w:sz w:val="19"/>
-          <w:szCs w:val="19"/>
-        </w:rPr>
-        <w:t>,</w:t>
-      </w:r>
-      <w:r>
-        <w:rPr>
-          <w:rFonts w:ascii="Consolas" w:hAnsi="Consolas" w:cs="Consolas"/>
-          <w:sz w:val="19"/>
-          <w:szCs w:val="19"/>
-        </w:rPr>
-        <w:t xml:space="preserve"> 0</w:t>
-      </w:r>
-      <w:r>
-        <w:rPr>
-          <w:rFonts w:ascii="Consolas" w:hAnsi="Consolas" w:cs="Consolas"/>
-          <w:color w:val="808080"/>
-          <w:sz w:val="19"/>
-          <w:szCs w:val="19"/>
-        </w:rPr>
-        <w:t>);</w:t>
-      </w:r>
-    </w:p>
-    <w:p>
-      <w:pPr>
-        <w:autoSpaceDE w:val="0"/>
-        <w:autoSpaceDN w:val="0"/>
-        <w:adjustRightInd w:val="0"/>
-        <w:spacing w:after="0" w:line="240" w:lineRule="auto"/>
-        <w:rPr>
-          <w:rFonts w:ascii="Consolas" w:hAnsi="Consolas" w:cs="Consolas"/>
-          <w:sz w:val="19"/>
-          <w:szCs w:val="19"/>
-        </w:rPr>
-      </w:pPr>
-    </w:p>
-    <w:p>
-      <w:pPr>
-        <w:autoSpaceDE w:val="0"/>
-        <w:autoSpaceDN w:val="0"/>
-        <w:adjustRightInd w:val="0"/>
-        <w:spacing w:after="0" w:line="240" w:lineRule="auto"/>
-        <w:rPr>
-          <w:rFonts w:ascii="Consolas" w:hAnsi="Consolas" w:cs="Consolas"/>
-          <w:sz w:val="19"/>
-          <w:szCs w:val="19"/>
-        </w:rPr>
-      </w:pPr>
-      <w:r>
-        <w:rPr>
-          <w:rFonts w:ascii="Consolas" w:hAnsi="Consolas" w:cs="Consolas"/>
-          <w:color w:val="0000FF"/>
-          <w:sz w:val="19"/>
-          <w:szCs w:val="19"/>
-        </w:rPr>
-        <w:t>INSERT</w:t>
-      </w:r>
-      <w:r>
-        <w:rPr>
-          <w:rFonts w:ascii="Consolas" w:hAnsi="Consolas" w:cs="Consolas"/>
-          <w:sz w:val="19"/>
-          <w:szCs w:val="19"/>
-        </w:rPr>
-        <w:t xml:space="preserve"> </w:t>
-      </w:r>
-      <w:r>
-        <w:rPr>
-          <w:rFonts w:ascii="Consolas" w:hAnsi="Consolas" w:cs="Consolas"/>
-          <w:color w:val="0000FF"/>
-          <w:sz w:val="19"/>
-          <w:szCs w:val="19"/>
-        </w:rPr>
-        <w:t>INTO</w:t>
-      </w:r>
-      <w:r>
-        <w:rPr>
-          <w:rFonts w:ascii="Consolas" w:hAnsi="Consolas" w:cs="Consolas"/>
-          <w:sz w:val="19"/>
-          <w:szCs w:val="19"/>
-        </w:rPr>
-        <w:t xml:space="preserve"> Users</w:t>
-      </w:r>
-      <w:r>
-        <w:rPr>
-          <w:rFonts w:ascii="Consolas" w:hAnsi="Consolas" w:cs="Consolas"/>
-          <w:color w:val="808080"/>
-          <w:sz w:val="19"/>
-          <w:szCs w:val="19"/>
-        </w:rPr>
-        <w:t>(</w:t>
-      </w:r>
-      <w:r>
-        <w:rPr>
-          <w:rFonts w:ascii="Consolas" w:hAnsi="Consolas" w:cs="Consolas"/>
-          <w:sz w:val="19"/>
-          <w:szCs w:val="19"/>
-        </w:rPr>
-        <w:t>Username</w:t>
-      </w:r>
-      <w:r>
-        <w:rPr>
-          <w:rFonts w:ascii="Consolas" w:hAnsi="Consolas" w:cs="Consolas"/>
-          <w:color w:val="808080"/>
-          <w:sz w:val="19"/>
-          <w:szCs w:val="19"/>
-        </w:rPr>
-        <w:t>,</w:t>
-      </w:r>
-      <w:r>
-        <w:rPr>
-          <w:rFonts w:ascii="Consolas" w:hAnsi="Consolas" w:cs="Consolas"/>
-          <w:sz w:val="19"/>
-          <w:szCs w:val="19"/>
-        </w:rPr>
-        <w:t xml:space="preserve"> [Password]</w:t>
-      </w:r>
-      <w:r>
-        <w:rPr>
-          <w:rFonts w:ascii="Consolas" w:hAnsi="Consolas" w:cs="Consolas"/>
-          <w:color w:val="808080"/>
-          <w:sz w:val="19"/>
-          <w:szCs w:val="19"/>
-        </w:rPr>
-        <w:t>,</w:t>
-      </w:r>
-      <w:r>
-        <w:rPr>
-          <w:rFonts w:ascii="Consolas" w:hAnsi="Consolas" w:cs="Consolas"/>
-          <w:sz w:val="19"/>
-          <w:szCs w:val="19"/>
-        </w:rPr>
-        <w:t xml:space="preserve"> IsAdmin</w:t>
-      </w:r>
-      <w:r>
-        <w:rPr>
-          <w:rFonts w:ascii="Consolas" w:hAnsi="Consolas" w:cs="Consolas"/>
-          <w:color w:val="808080"/>
-          <w:sz w:val="19"/>
-          <w:szCs w:val="19"/>
-        </w:rPr>
-        <w:t>)</w:t>
-      </w:r>
-    </w:p>
-    <w:p>
-      <w:pPr>
-        <w:autoSpaceDE w:val="0"/>
-        <w:autoSpaceDN w:val="0"/>
-        <w:adjustRightInd w:val="0"/>
-        <w:spacing w:after="0" w:line="240" w:lineRule="auto"/>
-        <w:rPr>
-          <w:rFonts w:ascii="Consolas" w:hAnsi="Consolas" w:cs="Consolas"/>
-          <w:sz w:val="19"/>
-          <w:szCs w:val="19"/>
-        </w:rPr>
-      </w:pPr>
-      <w:r>
-        <w:rPr>
-          <w:rFonts w:ascii="Consolas" w:hAnsi="Consolas" w:cs="Consolas"/>
-          <w:color w:val="0000FF"/>
-          <w:sz w:val="19"/>
-          <w:szCs w:val="19"/>
-        </w:rPr>
-        <w:t xml:space="preserve">VALUES </w:t>
-      </w:r>
-      <w:r>
-        <w:rPr>
-          <w:rFonts w:ascii="Consolas" w:hAnsi="Consolas" w:cs="Consolas"/>
-          <w:color w:val="808080"/>
-          <w:sz w:val="19"/>
-          <w:szCs w:val="19"/>
-        </w:rPr>
-        <w:t>(</w:t>
-      </w:r>
-      <w:r>
-        <w:rPr>
-          <w:rFonts w:ascii="Consolas" w:hAnsi="Consolas" w:cs="Consolas"/>
-          <w:color w:val="FF0000"/>
-          <w:sz w:val="19"/>
-          <w:szCs w:val="19"/>
-        </w:rPr>
-        <w:t>'ahmet'</w:t>
-      </w:r>
-      <w:r>
-        <w:rPr>
-          <w:rFonts w:ascii="Consolas" w:hAnsi="Consolas" w:cs="Consolas"/>
-          <w:color w:val="808080"/>
-          <w:sz w:val="19"/>
-          <w:szCs w:val="19"/>
-        </w:rPr>
-        <w:t>,</w:t>
-      </w:r>
-      <w:r>
-        <w:rPr>
-          <w:rFonts w:ascii="Consolas" w:hAnsi="Consolas" w:cs="Consolas"/>
-          <w:sz w:val="19"/>
-          <w:szCs w:val="19"/>
-        </w:rPr>
-        <w:t xml:space="preserve"> </w:t>
-      </w:r>
-      <w:r>
-        <w:rPr>
-          <w:rFonts w:ascii="Consolas" w:hAnsi="Consolas" w:cs="Consolas"/>
-          <w:color w:val="FF0000"/>
-          <w:sz w:val="19"/>
-          <w:szCs w:val="19"/>
-        </w:rPr>
-        <w:t>'ahmet132'</w:t>
-      </w:r>
-      <w:r>
-        <w:rPr>
-          <w:rFonts w:ascii="Consolas" w:hAnsi="Consolas" w:cs="Consolas"/>
-          <w:color w:val="808080"/>
-          <w:sz w:val="19"/>
-          <w:szCs w:val="19"/>
-        </w:rPr>
-        <w:t>,</w:t>
-      </w:r>
-      <w:r>
-        <w:rPr>
-          <w:rFonts w:ascii="Consolas" w:hAnsi="Consolas" w:cs="Consolas"/>
-          <w:sz w:val="19"/>
-          <w:szCs w:val="19"/>
-        </w:rPr>
-        <w:t xml:space="preserve"> 0</w:t>
-      </w:r>
-      <w:r>
-        <w:rPr>
-          <w:rFonts w:ascii="Consolas" w:hAnsi="Consolas" w:cs="Consolas"/>
-          <w:color w:val="808080"/>
-          <w:sz w:val="19"/>
-          <w:szCs w:val="19"/>
-        </w:rPr>
-        <w:t>);</w:t>
-      </w:r>
-    </w:p>
-    <w:p>
-      <w:pPr>
-        <w:autoSpaceDE w:val="0"/>
-        <w:autoSpaceDN w:val="0"/>
-        <w:adjustRightInd w:val="0"/>
-        <w:spacing w:after="0" w:line="240" w:lineRule="auto"/>
-        <w:rPr>
-          <w:rFonts w:ascii="Consolas" w:hAnsi="Consolas" w:cs="Consolas"/>
-          <w:sz w:val="19"/>
-          <w:szCs w:val="19"/>
-        </w:rPr>
-      </w:pPr>
-    </w:p>
-    <w:p>
-      <w:pPr>
-        <w:autoSpaceDE w:val="0"/>
-        <w:autoSpaceDN w:val="0"/>
-        <w:adjustRightInd w:val="0"/>
-        <w:spacing w:after="0" w:line="240" w:lineRule="auto"/>
-        <w:rPr>
-          <w:rFonts w:ascii="Consolas" w:hAnsi="Consolas" w:cs="Consolas"/>
-          <w:sz w:val="19"/>
-          <w:szCs w:val="19"/>
-        </w:rPr>
-      </w:pPr>
-      <w:r>
-        <w:rPr>
-          <w:rFonts w:ascii="Consolas" w:hAnsi="Consolas" w:cs="Consolas"/>
-          <w:color w:val="0000FF"/>
-          <w:sz w:val="19"/>
-          <w:szCs w:val="19"/>
-        </w:rPr>
-        <w:t>INSERT</w:t>
-      </w:r>
-      <w:r>
-        <w:rPr>
-          <w:rFonts w:ascii="Consolas" w:hAnsi="Consolas" w:cs="Consolas"/>
-          <w:sz w:val="19"/>
-          <w:szCs w:val="19"/>
-        </w:rPr>
-        <w:t xml:space="preserve"> </w:t>
-      </w:r>
-      <w:r>
-        <w:rPr>
-          <w:rFonts w:ascii="Consolas" w:hAnsi="Consolas" w:cs="Consolas"/>
-          <w:color w:val="0000FF"/>
-          <w:sz w:val="19"/>
-          <w:szCs w:val="19"/>
-        </w:rPr>
-        <w:t>INTO</w:t>
-      </w:r>
-      <w:r>
-        <w:rPr>
-          <w:rFonts w:ascii="Consolas" w:hAnsi="Consolas" w:cs="Consolas"/>
-          <w:sz w:val="19"/>
-          <w:szCs w:val="19"/>
-        </w:rPr>
-        <w:t xml:space="preserve"> Users</w:t>
-      </w:r>
-      <w:r>
-        <w:rPr>
-          <w:rFonts w:ascii="Consolas" w:hAnsi="Consolas" w:cs="Consolas"/>
-          <w:color w:val="808080"/>
-          <w:sz w:val="19"/>
-          <w:szCs w:val="19"/>
-        </w:rPr>
-        <w:t>(</w:t>
-      </w:r>
-      <w:r>
-        <w:rPr>
-          <w:rFonts w:ascii="Consolas" w:hAnsi="Consolas" w:cs="Consolas"/>
-          <w:sz w:val="19"/>
-          <w:szCs w:val="19"/>
-        </w:rPr>
-        <w:t>Username</w:t>
-      </w:r>
-      <w:r>
-        <w:rPr>
-          <w:rFonts w:ascii="Consolas" w:hAnsi="Consolas" w:cs="Consolas"/>
-          <w:color w:val="808080"/>
-          <w:sz w:val="19"/>
-          <w:szCs w:val="19"/>
-        </w:rPr>
-        <w:t>,</w:t>
-      </w:r>
-      <w:r>
-        <w:rPr>
-          <w:rFonts w:ascii="Consolas" w:hAnsi="Consolas" w:cs="Consolas"/>
-          <w:sz w:val="19"/>
-          <w:szCs w:val="19"/>
-        </w:rPr>
-        <w:t xml:space="preserve"> [Password]</w:t>
-      </w:r>
-      <w:r>
-        <w:rPr>
-          <w:rFonts w:ascii="Consolas" w:hAnsi="Consolas" w:cs="Consolas"/>
-          <w:color w:val="808080"/>
-          <w:sz w:val="19"/>
-          <w:szCs w:val="19"/>
-        </w:rPr>
-        <w:t>,</w:t>
-      </w:r>
-      <w:r>
-        <w:rPr>
-          <w:rFonts w:ascii="Consolas" w:hAnsi="Consolas" w:cs="Consolas"/>
-          <w:sz w:val="19"/>
-          <w:szCs w:val="19"/>
-        </w:rPr>
-        <w:t xml:space="preserve"> IsAdmin</w:t>
-      </w:r>
-      <w:r>
-        <w:rPr>
-          <w:rFonts w:ascii="Consolas" w:hAnsi="Consolas" w:cs="Consolas"/>
-          <w:color w:val="808080"/>
-          <w:sz w:val="19"/>
-          <w:szCs w:val="19"/>
-        </w:rPr>
-        <w:t>)</w:t>
-      </w:r>
-    </w:p>
-    <w:p>
-      <w:pPr>
-        <w:autoSpaceDE w:val="0"/>
-        <w:autoSpaceDN w:val="0"/>
-        <w:adjustRightInd w:val="0"/>
-        <w:spacing w:after="0" w:line="240" w:lineRule="auto"/>
-        <w:rPr>
-          <w:rFonts w:ascii="Consolas" w:hAnsi="Consolas" w:cs="Consolas"/>
-          <w:sz w:val="19"/>
-          <w:szCs w:val="19"/>
-        </w:rPr>
-      </w:pPr>
-      <w:r>
-        <w:rPr>
-          <w:rFonts w:ascii="Consolas" w:hAnsi="Consolas" w:cs="Consolas"/>
-          <w:color w:val="0000FF"/>
-          <w:sz w:val="19"/>
-          <w:szCs w:val="19"/>
-        </w:rPr>
-        <w:t xml:space="preserve">VALUES </w:t>
-      </w:r>
-      <w:r>
-        <w:rPr>
-          <w:rFonts w:ascii="Consolas" w:hAnsi="Consolas" w:cs="Consolas"/>
-          <w:color w:val="808080"/>
-          <w:sz w:val="19"/>
-          <w:szCs w:val="19"/>
-        </w:rPr>
-        <w:t>(</w:t>
-      </w:r>
-      <w:r>
-        <w:rPr>
-          <w:rFonts w:ascii="Consolas" w:hAnsi="Consolas" w:cs="Consolas"/>
-          <w:color w:val="FF0000"/>
-          <w:sz w:val="19"/>
-          <w:szCs w:val="19"/>
-        </w:rPr>
-        <w:t>'hasan'</w:t>
-      </w:r>
-      <w:r>
-        <w:rPr>
-          <w:rFonts w:ascii="Consolas" w:hAnsi="Consolas" w:cs="Consolas"/>
-          <w:color w:val="808080"/>
-          <w:sz w:val="19"/>
-          <w:szCs w:val="19"/>
-        </w:rPr>
-        <w:t>,</w:t>
-      </w:r>
-      <w:r>
-        <w:rPr>
-          <w:rFonts w:ascii="Consolas" w:hAnsi="Consolas" w:cs="Consolas"/>
-          <w:sz w:val="19"/>
-          <w:szCs w:val="19"/>
-        </w:rPr>
-        <w:t xml:space="preserve"> </w:t>
-      </w:r>
-      <w:r>
-        <w:rPr>
-          <w:rFonts w:ascii="Consolas" w:hAnsi="Consolas" w:cs="Consolas"/>
-          <w:color w:val="FF0000"/>
-          <w:sz w:val="19"/>
-          <w:szCs w:val="19"/>
-        </w:rPr>
-        <w:t>'hasancho123'</w:t>
-      </w:r>
-      <w:r>
-        <w:rPr>
-          <w:rFonts w:ascii="Consolas" w:hAnsi="Consolas" w:cs="Consolas"/>
-          <w:color w:val="808080"/>
-          <w:sz w:val="19"/>
-          <w:szCs w:val="19"/>
-        </w:rPr>
-        <w:t>,</w:t>
-      </w:r>
-      <w:r>
-        <w:rPr>
-          <w:rFonts w:ascii="Consolas" w:hAnsi="Consolas" w:cs="Consolas"/>
-          <w:sz w:val="19"/>
-          <w:szCs w:val="19"/>
-        </w:rPr>
-        <w:t xml:space="preserve"> 0</w:t>
-      </w:r>
-      <w:r>
-        <w:rPr>
-          <w:rFonts w:ascii="Consolas" w:hAnsi="Consolas" w:cs="Consolas"/>
-          <w:color w:val="808080"/>
-          <w:sz w:val="19"/>
-          <w:szCs w:val="19"/>
-        </w:rPr>
-        <w:t>);</w:t>
-      </w:r>
-    </w:p>
-    <w:p>
-      <w:pPr>
-        <w:autoSpaceDE w:val="0"/>
-        <w:autoSpaceDN w:val="0"/>
-        <w:adjustRightInd w:val="0"/>
-        <w:spacing w:after="0" w:line="240" w:lineRule="auto"/>
-        <w:rPr>
-          <w:rFonts w:ascii="Consolas" w:hAnsi="Consolas" w:cs="Consolas"/>
-          <w:sz w:val="19"/>
-          <w:szCs w:val="19"/>
-        </w:rPr>
-      </w:pPr>
-    </w:p>
-    <w:p>
-      <w:pPr>
-        <w:autoSpaceDE w:val="0"/>
-        <w:autoSpaceDN w:val="0"/>
-        <w:adjustRightInd w:val="0"/>
-        <w:spacing w:after="0" w:line="240" w:lineRule="auto"/>
-        <w:rPr>
-          <w:rFonts w:ascii="Consolas" w:hAnsi="Consolas" w:cs="Consolas"/>
-          <w:sz w:val="19"/>
-          <w:szCs w:val="19"/>
-        </w:rPr>
-      </w:pPr>
-      <w:r>
-        <w:rPr>
-          <w:rFonts w:ascii="Consolas" w:hAnsi="Consolas" w:cs="Consolas"/>
-          <w:color w:val="0000FF"/>
-          <w:sz w:val="19"/>
-          <w:szCs w:val="19"/>
-        </w:rPr>
-        <w:t>INSERT</w:t>
-      </w:r>
-      <w:r>
-        <w:rPr>
-          <w:rFonts w:ascii="Consolas" w:hAnsi="Consolas" w:cs="Consolas"/>
-          <w:sz w:val="19"/>
-          <w:szCs w:val="19"/>
-        </w:rPr>
-        <w:t xml:space="preserve"> </w:t>
-      </w:r>
-      <w:r>
-        <w:rPr>
-          <w:rFonts w:ascii="Consolas" w:hAnsi="Consolas" w:cs="Consolas"/>
-          <w:color w:val="0000FF"/>
-          <w:sz w:val="19"/>
-          <w:szCs w:val="19"/>
-        </w:rPr>
-        <w:t>INTO</w:t>
-      </w:r>
-      <w:r>
-        <w:rPr>
-          <w:rFonts w:ascii="Consolas" w:hAnsi="Consolas" w:cs="Consolas"/>
-          <w:sz w:val="19"/>
-          <w:szCs w:val="19"/>
-        </w:rPr>
-        <w:t xml:space="preserve"> Users</w:t>
-      </w:r>
-      <w:r>
-        <w:rPr>
-          <w:rFonts w:ascii="Consolas" w:hAnsi="Consolas" w:cs="Consolas"/>
-          <w:color w:val="808080"/>
-          <w:sz w:val="19"/>
-          <w:szCs w:val="19"/>
-        </w:rPr>
-        <w:t>(</w:t>
-      </w:r>
-      <w:r>
-        <w:rPr>
-          <w:rFonts w:ascii="Consolas" w:hAnsi="Consolas" w:cs="Consolas"/>
-          <w:sz w:val="19"/>
-          <w:szCs w:val="19"/>
-        </w:rPr>
-        <w:t>Username</w:t>
-      </w:r>
-      <w:r>
-        <w:rPr>
-          <w:rFonts w:ascii="Consolas" w:hAnsi="Consolas" w:cs="Consolas"/>
-          <w:color w:val="808080"/>
-          <w:sz w:val="19"/>
-          <w:szCs w:val="19"/>
-        </w:rPr>
-        <w:t>,</w:t>
-      </w:r>
-      <w:r>
-        <w:rPr>
-          <w:rFonts w:ascii="Consolas" w:hAnsi="Consolas" w:cs="Consolas"/>
-          <w:sz w:val="19"/>
-          <w:szCs w:val="19"/>
-        </w:rPr>
-        <w:t xml:space="preserve"> [Password]</w:t>
-      </w:r>
-      <w:r>
-        <w:rPr>
-          <w:rFonts w:ascii="Consolas" w:hAnsi="Consolas" w:cs="Consolas"/>
-          <w:color w:val="808080"/>
-          <w:sz w:val="19"/>
-          <w:szCs w:val="19"/>
-        </w:rPr>
-        <w:t>,</w:t>
-      </w:r>
-      <w:r>
-        <w:rPr>
-          <w:rFonts w:ascii="Consolas" w:hAnsi="Consolas" w:cs="Consolas"/>
-          <w:sz w:val="19"/>
-          <w:szCs w:val="19"/>
-        </w:rPr>
-        <w:t xml:space="preserve"> IsAdmin</w:t>
-      </w:r>
-      <w:r>
-        <w:rPr>
-          <w:rFonts w:ascii="Consolas" w:hAnsi="Consolas" w:cs="Consolas"/>
-          <w:color w:val="808080"/>
-          <w:sz w:val="19"/>
-          <w:szCs w:val="19"/>
-        </w:rPr>
-        <w:t>)</w:t>
-      </w:r>
-    </w:p>
-    <w:p>
-      <w:pPr>
-        <w:autoSpaceDE w:val="0"/>
-        <w:autoSpaceDN w:val="0"/>
-        <w:adjustRightInd w:val="0"/>
-        <w:spacing w:after="0" w:line="240" w:lineRule="auto"/>
-        <w:rPr>
-          <w:rFonts w:ascii="Consolas" w:hAnsi="Consolas" w:cs="Consolas"/>
-          <w:sz w:val="19"/>
-          <w:szCs w:val="19"/>
-        </w:rPr>
-      </w:pPr>
-      <w:r>
-        <w:rPr>
-          <w:rFonts w:ascii="Consolas" w:hAnsi="Consolas" w:cs="Consolas"/>
-          <w:color w:val="0000FF"/>
-          <w:sz w:val="19"/>
-          <w:szCs w:val="19"/>
-        </w:rPr>
-        <w:t xml:space="preserve">VALUES </w:t>
-      </w:r>
-      <w:r>
-        <w:rPr>
-          <w:rFonts w:ascii="Consolas" w:hAnsi="Consolas" w:cs="Consolas"/>
-          <w:color w:val="808080"/>
-          <w:sz w:val="19"/>
-          <w:szCs w:val="19"/>
-        </w:rPr>
-        <w:t>(</w:t>
-      </w:r>
-      <w:r>
-        <w:rPr>
-          <w:rFonts w:ascii="Consolas" w:hAnsi="Consolas" w:cs="Consolas"/>
-          <w:color w:val="FF0000"/>
-          <w:sz w:val="19"/>
-          <w:szCs w:val="19"/>
-        </w:rPr>
-        <w:t>'gosho'</w:t>
-      </w:r>
-      <w:r>
-        <w:rPr>
-          <w:rFonts w:ascii="Consolas" w:hAnsi="Consolas" w:cs="Consolas"/>
-          <w:color w:val="808080"/>
-          <w:sz w:val="19"/>
-          <w:szCs w:val="19"/>
-        </w:rPr>
-        <w:t>,</w:t>
-      </w:r>
-      <w:r>
-        <w:rPr>
-          <w:rFonts w:ascii="Consolas" w:hAnsi="Consolas" w:cs="Consolas"/>
-          <w:sz w:val="19"/>
-          <w:szCs w:val="19"/>
-        </w:rPr>
-        <w:t xml:space="preserve"> </w:t>
-      </w:r>
-      <w:r>
-        <w:rPr>
-          <w:rFonts w:ascii="Consolas" w:hAnsi="Consolas" w:cs="Consolas"/>
-          <w:color w:val="FF0000"/>
-          <w:sz w:val="19"/>
-          <w:szCs w:val="19"/>
-        </w:rPr>
-        <w:t>'gosheto1234567'</w:t>
-      </w:r>
-      <w:r>
-        <w:rPr>
-          <w:rFonts w:ascii="Consolas" w:hAnsi="Consolas" w:cs="Consolas"/>
-          <w:color w:val="808080"/>
-          <w:sz w:val="19"/>
-          <w:szCs w:val="19"/>
-        </w:rPr>
-        <w:t>,</w:t>
-      </w:r>
-      <w:r>
-        <w:rPr>
-          <w:rFonts w:ascii="Consolas" w:hAnsi="Consolas" w:cs="Consolas"/>
-          <w:sz w:val="19"/>
-          <w:szCs w:val="19"/>
-        </w:rPr>
-        <w:t xml:space="preserve"> 0</w:t>
-      </w:r>
-      <w:r>
-        <w:rPr>
-          <w:rFonts w:ascii="Consolas" w:hAnsi="Consolas" w:cs="Consolas"/>
-          <w:color w:val="808080"/>
-          <w:sz w:val="19"/>
-          <w:szCs w:val="19"/>
-        </w:rPr>
-        <w:t>);</w:t>
-      </w:r>
-    </w:p>
-    <w:p>
-      <w:pPr>
-        <w:autoSpaceDE w:val="0"/>
-        <w:autoSpaceDN w:val="0"/>
-        <w:adjustRightInd w:val="0"/>
-        <w:spacing w:after="0" w:line="240" w:lineRule="auto"/>
-        <w:rPr>
-          <w:rFonts w:ascii="Consolas" w:hAnsi="Consolas" w:cs="Consolas"/>
-          <w:sz w:val="19"/>
-          <w:szCs w:val="19"/>
-        </w:rPr>
-      </w:pPr>
-    </w:p>
-    <w:p>
-      <w:pPr>
-        <w:autoSpaceDE w:val="0"/>
-        <w:autoSpaceDN w:val="0"/>
-        <w:adjustRightInd w:val="0"/>
-        <w:spacing w:after="0" w:line="240" w:lineRule="auto"/>
-        <w:rPr>
-          <w:rFonts w:ascii="Consolas" w:hAnsi="Consolas" w:cs="Consolas"/>
-          <w:sz w:val="19"/>
-          <w:szCs w:val="19"/>
-        </w:rPr>
-      </w:pPr>
-    </w:p>
-    <w:p>
-      <w:pPr>
-        <w:autoSpaceDE w:val="0"/>
-        <w:autoSpaceDN w:val="0"/>
-        <w:adjustRightInd w:val="0"/>
-        <w:spacing w:after="0" w:line="240" w:lineRule="auto"/>
-        <w:rPr>
-          <w:rFonts w:ascii="Consolas" w:hAnsi="Consolas" w:cs="Consolas"/>
-          <w:sz w:val="19"/>
-          <w:szCs w:val="19"/>
-        </w:rPr>
-      </w:pPr>
-      <w:r>
-        <w:rPr>
-          <w:rFonts w:ascii="Consolas" w:hAnsi="Consolas" w:cs="Consolas"/>
-          <w:color w:val="0000FF"/>
-          <w:sz w:val="19"/>
-          <w:szCs w:val="19"/>
-        </w:rPr>
-        <w:t>INSERT</w:t>
-      </w:r>
-      <w:r>
-        <w:rPr>
-          <w:rFonts w:ascii="Consolas" w:hAnsi="Consolas" w:cs="Consolas"/>
-          <w:sz w:val="19"/>
-          <w:szCs w:val="19"/>
-        </w:rPr>
-        <w:t xml:space="preserve"> </w:t>
-      </w:r>
-      <w:r>
-        <w:rPr>
-          <w:rFonts w:ascii="Consolas" w:hAnsi="Consolas" w:cs="Consolas"/>
-          <w:color w:val="0000FF"/>
-          <w:sz w:val="19"/>
-          <w:szCs w:val="19"/>
-        </w:rPr>
-        <w:t>INTO</w:t>
-      </w:r>
-      <w:r>
-        <w:rPr>
-          <w:rFonts w:ascii="Consolas" w:hAnsi="Consolas" w:cs="Consolas"/>
-          <w:sz w:val="19"/>
-          <w:szCs w:val="19"/>
-        </w:rPr>
-        <w:t xml:space="preserve"> Categories</w:t>
-      </w:r>
-      <w:r>
-        <w:rPr>
-          <w:rFonts w:ascii="Consolas" w:hAnsi="Consolas" w:cs="Consolas"/>
-          <w:color w:val="808080"/>
-          <w:sz w:val="19"/>
-          <w:szCs w:val="19"/>
-        </w:rPr>
-        <w:t>(</w:t>
-      </w:r>
-      <w:r>
-        <w:rPr>
-          <w:rFonts w:ascii="Consolas" w:hAnsi="Consolas" w:cs="Consolas"/>
-          <w:sz w:val="19"/>
-          <w:szCs w:val="19"/>
-        </w:rPr>
-        <w:t>CategoryName</w:t>
-      </w:r>
-      <w:r>
-        <w:rPr>
-          <w:rFonts w:ascii="Consolas" w:hAnsi="Consolas" w:cs="Consolas"/>
-          <w:color w:val="808080"/>
-          <w:sz w:val="19"/>
-          <w:szCs w:val="19"/>
-        </w:rPr>
-        <w:t>,</w:t>
-      </w:r>
-      <w:r>
-        <w:rPr>
-          <w:rFonts w:ascii="Consolas" w:hAnsi="Consolas" w:cs="Consolas"/>
-          <w:sz w:val="19"/>
-          <w:szCs w:val="19"/>
-        </w:rPr>
-        <w:t xml:space="preserve"> [Description]</w:t>
-      </w:r>
-      <w:r>
-        <w:rPr>
-          <w:rFonts w:ascii="Consolas" w:hAnsi="Consolas" w:cs="Consolas"/>
-          <w:color w:val="808080"/>
-          <w:sz w:val="19"/>
-          <w:szCs w:val="19"/>
-        </w:rPr>
-        <w:t>)</w:t>
-      </w:r>
-    </w:p>
-    <w:p>
-      <w:pPr>
-        <w:autoSpaceDE w:val="0"/>
-        <w:autoSpaceDN w:val="0"/>
-        <w:adjustRightInd w:val="0"/>
-        <w:spacing w:after="0" w:line="240" w:lineRule="auto"/>
-        <w:rPr>
-          <w:rFonts w:ascii="Consolas" w:hAnsi="Consolas" w:cs="Consolas"/>
-          <w:sz w:val="19"/>
-          <w:szCs w:val="19"/>
-        </w:rPr>
-      </w:pPr>
-      <w:r>
-        <w:rPr>
-          <w:rFonts w:ascii="Consolas" w:hAnsi="Consolas" w:cs="Consolas"/>
-          <w:color w:val="0000FF"/>
-          <w:sz w:val="19"/>
-          <w:szCs w:val="19"/>
-        </w:rPr>
-        <w:t xml:space="preserve">VALUES </w:t>
-      </w:r>
-      <w:r>
-        <w:rPr>
-          <w:rFonts w:ascii="Consolas" w:hAnsi="Consolas" w:cs="Consolas"/>
-          <w:color w:val="808080"/>
-          <w:sz w:val="19"/>
-          <w:szCs w:val="19"/>
-        </w:rPr>
-        <w:t>(</w:t>
-      </w:r>
-      <w:r>
-        <w:rPr>
-          <w:rFonts w:ascii="Consolas" w:hAnsi="Consolas" w:cs="Consolas"/>
-          <w:color w:val="FF0000"/>
-          <w:sz w:val="19"/>
-          <w:szCs w:val="19"/>
-        </w:rPr>
-        <w:t>'Database'</w:t>
-      </w:r>
-      <w:r>
-        <w:rPr>
-          <w:rFonts w:ascii="Consolas" w:hAnsi="Consolas" w:cs="Consolas"/>
-          <w:color w:val="808080"/>
-          <w:sz w:val="19"/>
-          <w:szCs w:val="19"/>
-        </w:rPr>
-        <w:t>,</w:t>
-      </w:r>
-      <w:r>
-        <w:rPr>
-          <w:rFonts w:ascii="Consolas" w:hAnsi="Consolas" w:cs="Consolas"/>
-          <w:sz w:val="19"/>
-          <w:szCs w:val="19"/>
-        </w:rPr>
-        <w:t xml:space="preserve"> </w:t>
-      </w:r>
-      <w:r>
-        <w:rPr>
-          <w:rFonts w:ascii="Consolas" w:hAnsi="Consolas" w:cs="Consolas"/>
-          <w:color w:val="FF0000"/>
-          <w:sz w:val="19"/>
-          <w:szCs w:val="19"/>
-        </w:rPr>
-        <w:t>'A database is an organized collection of data. It is the collection of schemas, tables, queries, reports, views, and other objects. The data are typically organized to model aspects of reality in a way that supports processes requiring information. Use this category if you have questions about designing a database. If it is about a particular database management system, (e.g., MySQL), please use that category instead.'</w:t>
-      </w:r>
-      <w:r>
-        <w:rPr>
-          <w:rFonts w:ascii="Consolas" w:hAnsi="Consolas" w:cs="Consolas"/>
-          <w:color w:val="808080"/>
-          <w:sz w:val="19"/>
-          <w:szCs w:val="19"/>
-        </w:rPr>
-        <w:t>);</w:t>
-      </w:r>
-    </w:p>
-    <w:p>
-      <w:pPr>
-        <w:autoSpaceDE w:val="0"/>
-        <w:autoSpaceDN w:val="0"/>
-        <w:adjustRightInd w:val="0"/>
-        <w:spacing w:after="0" w:line="240" w:lineRule="auto"/>
-        <w:rPr>
-          <w:rFonts w:ascii="Consolas" w:hAnsi="Consolas" w:cs="Consolas"/>
-          <w:sz w:val="19"/>
-          <w:szCs w:val="19"/>
-        </w:rPr>
-      </w:pPr>
-    </w:p>
-    <w:p>
-      <w:pPr>
-        <w:autoSpaceDE w:val="0"/>
-        <w:autoSpaceDN w:val="0"/>
-        <w:adjustRightInd w:val="0"/>
-        <w:spacing w:after="0" w:line="240" w:lineRule="auto"/>
-        <w:rPr>
-          <w:rFonts w:ascii="Consolas" w:hAnsi="Consolas" w:cs="Consolas"/>
-          <w:sz w:val="19"/>
-          <w:szCs w:val="19"/>
-        </w:rPr>
-      </w:pPr>
-      <w:r>
-        <w:rPr>
-          <w:rFonts w:ascii="Consolas" w:hAnsi="Consolas" w:cs="Consolas"/>
-          <w:color w:val="0000FF"/>
-          <w:sz w:val="19"/>
-          <w:szCs w:val="19"/>
-        </w:rPr>
-        <w:t>INSERT</w:t>
-      </w:r>
-      <w:r>
-        <w:rPr>
-          <w:rFonts w:ascii="Consolas" w:hAnsi="Consolas" w:cs="Consolas"/>
-          <w:sz w:val="19"/>
-          <w:szCs w:val="19"/>
-        </w:rPr>
-        <w:t xml:space="preserve"> </w:t>
-      </w:r>
-      <w:r>
-        <w:rPr>
-          <w:rFonts w:ascii="Consolas" w:hAnsi="Consolas" w:cs="Consolas"/>
-          <w:color w:val="0000FF"/>
-          <w:sz w:val="19"/>
-          <w:szCs w:val="19"/>
-        </w:rPr>
-        <w:t>INTO</w:t>
-      </w:r>
-      <w:r>
-        <w:rPr>
-          <w:rFonts w:ascii="Consolas" w:hAnsi="Consolas" w:cs="Consolas"/>
-          <w:sz w:val="19"/>
-          <w:szCs w:val="19"/>
-        </w:rPr>
-        <w:t xml:space="preserve"> Categories</w:t>
-      </w:r>
-      <w:r>
-        <w:rPr>
-          <w:rFonts w:ascii="Consolas" w:hAnsi="Consolas" w:cs="Consolas"/>
-          <w:color w:val="808080"/>
-          <w:sz w:val="19"/>
-          <w:szCs w:val="19"/>
-        </w:rPr>
-        <w:t>(</w:t>
-      </w:r>
-      <w:r>
-        <w:rPr>
-          <w:rFonts w:ascii="Consolas" w:hAnsi="Consolas" w:cs="Consolas"/>
-          <w:sz w:val="19"/>
-          <w:szCs w:val="19"/>
-        </w:rPr>
-        <w:t>CategoryName</w:t>
-      </w:r>
-      <w:r>
-        <w:rPr>
-          <w:rFonts w:ascii="Consolas" w:hAnsi="Consolas" w:cs="Consolas"/>
-          <w:color w:val="808080"/>
-          <w:sz w:val="19"/>
-          <w:szCs w:val="19"/>
-        </w:rPr>
-        <w:t>,</w:t>
-      </w:r>
-      <w:r>
-        <w:rPr>
-          <w:rFonts w:ascii="Consolas" w:hAnsi="Consolas" w:cs="Consolas"/>
-          <w:sz w:val="19"/>
-          <w:szCs w:val="19"/>
-        </w:rPr>
-        <w:t xml:space="preserve"> [Description]</w:t>
-      </w:r>
-      <w:r>
-        <w:rPr>
-          <w:rFonts w:ascii="Consolas" w:hAnsi="Consolas" w:cs="Consolas"/>
-          <w:color w:val="808080"/>
-          <w:sz w:val="19"/>
-          <w:szCs w:val="19"/>
-        </w:rPr>
-        <w:t>)</w:t>
-      </w:r>
-    </w:p>
-    <w:p>
-      <w:pPr>
-        <w:autoSpaceDE w:val="0"/>
-        <w:autoSpaceDN w:val="0"/>
-        <w:adjustRightInd w:val="0"/>
-        <w:spacing w:after="0" w:line="240" w:lineRule="auto"/>
-        <w:rPr>
-          <w:rFonts w:ascii="Consolas" w:hAnsi="Consolas" w:cs="Consolas"/>
-          <w:sz w:val="19"/>
-          <w:szCs w:val="19"/>
-        </w:rPr>
-      </w:pPr>
-      <w:r>
-        <w:rPr>
-          <w:rFonts w:ascii="Consolas" w:hAnsi="Consolas" w:cs="Consolas"/>
-          <w:color w:val="0000FF"/>
-          <w:sz w:val="19"/>
-          <w:szCs w:val="19"/>
-        </w:rPr>
-        <w:t>VALUES</w:t>
-      </w:r>
-      <w:r>
-        <w:rPr>
-          <w:rFonts w:ascii="Consolas" w:hAnsi="Consolas" w:cs="Consolas"/>
-          <w:color w:val="808080"/>
-          <w:sz w:val="19"/>
-          <w:szCs w:val="19"/>
-        </w:rPr>
-        <w:t>(</w:t>
-      </w:r>
-      <w:r>
-        <w:rPr>
-          <w:rFonts w:ascii="Consolas" w:hAnsi="Consolas" w:cs="Consolas"/>
-          <w:color w:val="FF0000"/>
-          <w:sz w:val="19"/>
-          <w:szCs w:val="19"/>
-        </w:rPr>
-        <w:t>'MySQL'</w:t>
-      </w:r>
-      <w:r>
-        <w:rPr>
-          <w:rFonts w:ascii="Consolas" w:hAnsi="Consolas" w:cs="Consolas"/>
-          <w:color w:val="808080"/>
-          <w:sz w:val="19"/>
-          <w:szCs w:val="19"/>
-        </w:rPr>
-        <w:t>,</w:t>
-      </w:r>
-      <w:r>
-        <w:rPr>
-          <w:rFonts w:ascii="Consolas" w:hAnsi="Consolas" w:cs="Consolas"/>
-          <w:sz w:val="19"/>
-          <w:szCs w:val="19"/>
-        </w:rPr>
-        <w:t xml:space="preserve"> </w:t>
-      </w:r>
-      <w:r>
-        <w:rPr>
-          <w:rFonts w:ascii="Consolas" w:hAnsi="Consolas" w:cs="Consolas"/>
-          <w:color w:val="FF0000"/>
-          <w:sz w:val="19"/>
-          <w:szCs w:val="19"/>
-        </w:rPr>
-        <w:t>'MySQL is a free, open source Relational Database Management System (RDBMS) that uses Structured Query Language (SQL).'</w:t>
-      </w:r>
-      <w:r>
-        <w:rPr>
-          <w:rFonts w:ascii="Consolas" w:hAnsi="Consolas" w:cs="Consolas"/>
-          <w:color w:val="808080"/>
-          <w:sz w:val="19"/>
-          <w:szCs w:val="19"/>
-        </w:rPr>
-        <w:t>);</w:t>
-      </w:r>
-    </w:p>
-    <w:p>
-      <w:pPr>
-        <w:autoSpaceDE w:val="0"/>
-        <w:autoSpaceDN w:val="0"/>
-        <w:adjustRightInd w:val="0"/>
-        <w:spacing w:after="0" w:line="240" w:lineRule="auto"/>
-        <w:rPr>
-          <w:rFonts w:ascii="Consolas" w:hAnsi="Consolas" w:cs="Consolas"/>
-          <w:sz w:val="19"/>
-          <w:szCs w:val="19"/>
-        </w:rPr>
-      </w:pPr>
-    </w:p>
-    <w:p>
-      <w:pPr>
-        <w:autoSpaceDE w:val="0"/>
-        <w:autoSpaceDN w:val="0"/>
-        <w:adjustRightInd w:val="0"/>
-        <w:spacing w:after="0" w:line="240" w:lineRule="auto"/>
-        <w:rPr>
-          <w:rFonts w:ascii="Consolas" w:hAnsi="Consolas" w:cs="Consolas"/>
-          <w:sz w:val="19"/>
-          <w:szCs w:val="19"/>
-        </w:rPr>
-      </w:pPr>
-      <w:r>
-        <w:rPr>
-          <w:rFonts w:ascii="Consolas" w:hAnsi="Consolas" w:cs="Consolas"/>
-          <w:color w:val="0000FF"/>
-          <w:sz w:val="19"/>
-          <w:szCs w:val="19"/>
-        </w:rPr>
         <w:lastRenderedPageBreak/>
-        <w:t>INSERT</w:t>
-      </w:r>
-      <w:r>
-        <w:rPr>
-          <w:rFonts w:ascii="Consolas" w:hAnsi="Consolas" w:cs="Consolas"/>
-          <w:sz w:val="19"/>
-          <w:szCs w:val="19"/>
-        </w:rPr>
-        <w:t xml:space="preserve"> </w:t>
-      </w:r>
-      <w:r>
-        <w:rPr>
-          <w:rFonts w:ascii="Consolas" w:hAnsi="Consolas" w:cs="Consolas"/>
-          <w:color w:val="0000FF"/>
-          <w:sz w:val="19"/>
-          <w:szCs w:val="19"/>
-        </w:rPr>
-        <w:t>INTO</w:t>
-      </w:r>
-      <w:r>
-        <w:rPr>
-          <w:rFonts w:ascii="Consolas" w:hAnsi="Consolas" w:cs="Consolas"/>
-          <w:sz w:val="19"/>
-          <w:szCs w:val="19"/>
-        </w:rPr>
-        <w:t xml:space="preserve"> Categories</w:t>
-      </w:r>
-      <w:r>
-        <w:rPr>
-          <w:rFonts w:ascii="Consolas" w:hAnsi="Consolas" w:cs="Consolas"/>
-          <w:color w:val="808080"/>
-          <w:sz w:val="19"/>
-          <w:szCs w:val="19"/>
-        </w:rPr>
-        <w:t>(</w:t>
-      </w:r>
-      <w:r>
-        <w:rPr>
-          <w:rFonts w:ascii="Consolas" w:hAnsi="Consolas" w:cs="Consolas"/>
-          <w:sz w:val="19"/>
-          <w:szCs w:val="19"/>
-        </w:rPr>
-        <w:t>CategoryName</w:t>
-      </w:r>
-      <w:r>
-        <w:rPr>
-          <w:rFonts w:ascii="Consolas" w:hAnsi="Consolas" w:cs="Consolas"/>
-          <w:color w:val="808080"/>
-          <w:sz w:val="19"/>
-          <w:szCs w:val="19"/>
-        </w:rPr>
-        <w:t>,</w:t>
-      </w:r>
-      <w:r>
-        <w:rPr>
-          <w:rFonts w:ascii="Consolas" w:hAnsi="Consolas" w:cs="Consolas"/>
-          <w:sz w:val="19"/>
-          <w:szCs w:val="19"/>
-        </w:rPr>
-        <w:t xml:space="preserve"> [Description]</w:t>
-      </w:r>
-      <w:r>
-        <w:rPr>
-          <w:rFonts w:ascii="Consolas" w:hAnsi="Consolas" w:cs="Consolas"/>
-          <w:color w:val="808080"/>
-          <w:sz w:val="19"/>
-          <w:szCs w:val="19"/>
-        </w:rPr>
-        <w:t>)</w:t>
-      </w:r>
-    </w:p>
-    <w:p>
-      <w:pPr>
-        <w:autoSpaceDE w:val="0"/>
-        <w:autoSpaceDN w:val="0"/>
-        <w:adjustRightInd w:val="0"/>
-        <w:spacing w:after="0" w:line="240" w:lineRule="auto"/>
-        <w:rPr>
-          <w:rFonts w:ascii="Consolas" w:hAnsi="Consolas" w:cs="Consolas"/>
-          <w:sz w:val="19"/>
-          <w:szCs w:val="19"/>
-        </w:rPr>
-      </w:pPr>
-      <w:r>
-        <w:rPr>
-          <w:rFonts w:ascii="Consolas" w:hAnsi="Consolas" w:cs="Consolas"/>
-          <w:color w:val="0000FF"/>
-          <w:sz w:val="19"/>
-          <w:szCs w:val="19"/>
-        </w:rPr>
-        <w:t>VALUES</w:t>
-      </w:r>
-      <w:r>
-        <w:rPr>
-          <w:rFonts w:ascii="Consolas" w:hAnsi="Consolas" w:cs="Consolas"/>
-          <w:color w:val="808080"/>
-          <w:sz w:val="19"/>
-          <w:szCs w:val="19"/>
-        </w:rPr>
-        <w:t>(</w:t>
-      </w:r>
-      <w:r>
-        <w:rPr>
-          <w:rFonts w:ascii="Consolas" w:hAnsi="Consolas" w:cs="Consolas"/>
-          <w:color w:val="FF0000"/>
-          <w:sz w:val="19"/>
-          <w:szCs w:val="19"/>
-        </w:rPr>
-        <w:t>'C#'</w:t>
-      </w:r>
-      <w:r>
-        <w:rPr>
-          <w:rFonts w:ascii="Consolas" w:hAnsi="Consolas" w:cs="Consolas"/>
-          <w:color w:val="808080"/>
-          <w:sz w:val="19"/>
-          <w:szCs w:val="19"/>
-        </w:rPr>
-        <w:t>,</w:t>
-      </w:r>
-      <w:r>
-        <w:rPr>
-          <w:rFonts w:ascii="Consolas" w:hAnsi="Consolas" w:cs="Consolas"/>
-          <w:sz w:val="19"/>
-          <w:szCs w:val="19"/>
-        </w:rPr>
-        <w:t xml:space="preserve"> </w:t>
-      </w:r>
-      <w:r>
-        <w:rPr>
-          <w:rFonts w:ascii="Consolas" w:hAnsi="Consolas" w:cs="Consolas"/>
-          <w:color w:val="FF0000"/>
-          <w:sz w:val="19"/>
-          <w:szCs w:val="19"/>
-        </w:rPr>
-        <w:t>'C# (pronounced "C sharp") is an object-oriented programming language that is designed for building a variety of applications that run on the .NET Framework. C# is simple, powerful, type-safe, and object-oriented.'</w:t>
-      </w:r>
-      <w:r>
-        <w:rPr>
-          <w:rFonts w:ascii="Consolas" w:hAnsi="Consolas" w:cs="Consolas"/>
-          <w:color w:val="808080"/>
-          <w:sz w:val="19"/>
-          <w:szCs w:val="19"/>
-        </w:rPr>
-        <w:t>);</w:t>
-      </w:r>
-    </w:p>
-    <w:p>
-      <w:pPr>
-        <w:autoSpaceDE w:val="0"/>
-        <w:autoSpaceDN w:val="0"/>
-        <w:adjustRightInd w:val="0"/>
-        <w:spacing w:after="0" w:line="240" w:lineRule="auto"/>
-        <w:rPr>
-          <w:rFonts w:ascii="Consolas" w:hAnsi="Consolas" w:cs="Consolas"/>
-          <w:sz w:val="19"/>
-          <w:szCs w:val="19"/>
-        </w:rPr>
-      </w:pPr>
-    </w:p>
-    <w:p>
-      <w:pPr>
-        <w:autoSpaceDE w:val="0"/>
-        <w:autoSpaceDN w:val="0"/>
-        <w:adjustRightInd w:val="0"/>
-        <w:spacing w:after="0" w:line="240" w:lineRule="auto"/>
-        <w:rPr>
-          <w:rFonts w:ascii="Consolas" w:hAnsi="Consolas" w:cs="Consolas"/>
-          <w:sz w:val="19"/>
-          <w:szCs w:val="19"/>
-        </w:rPr>
-      </w:pPr>
-      <w:r>
-        <w:rPr>
-          <w:rFonts w:ascii="Consolas" w:hAnsi="Consolas" w:cs="Consolas"/>
-          <w:color w:val="0000FF"/>
-          <w:sz w:val="19"/>
-          <w:szCs w:val="19"/>
-        </w:rPr>
-        <w:t>INSERT</w:t>
-      </w:r>
-      <w:r>
-        <w:rPr>
-          <w:rFonts w:ascii="Consolas" w:hAnsi="Consolas" w:cs="Consolas"/>
-          <w:sz w:val="19"/>
-          <w:szCs w:val="19"/>
-        </w:rPr>
-        <w:t xml:space="preserve"> </w:t>
-      </w:r>
-      <w:r>
-        <w:rPr>
-          <w:rFonts w:ascii="Consolas" w:hAnsi="Consolas" w:cs="Consolas"/>
-          <w:color w:val="0000FF"/>
-          <w:sz w:val="19"/>
-          <w:szCs w:val="19"/>
-        </w:rPr>
-        <w:t>INTO</w:t>
-      </w:r>
-      <w:r>
-        <w:rPr>
-          <w:rFonts w:ascii="Consolas" w:hAnsi="Consolas" w:cs="Consolas"/>
-          <w:sz w:val="19"/>
-          <w:szCs w:val="19"/>
-        </w:rPr>
-        <w:t xml:space="preserve"> Categories</w:t>
-      </w:r>
-      <w:r>
-        <w:rPr>
-          <w:rFonts w:ascii="Consolas" w:hAnsi="Consolas" w:cs="Consolas"/>
-          <w:color w:val="808080"/>
-          <w:sz w:val="19"/>
-          <w:szCs w:val="19"/>
-        </w:rPr>
-        <w:t>(</w:t>
-      </w:r>
-      <w:r>
-        <w:rPr>
-          <w:rFonts w:ascii="Consolas" w:hAnsi="Consolas" w:cs="Consolas"/>
-          <w:sz w:val="19"/>
-          <w:szCs w:val="19"/>
-        </w:rPr>
-        <w:t>CategoryName</w:t>
-      </w:r>
-      <w:r>
-        <w:rPr>
-          <w:rFonts w:ascii="Consolas" w:hAnsi="Consolas" w:cs="Consolas"/>
-          <w:color w:val="808080"/>
-          <w:sz w:val="19"/>
-          <w:szCs w:val="19"/>
-        </w:rPr>
-        <w:t>,</w:t>
-      </w:r>
-      <w:r>
-        <w:rPr>
-          <w:rFonts w:ascii="Consolas" w:hAnsi="Consolas" w:cs="Consolas"/>
-          <w:sz w:val="19"/>
-          <w:szCs w:val="19"/>
-        </w:rPr>
-        <w:t xml:space="preserve"> [Description]</w:t>
-      </w:r>
-      <w:r>
-        <w:rPr>
-          <w:rFonts w:ascii="Consolas" w:hAnsi="Consolas" w:cs="Consolas"/>
-          <w:color w:val="808080"/>
-          <w:sz w:val="19"/>
-          <w:szCs w:val="19"/>
-        </w:rPr>
-        <w:t>)</w:t>
-      </w:r>
-    </w:p>
-    <w:p>
-      <w:pPr>
-        <w:autoSpaceDE w:val="0"/>
-        <w:autoSpaceDN w:val="0"/>
-        <w:adjustRightInd w:val="0"/>
-        <w:spacing w:after="0" w:line="240" w:lineRule="auto"/>
-        <w:rPr>
-          <w:rFonts w:ascii="Consolas" w:hAnsi="Consolas" w:cs="Consolas"/>
-          <w:sz w:val="19"/>
-          <w:szCs w:val="19"/>
-        </w:rPr>
-      </w:pPr>
-      <w:r>
-        <w:rPr>
-          <w:rFonts w:ascii="Consolas" w:hAnsi="Consolas" w:cs="Consolas"/>
-          <w:color w:val="0000FF"/>
-          <w:sz w:val="19"/>
-          <w:szCs w:val="19"/>
-        </w:rPr>
-        <w:t>VALUES</w:t>
-      </w:r>
-      <w:r>
-        <w:rPr>
-          <w:rFonts w:ascii="Consolas" w:hAnsi="Consolas" w:cs="Consolas"/>
-          <w:color w:val="808080"/>
-          <w:sz w:val="19"/>
-          <w:szCs w:val="19"/>
-        </w:rPr>
-        <w:t>(</w:t>
-      </w:r>
-      <w:r>
-        <w:rPr>
-          <w:rFonts w:ascii="Consolas" w:hAnsi="Consolas" w:cs="Consolas"/>
-          <w:color w:val="FF0000"/>
-          <w:sz w:val="19"/>
-          <w:szCs w:val="19"/>
-        </w:rPr>
-        <w:t>'ASP.NET-MVC'</w:t>
-      </w:r>
-      <w:r>
-        <w:rPr>
-          <w:rFonts w:ascii="Consolas" w:hAnsi="Consolas" w:cs="Consolas"/>
-          <w:color w:val="808080"/>
-          <w:sz w:val="19"/>
-          <w:szCs w:val="19"/>
-        </w:rPr>
-        <w:t>,</w:t>
-      </w:r>
-      <w:r>
-        <w:rPr>
-          <w:rFonts w:ascii="Consolas" w:hAnsi="Consolas" w:cs="Consolas"/>
-          <w:sz w:val="19"/>
-          <w:szCs w:val="19"/>
-        </w:rPr>
-        <w:t xml:space="preserve"> </w:t>
-      </w:r>
-      <w:r>
-        <w:rPr>
-          <w:rFonts w:ascii="Consolas" w:hAnsi="Consolas" w:cs="Consolas"/>
-          <w:color w:val="FF0000"/>
-          <w:sz w:val="19"/>
-          <w:szCs w:val="19"/>
-        </w:rPr>
-        <w:t>'The ASP.NET MVC Framework is an open source web application framework and tooling that implements a version of the model-view-controller (MVC) pattern tailored towards web applications and built upon an ASP.NET technology foundation.'</w:t>
-      </w:r>
-      <w:r>
-        <w:rPr>
-          <w:rFonts w:ascii="Consolas" w:hAnsi="Consolas" w:cs="Consolas"/>
-          <w:color w:val="808080"/>
-          <w:sz w:val="19"/>
-          <w:szCs w:val="19"/>
-        </w:rPr>
-        <w:t>);</w:t>
-      </w:r>
-    </w:p>
-    <w:p>
-      <w:pPr>
-        <w:autoSpaceDE w:val="0"/>
-        <w:autoSpaceDN w:val="0"/>
-        <w:adjustRightInd w:val="0"/>
-        <w:spacing w:after="0" w:line="240" w:lineRule="auto"/>
-        <w:rPr>
-          <w:rFonts w:ascii="Consolas" w:hAnsi="Consolas" w:cs="Consolas"/>
-          <w:sz w:val="19"/>
-          <w:szCs w:val="19"/>
-        </w:rPr>
-      </w:pPr>
-    </w:p>
-    <w:p>
-      <w:pPr>
-        <w:autoSpaceDE w:val="0"/>
-        <w:autoSpaceDN w:val="0"/>
-        <w:adjustRightInd w:val="0"/>
-        <w:spacing w:after="0" w:line="240" w:lineRule="auto"/>
-        <w:rPr>
-          <w:rFonts w:ascii="Consolas" w:hAnsi="Consolas" w:cs="Consolas"/>
-          <w:sz w:val="19"/>
-          <w:szCs w:val="19"/>
-        </w:rPr>
-      </w:pPr>
-      <w:r>
-        <w:rPr>
-          <w:rFonts w:ascii="Consolas" w:hAnsi="Consolas" w:cs="Consolas"/>
-          <w:color w:val="0000FF"/>
-          <w:sz w:val="19"/>
-          <w:szCs w:val="19"/>
-        </w:rPr>
-        <w:t>INSERT</w:t>
-      </w:r>
-      <w:r>
-        <w:rPr>
-          <w:rFonts w:ascii="Consolas" w:hAnsi="Consolas" w:cs="Consolas"/>
-          <w:sz w:val="19"/>
-          <w:szCs w:val="19"/>
-        </w:rPr>
-        <w:t xml:space="preserve"> </w:t>
-      </w:r>
-      <w:r>
-        <w:rPr>
-          <w:rFonts w:ascii="Consolas" w:hAnsi="Consolas" w:cs="Consolas"/>
-          <w:color w:val="0000FF"/>
-          <w:sz w:val="19"/>
-          <w:szCs w:val="19"/>
-        </w:rPr>
-        <w:t>INTO</w:t>
-      </w:r>
-      <w:r>
-        <w:rPr>
-          <w:rFonts w:ascii="Consolas" w:hAnsi="Consolas" w:cs="Consolas"/>
-          <w:sz w:val="19"/>
-          <w:szCs w:val="19"/>
-        </w:rPr>
-        <w:t xml:space="preserve"> Categories</w:t>
-      </w:r>
-      <w:r>
-        <w:rPr>
-          <w:rFonts w:ascii="Consolas" w:hAnsi="Consolas" w:cs="Consolas"/>
-          <w:color w:val="808080"/>
-          <w:sz w:val="19"/>
-          <w:szCs w:val="19"/>
-        </w:rPr>
-        <w:t>(</w:t>
-      </w:r>
-      <w:r>
-        <w:rPr>
-          <w:rFonts w:ascii="Consolas" w:hAnsi="Consolas" w:cs="Consolas"/>
-          <w:sz w:val="19"/>
-          <w:szCs w:val="19"/>
-        </w:rPr>
-        <w:t>CategoryName</w:t>
-      </w:r>
-      <w:r>
-        <w:rPr>
-          <w:rFonts w:ascii="Consolas" w:hAnsi="Consolas" w:cs="Consolas"/>
-          <w:color w:val="808080"/>
-          <w:sz w:val="19"/>
-          <w:szCs w:val="19"/>
-        </w:rPr>
-        <w:t>,</w:t>
-      </w:r>
-      <w:r>
-        <w:rPr>
-          <w:rFonts w:ascii="Consolas" w:hAnsi="Consolas" w:cs="Consolas"/>
-          <w:sz w:val="19"/>
-          <w:szCs w:val="19"/>
-        </w:rPr>
-        <w:t xml:space="preserve"> [Description]</w:t>
-      </w:r>
-      <w:r>
-        <w:rPr>
-          <w:rFonts w:ascii="Consolas" w:hAnsi="Consolas" w:cs="Consolas"/>
-          <w:color w:val="808080"/>
-          <w:sz w:val="19"/>
-          <w:szCs w:val="19"/>
-        </w:rPr>
-        <w:t>)</w:t>
-      </w:r>
-    </w:p>
-    <w:p>
-      <w:pPr>
-        <w:autoSpaceDE w:val="0"/>
-        <w:autoSpaceDN w:val="0"/>
-        <w:adjustRightInd w:val="0"/>
-        <w:spacing w:after="0" w:line="240" w:lineRule="auto"/>
-        <w:rPr>
-          <w:rFonts w:ascii="Consolas" w:hAnsi="Consolas" w:cs="Consolas"/>
-          <w:sz w:val="19"/>
-          <w:szCs w:val="19"/>
-        </w:rPr>
-      </w:pPr>
-      <w:r>
-        <w:rPr>
-          <w:rFonts w:ascii="Consolas" w:hAnsi="Consolas" w:cs="Consolas"/>
-          <w:color w:val="0000FF"/>
-          <w:sz w:val="19"/>
-          <w:szCs w:val="19"/>
-        </w:rPr>
-        <w:t>VALUES</w:t>
-      </w:r>
-      <w:r>
-        <w:rPr>
-          <w:rFonts w:ascii="Consolas" w:hAnsi="Consolas" w:cs="Consolas"/>
-          <w:color w:val="808080"/>
-          <w:sz w:val="19"/>
-          <w:szCs w:val="19"/>
-        </w:rPr>
-        <w:t>(</w:t>
-      </w:r>
-      <w:r>
-        <w:rPr>
-          <w:rFonts w:ascii="Consolas" w:hAnsi="Consolas" w:cs="Consolas"/>
-          <w:color w:val="FF0000"/>
-          <w:sz w:val="19"/>
-          <w:szCs w:val="19"/>
-        </w:rPr>
-        <w:t>'OOP'</w:t>
-      </w:r>
-      <w:r>
-        <w:rPr>
-          <w:rFonts w:ascii="Consolas" w:hAnsi="Consolas" w:cs="Consolas"/>
-          <w:color w:val="808080"/>
-          <w:sz w:val="19"/>
-          <w:szCs w:val="19"/>
-        </w:rPr>
-        <w:t>,</w:t>
-      </w:r>
-      <w:r>
-        <w:rPr>
-          <w:rFonts w:ascii="Consolas" w:hAnsi="Consolas" w:cs="Consolas"/>
-          <w:sz w:val="19"/>
-          <w:szCs w:val="19"/>
-        </w:rPr>
-        <w:t xml:space="preserve"> </w:t>
-      </w:r>
-      <w:r>
-        <w:rPr>
-          <w:rFonts w:ascii="Consolas" w:hAnsi="Consolas" w:cs="Consolas"/>
-          <w:color w:val="FF0000"/>
-          <w:sz w:val="19"/>
-          <w:szCs w:val="19"/>
-        </w:rPr>
-        <w:t>'Object-oriented programming is a programming paradigm using "objects": data structures consisting of data fields and methods together with their interactions.'</w:t>
-      </w:r>
-      <w:r>
-        <w:rPr>
-          <w:rFonts w:ascii="Consolas" w:hAnsi="Consolas" w:cs="Consolas"/>
-          <w:color w:val="808080"/>
-          <w:sz w:val="19"/>
-          <w:szCs w:val="19"/>
-        </w:rPr>
-        <w:t>);</w:t>
-      </w:r>
-    </w:p>
-    <w:p>
-      <w:pPr>
-        <w:autoSpaceDE w:val="0"/>
-        <w:autoSpaceDN w:val="0"/>
-        <w:adjustRightInd w:val="0"/>
-        <w:spacing w:after="0" w:line="240" w:lineRule="auto"/>
-        <w:rPr>
-          <w:rFonts w:ascii="Consolas" w:hAnsi="Consolas" w:cs="Consolas"/>
-          <w:sz w:val="19"/>
-          <w:szCs w:val="19"/>
-        </w:rPr>
-      </w:pPr>
-    </w:p>
-    <w:p>
-      <w:pPr>
-        <w:autoSpaceDE w:val="0"/>
-        <w:autoSpaceDN w:val="0"/>
-        <w:adjustRightInd w:val="0"/>
-        <w:spacing w:after="0" w:line="240" w:lineRule="auto"/>
-        <w:rPr>
-          <w:rFonts w:ascii="Consolas" w:hAnsi="Consolas" w:cs="Consolas"/>
-          <w:sz w:val="19"/>
-          <w:szCs w:val="19"/>
-        </w:rPr>
-      </w:pPr>
-      <w:r>
-        <w:rPr>
-          <w:rFonts w:ascii="Consolas" w:hAnsi="Consolas" w:cs="Consolas"/>
-          <w:color w:val="0000FF"/>
-          <w:sz w:val="19"/>
-          <w:szCs w:val="19"/>
-        </w:rPr>
-        <w:t>INSERT</w:t>
-      </w:r>
-      <w:r>
-        <w:rPr>
-          <w:rFonts w:ascii="Consolas" w:hAnsi="Consolas" w:cs="Consolas"/>
-          <w:sz w:val="19"/>
-          <w:szCs w:val="19"/>
-        </w:rPr>
-        <w:t xml:space="preserve"> </w:t>
-      </w:r>
-      <w:r>
-        <w:rPr>
-          <w:rFonts w:ascii="Consolas" w:hAnsi="Consolas" w:cs="Consolas"/>
-          <w:color w:val="0000FF"/>
-          <w:sz w:val="19"/>
-          <w:szCs w:val="19"/>
-        </w:rPr>
-        <w:t>INTO</w:t>
-      </w:r>
-      <w:r>
-        <w:rPr>
-          <w:rFonts w:ascii="Consolas" w:hAnsi="Consolas" w:cs="Consolas"/>
-          <w:sz w:val="19"/>
-          <w:szCs w:val="19"/>
-        </w:rPr>
-        <w:t xml:space="preserve"> Categories</w:t>
-      </w:r>
-      <w:r>
-        <w:rPr>
-          <w:rFonts w:ascii="Consolas" w:hAnsi="Consolas" w:cs="Consolas"/>
-          <w:color w:val="808080"/>
-          <w:sz w:val="19"/>
-          <w:szCs w:val="19"/>
-        </w:rPr>
-        <w:t>(</w:t>
-      </w:r>
-      <w:r>
-        <w:rPr>
-          <w:rFonts w:ascii="Consolas" w:hAnsi="Consolas" w:cs="Consolas"/>
-          <w:sz w:val="19"/>
-          <w:szCs w:val="19"/>
-        </w:rPr>
-        <w:t>CategoryName</w:t>
-      </w:r>
-      <w:r>
-        <w:rPr>
-          <w:rFonts w:ascii="Consolas" w:hAnsi="Consolas" w:cs="Consolas"/>
-          <w:color w:val="808080"/>
-          <w:sz w:val="19"/>
-          <w:szCs w:val="19"/>
-        </w:rPr>
-        <w:t>,</w:t>
-      </w:r>
-      <w:r>
-        <w:rPr>
-          <w:rFonts w:ascii="Consolas" w:hAnsi="Consolas" w:cs="Consolas"/>
-          <w:sz w:val="19"/>
-          <w:szCs w:val="19"/>
-        </w:rPr>
-        <w:t xml:space="preserve"> [Description]</w:t>
-      </w:r>
-      <w:r>
-        <w:rPr>
-          <w:rFonts w:ascii="Consolas" w:hAnsi="Consolas" w:cs="Consolas"/>
-          <w:color w:val="808080"/>
-          <w:sz w:val="19"/>
-          <w:szCs w:val="19"/>
-        </w:rPr>
-        <w:t>)</w:t>
-      </w:r>
-    </w:p>
-    <w:p>
-      <w:pPr>
-        <w:autoSpaceDE w:val="0"/>
-        <w:autoSpaceDN w:val="0"/>
-        <w:adjustRightInd w:val="0"/>
-        <w:spacing w:after="0" w:line="240" w:lineRule="auto"/>
-        <w:rPr>
-          <w:rFonts w:ascii="Consolas" w:hAnsi="Consolas" w:cs="Consolas"/>
-          <w:sz w:val="19"/>
-          <w:szCs w:val="19"/>
-        </w:rPr>
-      </w:pPr>
-      <w:r>
-        <w:rPr>
-          <w:rFonts w:ascii="Consolas" w:hAnsi="Consolas" w:cs="Consolas"/>
-          <w:color w:val="0000FF"/>
-          <w:sz w:val="19"/>
-          <w:szCs w:val="19"/>
-        </w:rPr>
-        <w:t>VALUES</w:t>
-      </w:r>
-      <w:r>
-        <w:rPr>
-          <w:rFonts w:ascii="Consolas" w:hAnsi="Consolas" w:cs="Consolas"/>
-          <w:color w:val="808080"/>
-          <w:sz w:val="19"/>
-          <w:szCs w:val="19"/>
-        </w:rPr>
-        <w:t>(</w:t>
-      </w:r>
-      <w:r>
-        <w:rPr>
-          <w:rFonts w:ascii="Consolas" w:hAnsi="Consolas" w:cs="Consolas"/>
-          <w:color w:val="FF0000"/>
-          <w:sz w:val="19"/>
-          <w:szCs w:val="19"/>
-        </w:rPr>
-        <w:t>'C++'</w:t>
-      </w:r>
-      <w:r>
-        <w:rPr>
-          <w:rFonts w:ascii="Consolas" w:hAnsi="Consolas" w:cs="Consolas"/>
-          <w:color w:val="808080"/>
-          <w:sz w:val="19"/>
-          <w:szCs w:val="19"/>
-        </w:rPr>
-        <w:t>,</w:t>
-      </w:r>
-      <w:r>
-        <w:rPr>
-          <w:rFonts w:ascii="Consolas" w:hAnsi="Consolas" w:cs="Consolas"/>
-          <w:sz w:val="19"/>
-          <w:szCs w:val="19"/>
-        </w:rPr>
-        <w:t xml:space="preserve"> </w:t>
-      </w:r>
-      <w:r>
-        <w:rPr>
-          <w:rFonts w:ascii="Consolas" w:hAnsi="Consolas" w:cs="Consolas"/>
-          <w:color w:val="FF0000"/>
-          <w:sz w:val="19"/>
-          <w:szCs w:val="19"/>
-        </w:rPr>
-        <w:t>'C++ is a general-purpose programming language. It was originally designed as an extension to C, and keeps a similar syntax, but is now a completely different language. Use this tag for questions about code (to be) compiled with a C++ compiler.'</w:t>
-      </w:r>
-      <w:r>
-        <w:rPr>
-          <w:rFonts w:ascii="Consolas" w:hAnsi="Consolas" w:cs="Consolas"/>
-          <w:color w:val="808080"/>
-          <w:sz w:val="19"/>
-          <w:szCs w:val="19"/>
-        </w:rPr>
-        <w:t>);</w:t>
-      </w:r>
-    </w:p>
-    <w:p>
-      <w:pPr>
-        <w:autoSpaceDE w:val="0"/>
-        <w:autoSpaceDN w:val="0"/>
-        <w:adjustRightInd w:val="0"/>
-        <w:spacing w:after="0" w:line="240" w:lineRule="auto"/>
-        <w:rPr>
-          <w:rFonts w:ascii="Consolas" w:hAnsi="Consolas" w:cs="Consolas"/>
-          <w:sz w:val="19"/>
-          <w:szCs w:val="19"/>
-        </w:rPr>
-      </w:pPr>
-    </w:p>
-    <w:p>
-      <w:pPr>
-        <w:autoSpaceDE w:val="0"/>
-        <w:autoSpaceDN w:val="0"/>
-        <w:adjustRightInd w:val="0"/>
-        <w:spacing w:after="0" w:line="240" w:lineRule="auto"/>
-        <w:rPr>
-          <w:rFonts w:ascii="Consolas" w:hAnsi="Consolas" w:cs="Consolas"/>
-          <w:sz w:val="19"/>
-          <w:szCs w:val="19"/>
-        </w:rPr>
-      </w:pPr>
-      <w:r>
-        <w:rPr>
-          <w:rFonts w:ascii="Consolas" w:hAnsi="Consolas" w:cs="Consolas"/>
-          <w:color w:val="0000FF"/>
-          <w:sz w:val="19"/>
-          <w:szCs w:val="19"/>
-        </w:rPr>
-        <w:t>INSERT</w:t>
-      </w:r>
-      <w:r>
-        <w:rPr>
-          <w:rFonts w:ascii="Consolas" w:hAnsi="Consolas" w:cs="Consolas"/>
-          <w:sz w:val="19"/>
-          <w:szCs w:val="19"/>
-        </w:rPr>
-        <w:t xml:space="preserve"> </w:t>
-      </w:r>
-      <w:r>
-        <w:rPr>
-          <w:rFonts w:ascii="Consolas" w:hAnsi="Consolas" w:cs="Consolas"/>
-          <w:color w:val="0000FF"/>
-          <w:sz w:val="19"/>
-          <w:szCs w:val="19"/>
-        </w:rPr>
-        <w:t>INTO</w:t>
-      </w:r>
-      <w:r>
-        <w:rPr>
-          <w:rFonts w:ascii="Consolas" w:hAnsi="Consolas" w:cs="Consolas"/>
-          <w:sz w:val="19"/>
-          <w:szCs w:val="19"/>
-        </w:rPr>
-        <w:t xml:space="preserve"> Categories</w:t>
-      </w:r>
-      <w:r>
-        <w:rPr>
-          <w:rFonts w:ascii="Consolas" w:hAnsi="Consolas" w:cs="Consolas"/>
-          <w:color w:val="808080"/>
-          <w:sz w:val="19"/>
-          <w:szCs w:val="19"/>
-        </w:rPr>
-        <w:t>(</w:t>
-      </w:r>
-      <w:r>
-        <w:rPr>
-          <w:rFonts w:ascii="Consolas" w:hAnsi="Consolas" w:cs="Consolas"/>
-          <w:sz w:val="19"/>
-          <w:szCs w:val="19"/>
-        </w:rPr>
-        <w:t>CategoryName</w:t>
-      </w:r>
-      <w:r>
-        <w:rPr>
-          <w:rFonts w:ascii="Consolas" w:hAnsi="Consolas" w:cs="Consolas"/>
-          <w:color w:val="808080"/>
-          <w:sz w:val="19"/>
-          <w:szCs w:val="19"/>
-        </w:rPr>
-        <w:t>,</w:t>
-      </w:r>
-      <w:r>
-        <w:rPr>
-          <w:rFonts w:ascii="Consolas" w:hAnsi="Consolas" w:cs="Consolas"/>
-          <w:sz w:val="19"/>
-          <w:szCs w:val="19"/>
-        </w:rPr>
-        <w:t xml:space="preserve"> [Description]</w:t>
-      </w:r>
-      <w:r>
-        <w:rPr>
-          <w:rFonts w:ascii="Consolas" w:hAnsi="Consolas" w:cs="Consolas"/>
-          <w:color w:val="808080"/>
-          <w:sz w:val="19"/>
-          <w:szCs w:val="19"/>
-        </w:rPr>
-        <w:t>)</w:t>
-      </w:r>
-    </w:p>
-    <w:p>
-      <w:pPr>
-        <w:autoSpaceDE w:val="0"/>
-        <w:autoSpaceDN w:val="0"/>
-        <w:adjustRightInd w:val="0"/>
-        <w:spacing w:after="0" w:line="240" w:lineRule="auto"/>
-        <w:rPr>
-          <w:rFonts w:ascii="Consolas" w:hAnsi="Consolas" w:cs="Consolas"/>
-          <w:sz w:val="19"/>
-          <w:szCs w:val="19"/>
-        </w:rPr>
-      </w:pPr>
-      <w:r>
-        <w:rPr>
-          <w:rFonts w:ascii="Consolas" w:hAnsi="Consolas" w:cs="Consolas"/>
-          <w:color w:val="0000FF"/>
-          <w:sz w:val="19"/>
-          <w:szCs w:val="19"/>
-        </w:rPr>
-        <w:t>VALUES</w:t>
-      </w:r>
-      <w:r>
-        <w:rPr>
-          <w:rFonts w:ascii="Consolas" w:hAnsi="Consolas" w:cs="Consolas"/>
-          <w:color w:val="808080"/>
-          <w:sz w:val="19"/>
-          <w:szCs w:val="19"/>
-        </w:rPr>
-        <w:t>(</w:t>
-      </w:r>
-      <w:r>
-        <w:rPr>
-          <w:rFonts w:ascii="Consolas" w:hAnsi="Consolas" w:cs="Consolas"/>
-          <w:color w:val="FF0000"/>
-          <w:sz w:val="19"/>
-          <w:szCs w:val="19"/>
-        </w:rPr>
-        <w:t>'JavaScript'</w:t>
-      </w:r>
-      <w:r>
-        <w:rPr>
-          <w:rFonts w:ascii="Consolas" w:hAnsi="Consolas" w:cs="Consolas"/>
-          <w:color w:val="808080"/>
-          <w:sz w:val="19"/>
-          <w:szCs w:val="19"/>
-        </w:rPr>
-        <w:t>,</w:t>
-      </w:r>
-      <w:r>
-        <w:rPr>
-          <w:rFonts w:ascii="Consolas" w:hAnsi="Consolas" w:cs="Consolas"/>
-          <w:sz w:val="19"/>
-          <w:szCs w:val="19"/>
-        </w:rPr>
-        <w:t xml:space="preserve"> </w:t>
-      </w:r>
-      <w:r>
-        <w:rPr>
-          <w:rFonts w:ascii="Consolas" w:hAnsi="Consolas" w:cs="Consolas"/>
-          <w:color w:val="FF0000"/>
-          <w:sz w:val="19"/>
-          <w:szCs w:val="19"/>
-        </w:rPr>
-        <w:t>'JavaScript (not to be confused with Java) is a high-level, dynamic, multi-paradigm, weakly-typed language used for both client-side and server-side scripting. Use this category for questions regarding ECMAScript and its various dialects/implementations (excluding ActionScript and Google-Apps-Script). Unless another category for a framework/library is also included, a pure JavaScript answer is expected.'</w:t>
-      </w:r>
-      <w:r>
-        <w:rPr>
-          <w:rFonts w:ascii="Consolas" w:hAnsi="Consolas" w:cs="Consolas"/>
-          <w:color w:val="808080"/>
-          <w:sz w:val="19"/>
-          <w:szCs w:val="19"/>
-        </w:rPr>
-        <w:t>);</w:t>
-      </w:r>
-    </w:p>
-    <w:p>
-      <w:pPr>
-        <w:autoSpaceDE w:val="0"/>
-        <w:autoSpaceDN w:val="0"/>
-        <w:adjustRightInd w:val="0"/>
-        <w:spacing w:after="0" w:line="240" w:lineRule="auto"/>
-        <w:rPr>
-          <w:rFonts w:ascii="Consolas" w:hAnsi="Consolas" w:cs="Consolas"/>
-          <w:sz w:val="19"/>
-          <w:szCs w:val="19"/>
-        </w:rPr>
-      </w:pPr>
-    </w:p>
-    <w:p>
-      <w:pPr>
-        <w:autoSpaceDE w:val="0"/>
-        <w:autoSpaceDN w:val="0"/>
-        <w:adjustRightInd w:val="0"/>
-        <w:spacing w:after="0" w:line="240" w:lineRule="auto"/>
-        <w:rPr>
-          <w:rFonts w:ascii="Consolas" w:hAnsi="Consolas" w:cs="Consolas"/>
-          <w:sz w:val="19"/>
-          <w:szCs w:val="19"/>
-        </w:rPr>
-      </w:pPr>
-      <w:r>
-        <w:rPr>
-          <w:rFonts w:ascii="Consolas" w:hAnsi="Consolas" w:cs="Consolas"/>
-          <w:color w:val="0000FF"/>
-          <w:sz w:val="19"/>
-          <w:szCs w:val="19"/>
-        </w:rPr>
-        <w:t>INSERT</w:t>
-      </w:r>
-      <w:r>
-        <w:rPr>
-          <w:rFonts w:ascii="Consolas" w:hAnsi="Consolas" w:cs="Consolas"/>
-          <w:sz w:val="19"/>
-          <w:szCs w:val="19"/>
-        </w:rPr>
-        <w:t xml:space="preserve"> </w:t>
-      </w:r>
-      <w:r>
-        <w:rPr>
-          <w:rFonts w:ascii="Consolas" w:hAnsi="Consolas" w:cs="Consolas"/>
-          <w:color w:val="0000FF"/>
-          <w:sz w:val="19"/>
-          <w:szCs w:val="19"/>
-        </w:rPr>
-        <w:t>INTO</w:t>
-      </w:r>
-      <w:r>
-        <w:rPr>
-          <w:rFonts w:ascii="Consolas" w:hAnsi="Consolas" w:cs="Consolas"/>
-          <w:sz w:val="19"/>
-          <w:szCs w:val="19"/>
-        </w:rPr>
-        <w:t xml:space="preserve"> Categories</w:t>
-      </w:r>
-      <w:r>
-        <w:rPr>
-          <w:rFonts w:ascii="Consolas" w:hAnsi="Consolas" w:cs="Consolas"/>
-          <w:color w:val="808080"/>
-          <w:sz w:val="19"/>
-          <w:szCs w:val="19"/>
-        </w:rPr>
-        <w:t>(</w:t>
-      </w:r>
-      <w:r>
-        <w:rPr>
-          <w:rFonts w:ascii="Consolas" w:hAnsi="Consolas" w:cs="Consolas"/>
-          <w:sz w:val="19"/>
-          <w:szCs w:val="19"/>
-        </w:rPr>
-        <w:t>CategoryName</w:t>
-      </w:r>
-      <w:r>
-        <w:rPr>
-          <w:rFonts w:ascii="Consolas" w:hAnsi="Consolas" w:cs="Consolas"/>
-          <w:color w:val="808080"/>
-          <w:sz w:val="19"/>
-          <w:szCs w:val="19"/>
-        </w:rPr>
-        <w:t>,</w:t>
-      </w:r>
-      <w:r>
-        <w:rPr>
-          <w:rFonts w:ascii="Consolas" w:hAnsi="Consolas" w:cs="Consolas"/>
-          <w:sz w:val="19"/>
-          <w:szCs w:val="19"/>
-        </w:rPr>
-        <w:t xml:space="preserve"> [Description]</w:t>
-      </w:r>
-      <w:r>
-        <w:rPr>
-          <w:rFonts w:ascii="Consolas" w:hAnsi="Consolas" w:cs="Consolas"/>
-          <w:color w:val="808080"/>
-          <w:sz w:val="19"/>
-          <w:szCs w:val="19"/>
-        </w:rPr>
-        <w:t>)</w:t>
-      </w:r>
-    </w:p>
-    <w:p>
-      <w:pPr>
-        <w:autoSpaceDE w:val="0"/>
-        <w:autoSpaceDN w:val="0"/>
-        <w:adjustRightInd w:val="0"/>
-        <w:spacing w:after="0" w:line="240" w:lineRule="auto"/>
-        <w:rPr>
-          <w:rFonts w:ascii="Consolas" w:hAnsi="Consolas" w:cs="Consolas"/>
-          <w:sz w:val="19"/>
-          <w:szCs w:val="19"/>
-        </w:rPr>
-      </w:pPr>
-      <w:r>
-        <w:rPr>
-          <w:rFonts w:ascii="Consolas" w:hAnsi="Consolas" w:cs="Consolas"/>
-          <w:color w:val="0000FF"/>
-          <w:sz w:val="19"/>
-          <w:szCs w:val="19"/>
-        </w:rPr>
-        <w:t>VALUES</w:t>
-      </w:r>
-      <w:r>
-        <w:rPr>
-          <w:rFonts w:ascii="Consolas" w:hAnsi="Consolas" w:cs="Consolas"/>
-          <w:color w:val="808080"/>
-          <w:sz w:val="19"/>
-          <w:szCs w:val="19"/>
-        </w:rPr>
-        <w:t>(</w:t>
-      </w:r>
-      <w:r>
-        <w:rPr>
-          <w:rFonts w:ascii="Consolas" w:hAnsi="Consolas" w:cs="Consolas"/>
-          <w:color w:val="FF0000"/>
-          <w:sz w:val="19"/>
-          <w:szCs w:val="19"/>
-        </w:rPr>
-        <w:t>'Java'</w:t>
-      </w:r>
-      <w:r>
-        <w:rPr>
-          <w:rFonts w:ascii="Consolas" w:hAnsi="Consolas" w:cs="Consolas"/>
-          <w:color w:val="808080"/>
-          <w:sz w:val="19"/>
-          <w:szCs w:val="19"/>
-        </w:rPr>
-        <w:t>,</w:t>
-      </w:r>
-      <w:r>
-        <w:rPr>
-          <w:rFonts w:ascii="Consolas" w:hAnsi="Consolas" w:cs="Consolas"/>
-          <w:color w:val="FF0000"/>
-          <w:sz w:val="19"/>
-          <w:szCs w:val="19"/>
-        </w:rPr>
-        <w:t>'Java (not to be confused with JavaScript or JScript) is a general-purpose object-oriented programming language designed to be used in conjunction with the Java Virtual Machine (JVM). "Java platform" is the name for a computing system that has installed tools for developing and running Java programs. Use this category for questions referring to the Java programming language or Java platform tools.'</w:t>
-      </w:r>
-      <w:r>
-        <w:rPr>
-          <w:rFonts w:ascii="Consolas" w:hAnsi="Consolas" w:cs="Consolas"/>
-          <w:color w:val="808080"/>
-          <w:sz w:val="19"/>
-          <w:szCs w:val="19"/>
-        </w:rPr>
-        <w:t>);</w:t>
-      </w:r>
-    </w:p>
-    <w:p>
-      <w:pPr>
-        <w:autoSpaceDE w:val="0"/>
-        <w:autoSpaceDN w:val="0"/>
-        <w:adjustRightInd w:val="0"/>
-        <w:spacing w:after="0" w:line="240" w:lineRule="auto"/>
-        <w:rPr>
-          <w:rFonts w:ascii="Consolas" w:hAnsi="Consolas" w:cs="Consolas"/>
-          <w:sz w:val="19"/>
-          <w:szCs w:val="19"/>
-        </w:rPr>
-      </w:pPr>
-    </w:p>
-    <w:p>
-      <w:pPr>
-        <w:autoSpaceDE w:val="0"/>
-        <w:autoSpaceDN w:val="0"/>
-        <w:adjustRightInd w:val="0"/>
-        <w:spacing w:after="0" w:line="240" w:lineRule="auto"/>
-        <w:rPr>
-          <w:rFonts w:ascii="Consolas" w:hAnsi="Consolas" w:cs="Consolas"/>
-          <w:sz w:val="19"/>
-          <w:szCs w:val="19"/>
-        </w:rPr>
-      </w:pPr>
-      <w:r>
-        <w:rPr>
-          <w:rFonts w:ascii="Consolas" w:hAnsi="Consolas" w:cs="Consolas"/>
-          <w:color w:val="0000FF"/>
-          <w:sz w:val="19"/>
-          <w:szCs w:val="19"/>
-        </w:rPr>
-        <w:t>GO</w:t>
-      </w:r>
-    </w:p>
-    <w:p>
-      <w:pPr>
-        <w:autoSpaceDE w:val="0"/>
-        <w:autoSpaceDN w:val="0"/>
-        <w:adjustRightInd w:val="0"/>
-        <w:spacing w:after="0" w:line="240" w:lineRule="auto"/>
-        <w:rPr>
-          <w:rFonts w:ascii="Consolas" w:hAnsi="Consolas" w:cs="Consolas"/>
-          <w:sz w:val="19"/>
-          <w:szCs w:val="19"/>
-        </w:rPr>
-      </w:pPr>
-      <w:r>
-        <w:rPr>
-          <w:rFonts w:ascii="Consolas" w:hAnsi="Consolas" w:cs="Consolas"/>
-          <w:color w:val="0000FF"/>
-          <w:sz w:val="19"/>
-          <w:szCs w:val="19"/>
-        </w:rPr>
-        <w:t>INSERT</w:t>
-      </w:r>
-      <w:r>
-        <w:rPr>
-          <w:rFonts w:ascii="Consolas" w:hAnsi="Consolas" w:cs="Consolas"/>
-          <w:sz w:val="19"/>
-          <w:szCs w:val="19"/>
-        </w:rPr>
-        <w:t xml:space="preserve"> </w:t>
-      </w:r>
-      <w:r>
-        <w:rPr>
-          <w:rFonts w:ascii="Consolas" w:hAnsi="Consolas" w:cs="Consolas"/>
-          <w:color w:val="0000FF"/>
-          <w:sz w:val="19"/>
-          <w:szCs w:val="19"/>
-        </w:rPr>
-        <w:t>INTO</w:t>
-      </w:r>
-      <w:r>
-        <w:rPr>
-          <w:rFonts w:ascii="Consolas" w:hAnsi="Consolas" w:cs="Consolas"/>
-          <w:sz w:val="19"/>
-          <w:szCs w:val="19"/>
-        </w:rPr>
-        <w:t xml:space="preserve"> Questions</w:t>
-      </w:r>
-    </w:p>
-    <w:p>
-      <w:pPr>
-        <w:autoSpaceDE w:val="0"/>
-        <w:autoSpaceDN w:val="0"/>
-        <w:adjustRightInd w:val="0"/>
-        <w:spacing w:after="0" w:line="240" w:lineRule="auto"/>
-        <w:rPr>
-          <w:rFonts w:ascii="Consolas" w:hAnsi="Consolas" w:cs="Consolas"/>
-          <w:sz w:val="19"/>
-          <w:szCs w:val="19"/>
-        </w:rPr>
-      </w:pPr>
-      <w:r>
-        <w:rPr>
-          <w:rFonts w:ascii="Consolas" w:hAnsi="Consolas" w:cs="Consolas"/>
-          <w:color w:val="0000FF"/>
-          <w:sz w:val="19"/>
-          <w:szCs w:val="19"/>
-        </w:rPr>
-        <w:t xml:space="preserve">VALUES </w:t>
-      </w:r>
-      <w:r>
-        <w:rPr>
-          <w:rFonts w:ascii="Consolas" w:hAnsi="Consolas" w:cs="Consolas"/>
-          <w:color w:val="808080"/>
-          <w:sz w:val="19"/>
-          <w:szCs w:val="19"/>
-        </w:rPr>
-        <w:t>(</w:t>
-      </w:r>
-      <w:r>
-        <w:rPr>
-          <w:rFonts w:ascii="Consolas" w:hAnsi="Consolas" w:cs="Consolas"/>
-          <w:color w:val="FF0000"/>
-          <w:sz w:val="19"/>
-          <w:szCs w:val="19"/>
-        </w:rPr>
-        <w:t>'how to calculate next 30 days from current date (MySQL)?'</w:t>
-      </w:r>
-      <w:r>
-        <w:rPr>
-          <w:rFonts w:ascii="Consolas" w:hAnsi="Consolas" w:cs="Consolas"/>
-          <w:color w:val="808080"/>
-          <w:sz w:val="19"/>
-          <w:szCs w:val="19"/>
-        </w:rPr>
-        <w:t>,</w:t>
-      </w:r>
-      <w:r>
-        <w:rPr>
-          <w:rFonts w:ascii="Consolas" w:hAnsi="Consolas" w:cs="Consolas"/>
-          <w:sz w:val="19"/>
-          <w:szCs w:val="19"/>
-        </w:rPr>
-        <w:t xml:space="preserve"> </w:t>
-      </w:r>
-      <w:r>
-        <w:rPr>
-          <w:rFonts w:ascii="Consolas" w:hAnsi="Consolas" w:cs="Consolas"/>
-          <w:color w:val="FF0000"/>
-          <w:sz w:val="19"/>
-          <w:szCs w:val="19"/>
-        </w:rPr>
-        <w:t>'i want to get next 30 days record from current date. any suggestion or tip will be appreciated.</w:t>
-      </w:r>
-    </w:p>
-    <w:p>
-      <w:pPr>
-        <w:autoSpaceDE w:val="0"/>
-        <w:autoSpaceDN w:val="0"/>
-        <w:adjustRightInd w:val="0"/>
-        <w:spacing w:after="0" w:line="240" w:lineRule="auto"/>
-        <w:rPr>
-          <w:rFonts w:ascii="Consolas" w:hAnsi="Consolas" w:cs="Consolas"/>
-          <w:sz w:val="19"/>
-          <w:szCs w:val="19"/>
-        </w:rPr>
-      </w:pPr>
-      <w:r>
-        <w:rPr>
-          <w:rFonts w:ascii="Consolas" w:hAnsi="Consolas" w:cs="Consolas"/>
-          <w:color w:val="FF0000"/>
-          <w:sz w:val="19"/>
-          <w:szCs w:val="19"/>
-        </w:rPr>
-        <w:t xml:space="preserve">  SELECT end_date FROM master_data</w:t>
-      </w:r>
-    </w:p>
-    <w:p>
-      <w:pPr>
-        <w:autoSpaceDE w:val="0"/>
-        <w:autoSpaceDN w:val="0"/>
-        <w:adjustRightInd w:val="0"/>
-        <w:spacing w:after="0" w:line="240" w:lineRule="auto"/>
-        <w:rPr>
-          <w:rFonts w:ascii="Consolas" w:hAnsi="Consolas" w:cs="Consolas"/>
-          <w:sz w:val="19"/>
-          <w:szCs w:val="19"/>
-        </w:rPr>
-      </w:pPr>
-      <w:r>
-        <w:rPr>
-          <w:rFonts w:ascii="Consolas" w:hAnsi="Consolas" w:cs="Consolas"/>
-          <w:color w:val="FF0000"/>
-          <w:sz w:val="19"/>
-          <w:szCs w:val="19"/>
-        </w:rPr>
-        <w:t xml:space="preserve">  WHERE end_date BETWEEN DATE_SUB(CURRENT_DATE(), INTERVAL 30 DAY) AND CURRENT_DATE();'</w:t>
-      </w:r>
-      <w:r>
-        <w:rPr>
-          <w:rFonts w:ascii="Consolas" w:hAnsi="Consolas" w:cs="Consolas"/>
-          <w:color w:val="808080"/>
-          <w:sz w:val="19"/>
-          <w:szCs w:val="19"/>
-        </w:rPr>
-        <w:t>,</w:t>
-      </w:r>
-      <w:r>
-        <w:rPr>
-          <w:rFonts w:ascii="Consolas" w:hAnsi="Consolas" w:cs="Consolas"/>
-          <w:sz w:val="19"/>
-          <w:szCs w:val="19"/>
-        </w:rPr>
-        <w:t xml:space="preserve"> 1</w:t>
-      </w:r>
-      <w:r>
-        <w:rPr>
-          <w:rFonts w:ascii="Consolas" w:hAnsi="Consolas" w:cs="Consolas"/>
-          <w:color w:val="808080"/>
-          <w:sz w:val="19"/>
-          <w:szCs w:val="19"/>
-        </w:rPr>
-        <w:t>,</w:t>
-      </w:r>
-      <w:r>
-        <w:rPr>
-          <w:rFonts w:ascii="Consolas" w:hAnsi="Consolas" w:cs="Consolas"/>
-          <w:sz w:val="19"/>
-          <w:szCs w:val="19"/>
-        </w:rPr>
-        <w:t xml:space="preserve"> 0</w:t>
-      </w:r>
-      <w:r>
-        <w:rPr>
-          <w:rFonts w:ascii="Consolas" w:hAnsi="Consolas" w:cs="Consolas"/>
-          <w:color w:val="808080"/>
-          <w:sz w:val="19"/>
-          <w:szCs w:val="19"/>
-        </w:rPr>
-        <w:t>,</w:t>
-      </w:r>
-      <w:r>
-        <w:rPr>
-          <w:rFonts w:ascii="Consolas" w:hAnsi="Consolas" w:cs="Consolas"/>
-          <w:sz w:val="19"/>
-          <w:szCs w:val="19"/>
-        </w:rPr>
-        <w:t xml:space="preserve"> </w:t>
-      </w:r>
-      <w:r>
-        <w:rPr>
-          <w:rFonts w:ascii="Consolas" w:hAnsi="Consolas" w:cs="Consolas"/>
-          <w:color w:val="FF00FF"/>
-          <w:sz w:val="19"/>
-          <w:szCs w:val="19"/>
-        </w:rPr>
-        <w:t>GETDATE</w:t>
-      </w:r>
-      <w:r>
-        <w:rPr>
-          <w:rFonts w:ascii="Consolas" w:hAnsi="Consolas" w:cs="Consolas"/>
-          <w:color w:val="808080"/>
-          <w:sz w:val="19"/>
-          <w:szCs w:val="19"/>
-        </w:rPr>
-        <w:t>());</w:t>
-      </w:r>
-    </w:p>
-    <w:p>
-      <w:pPr>
-        <w:autoSpaceDE w:val="0"/>
-        <w:autoSpaceDN w:val="0"/>
-        <w:adjustRightInd w:val="0"/>
-        <w:spacing w:after="0" w:line="240" w:lineRule="auto"/>
-        <w:rPr>
-          <w:rFonts w:ascii="Consolas" w:hAnsi="Consolas" w:cs="Consolas"/>
-          <w:sz w:val="19"/>
-          <w:szCs w:val="19"/>
-        </w:rPr>
-      </w:pPr>
-    </w:p>
-    <w:p>
-      <w:pPr>
-        <w:autoSpaceDE w:val="0"/>
-        <w:autoSpaceDN w:val="0"/>
-        <w:adjustRightInd w:val="0"/>
-        <w:spacing w:after="0" w:line="240" w:lineRule="auto"/>
-        <w:rPr>
-          <w:rFonts w:ascii="Consolas" w:hAnsi="Consolas" w:cs="Consolas"/>
-          <w:sz w:val="19"/>
-          <w:szCs w:val="19"/>
-        </w:rPr>
-      </w:pPr>
-      <w:r>
-        <w:rPr>
-          <w:rFonts w:ascii="Consolas" w:hAnsi="Consolas" w:cs="Consolas"/>
-          <w:color w:val="0000FF"/>
-          <w:sz w:val="19"/>
-          <w:szCs w:val="19"/>
-        </w:rPr>
-        <w:t>GO</w:t>
-      </w:r>
-    </w:p>
-    <w:p>
-      <w:pPr>
-        <w:autoSpaceDE w:val="0"/>
-        <w:autoSpaceDN w:val="0"/>
-        <w:adjustRightInd w:val="0"/>
-        <w:spacing w:after="0" w:line="240" w:lineRule="auto"/>
-        <w:rPr>
-          <w:rFonts w:ascii="Consolas" w:hAnsi="Consolas" w:cs="Consolas"/>
-          <w:sz w:val="19"/>
-          <w:szCs w:val="19"/>
-        </w:rPr>
-      </w:pPr>
-      <w:r>
-        <w:rPr>
-          <w:rFonts w:ascii="Consolas" w:hAnsi="Consolas" w:cs="Consolas"/>
-          <w:color w:val="0000FF"/>
-          <w:sz w:val="19"/>
-          <w:szCs w:val="19"/>
-        </w:rPr>
-        <w:t>INSERT</w:t>
-      </w:r>
-      <w:r>
-        <w:rPr>
-          <w:rFonts w:ascii="Consolas" w:hAnsi="Consolas" w:cs="Consolas"/>
-          <w:sz w:val="19"/>
-          <w:szCs w:val="19"/>
-        </w:rPr>
-        <w:t xml:space="preserve"> </w:t>
-      </w:r>
-      <w:r>
-        <w:rPr>
-          <w:rFonts w:ascii="Consolas" w:hAnsi="Consolas" w:cs="Consolas"/>
-          <w:color w:val="0000FF"/>
-          <w:sz w:val="19"/>
-          <w:szCs w:val="19"/>
-        </w:rPr>
-        <w:t>INTO</w:t>
-      </w:r>
-      <w:r>
-        <w:rPr>
-          <w:rFonts w:ascii="Consolas" w:hAnsi="Consolas" w:cs="Consolas"/>
-          <w:sz w:val="19"/>
-          <w:szCs w:val="19"/>
-        </w:rPr>
-        <w:t xml:space="preserve"> QuestionsCategories</w:t>
-      </w:r>
-    </w:p>
-    <w:p>
-      <w:pPr>
-        <w:autoSpaceDE w:val="0"/>
-        <w:autoSpaceDN w:val="0"/>
-        <w:adjustRightInd w:val="0"/>
-        <w:spacing w:after="0" w:line="240" w:lineRule="auto"/>
-        <w:rPr>
-          <w:rFonts w:ascii="Consolas" w:hAnsi="Consolas" w:cs="Consolas"/>
-          <w:sz w:val="19"/>
-          <w:szCs w:val="19"/>
-        </w:rPr>
-      </w:pPr>
-      <w:r>
-        <w:rPr>
-          <w:rFonts w:ascii="Consolas" w:hAnsi="Consolas" w:cs="Consolas"/>
-          <w:color w:val="0000FF"/>
-          <w:sz w:val="19"/>
-          <w:szCs w:val="19"/>
-        </w:rPr>
-        <w:t xml:space="preserve">VALUES </w:t>
-      </w:r>
-      <w:r>
-        <w:rPr>
-          <w:rFonts w:ascii="Consolas" w:hAnsi="Consolas" w:cs="Consolas"/>
-          <w:color w:val="808080"/>
-          <w:sz w:val="19"/>
-          <w:szCs w:val="19"/>
-        </w:rPr>
-        <w:t>(</w:t>
-      </w:r>
-      <w:r>
-        <w:rPr>
-          <w:rFonts w:ascii="Consolas" w:hAnsi="Consolas" w:cs="Consolas"/>
-          <w:sz w:val="19"/>
-          <w:szCs w:val="19"/>
-        </w:rPr>
-        <w:t>1</w:t>
-      </w:r>
-      <w:r>
-        <w:rPr>
-          <w:rFonts w:ascii="Consolas" w:hAnsi="Consolas" w:cs="Consolas"/>
-          <w:color w:val="808080"/>
-          <w:sz w:val="19"/>
-          <w:szCs w:val="19"/>
-        </w:rPr>
-        <w:t>,</w:t>
-      </w:r>
-      <w:r>
-        <w:rPr>
-          <w:rFonts w:ascii="Consolas" w:hAnsi="Consolas" w:cs="Consolas"/>
-          <w:sz w:val="19"/>
-          <w:szCs w:val="19"/>
-        </w:rPr>
-        <w:t>1</w:t>
-      </w:r>
-      <w:r>
-        <w:rPr>
-          <w:rFonts w:ascii="Consolas" w:hAnsi="Consolas" w:cs="Consolas"/>
-          <w:color w:val="808080"/>
-          <w:sz w:val="19"/>
-          <w:szCs w:val="19"/>
-        </w:rPr>
-        <w:t>);</w:t>
-      </w:r>
-    </w:p>
-    <w:p>
-      <w:pPr>
-        <w:autoSpaceDE w:val="0"/>
-        <w:autoSpaceDN w:val="0"/>
-        <w:adjustRightInd w:val="0"/>
-        <w:spacing w:after="0" w:line="240" w:lineRule="auto"/>
-        <w:rPr>
-          <w:rFonts w:ascii="Consolas" w:hAnsi="Consolas" w:cs="Consolas"/>
-          <w:sz w:val="19"/>
-          <w:szCs w:val="19"/>
-        </w:rPr>
-      </w:pPr>
-    </w:p>
-    <w:p>
-      <w:pPr>
-        <w:autoSpaceDE w:val="0"/>
-        <w:autoSpaceDN w:val="0"/>
-        <w:adjustRightInd w:val="0"/>
-        <w:spacing w:after="0" w:line="240" w:lineRule="auto"/>
-        <w:rPr>
-          <w:rFonts w:ascii="Consolas" w:hAnsi="Consolas" w:cs="Consolas"/>
-          <w:sz w:val="19"/>
-          <w:szCs w:val="19"/>
-        </w:rPr>
-      </w:pPr>
-      <w:r>
-        <w:rPr>
-          <w:rFonts w:ascii="Consolas" w:hAnsi="Consolas" w:cs="Consolas"/>
-          <w:color w:val="0000FF"/>
-          <w:sz w:val="19"/>
-          <w:szCs w:val="19"/>
-        </w:rPr>
-        <w:t>INSERT</w:t>
-      </w:r>
-      <w:r>
-        <w:rPr>
-          <w:rFonts w:ascii="Consolas" w:hAnsi="Consolas" w:cs="Consolas"/>
-          <w:sz w:val="19"/>
-          <w:szCs w:val="19"/>
-        </w:rPr>
-        <w:t xml:space="preserve"> </w:t>
-      </w:r>
-      <w:r>
-        <w:rPr>
-          <w:rFonts w:ascii="Consolas" w:hAnsi="Consolas" w:cs="Consolas"/>
-          <w:color w:val="0000FF"/>
-          <w:sz w:val="19"/>
-          <w:szCs w:val="19"/>
-        </w:rPr>
-        <w:t>INTO</w:t>
-      </w:r>
-      <w:r>
-        <w:rPr>
-          <w:rFonts w:ascii="Consolas" w:hAnsi="Consolas" w:cs="Consolas"/>
-          <w:sz w:val="19"/>
-          <w:szCs w:val="19"/>
-        </w:rPr>
-        <w:t xml:space="preserve"> QuestionsCategories</w:t>
-      </w:r>
-    </w:p>
-    <w:p>
-      <w:pPr>
-        <w:autoSpaceDE w:val="0"/>
-        <w:autoSpaceDN w:val="0"/>
-        <w:adjustRightInd w:val="0"/>
-        <w:spacing w:after="0" w:line="240" w:lineRule="auto"/>
-        <w:rPr>
-          <w:rFonts w:ascii="Consolas" w:hAnsi="Consolas" w:cs="Consolas"/>
-          <w:sz w:val="19"/>
-          <w:szCs w:val="19"/>
-        </w:rPr>
-      </w:pPr>
-      <w:r>
-        <w:rPr>
-          <w:rFonts w:ascii="Consolas" w:hAnsi="Consolas" w:cs="Consolas"/>
-          <w:color w:val="0000FF"/>
-          <w:sz w:val="19"/>
-          <w:szCs w:val="19"/>
-        </w:rPr>
-        <w:t xml:space="preserve">VALUES </w:t>
-      </w:r>
-      <w:r>
-        <w:rPr>
-          <w:rFonts w:ascii="Consolas" w:hAnsi="Consolas" w:cs="Consolas"/>
-          <w:color w:val="808080"/>
-          <w:sz w:val="19"/>
-          <w:szCs w:val="19"/>
-        </w:rPr>
-        <w:t>(</w:t>
-      </w:r>
-      <w:r>
-        <w:rPr>
-          <w:rFonts w:ascii="Consolas" w:hAnsi="Consolas" w:cs="Consolas"/>
-          <w:sz w:val="19"/>
-          <w:szCs w:val="19"/>
-        </w:rPr>
-        <w:t>1</w:t>
-      </w:r>
-      <w:r>
-        <w:rPr>
-          <w:rFonts w:ascii="Consolas" w:hAnsi="Consolas" w:cs="Consolas"/>
-          <w:color w:val="808080"/>
-          <w:sz w:val="19"/>
-          <w:szCs w:val="19"/>
-        </w:rPr>
-        <w:t>,</w:t>
-      </w:r>
-      <w:r>
-        <w:rPr>
-          <w:rFonts w:ascii="Consolas" w:hAnsi="Consolas" w:cs="Consolas"/>
-          <w:sz w:val="19"/>
-          <w:szCs w:val="19"/>
-        </w:rPr>
-        <w:t>2</w:t>
-      </w:r>
-      <w:r>
-        <w:rPr>
-          <w:rFonts w:ascii="Consolas" w:hAnsi="Consolas" w:cs="Consolas"/>
-          <w:color w:val="808080"/>
-          <w:sz w:val="19"/>
-          <w:szCs w:val="19"/>
-        </w:rPr>
-        <w:t>);</w:t>
-      </w:r>
-    </w:p>
-    <w:p>
-      <w:pPr>
-        <w:autoSpaceDE w:val="0"/>
-        <w:autoSpaceDN w:val="0"/>
-        <w:adjustRightInd w:val="0"/>
-        <w:spacing w:after="0" w:line="240" w:lineRule="auto"/>
-        <w:rPr>
-          <w:rFonts w:ascii="Consolas" w:hAnsi="Consolas" w:cs="Consolas"/>
-          <w:sz w:val="19"/>
-          <w:szCs w:val="19"/>
-        </w:rPr>
-      </w:pPr>
-    </w:p>
-    <w:p>
-      <w:pPr>
-        <w:autoSpaceDE w:val="0"/>
-        <w:autoSpaceDN w:val="0"/>
-        <w:adjustRightInd w:val="0"/>
-        <w:spacing w:after="0" w:line="240" w:lineRule="auto"/>
-        <w:rPr>
-          <w:rFonts w:ascii="Consolas" w:hAnsi="Consolas" w:cs="Consolas"/>
-          <w:sz w:val="19"/>
-          <w:szCs w:val="19"/>
-        </w:rPr>
-      </w:pPr>
-    </w:p>
-    <w:p>
-      <w:pPr>
-        <w:autoSpaceDE w:val="0"/>
-        <w:autoSpaceDN w:val="0"/>
-        <w:adjustRightInd w:val="0"/>
-        <w:spacing w:after="0" w:line="240" w:lineRule="auto"/>
-        <w:rPr>
-          <w:rFonts w:ascii="Consolas" w:hAnsi="Consolas" w:cs="Consolas"/>
-          <w:sz w:val="19"/>
-          <w:szCs w:val="19"/>
-        </w:rPr>
-      </w:pPr>
-      <w:r>
-        <w:rPr>
-          <w:rFonts w:ascii="Consolas" w:hAnsi="Consolas" w:cs="Consolas"/>
-          <w:color w:val="0000FF"/>
-          <w:sz w:val="19"/>
-          <w:szCs w:val="19"/>
-        </w:rPr>
-        <w:t>GO</w:t>
-      </w:r>
-    </w:p>
-    <w:p>
-      <w:pPr>
-        <w:autoSpaceDE w:val="0"/>
-        <w:autoSpaceDN w:val="0"/>
-        <w:adjustRightInd w:val="0"/>
-        <w:spacing w:after="0" w:line="240" w:lineRule="auto"/>
-        <w:rPr>
-          <w:rFonts w:ascii="Consolas" w:hAnsi="Consolas" w:cs="Consolas"/>
-          <w:sz w:val="19"/>
-          <w:szCs w:val="19"/>
-        </w:rPr>
-      </w:pPr>
-      <w:r>
-        <w:rPr>
-          <w:rFonts w:ascii="Consolas" w:hAnsi="Consolas" w:cs="Consolas"/>
-          <w:color w:val="0000FF"/>
-          <w:sz w:val="19"/>
-          <w:szCs w:val="19"/>
-        </w:rPr>
-        <w:t>INSERT</w:t>
-      </w:r>
-      <w:r>
-        <w:rPr>
-          <w:rFonts w:ascii="Consolas" w:hAnsi="Consolas" w:cs="Consolas"/>
-          <w:sz w:val="19"/>
-          <w:szCs w:val="19"/>
-        </w:rPr>
-        <w:t xml:space="preserve"> </w:t>
-      </w:r>
-      <w:r>
-        <w:rPr>
-          <w:rFonts w:ascii="Consolas" w:hAnsi="Consolas" w:cs="Consolas"/>
-          <w:color w:val="0000FF"/>
-          <w:sz w:val="19"/>
-          <w:szCs w:val="19"/>
-        </w:rPr>
-        <w:t>INTO</w:t>
-      </w:r>
-      <w:r>
-        <w:rPr>
-          <w:rFonts w:ascii="Consolas" w:hAnsi="Consolas" w:cs="Consolas"/>
-          <w:sz w:val="19"/>
-          <w:szCs w:val="19"/>
-        </w:rPr>
-        <w:t xml:space="preserve"> Comments</w:t>
-      </w:r>
-    </w:p>
-    <w:p>
-      <w:pPr>
-        <w:autoSpaceDE w:val="0"/>
-        <w:autoSpaceDN w:val="0"/>
-        <w:adjustRightInd w:val="0"/>
-        <w:spacing w:after="0" w:line="240" w:lineRule="auto"/>
-        <w:rPr>
-          <w:rFonts w:ascii="Consolas" w:hAnsi="Consolas" w:cs="Consolas"/>
-          <w:sz w:val="19"/>
-          <w:szCs w:val="19"/>
-        </w:rPr>
-      </w:pPr>
-      <w:r>
-        <w:rPr>
-          <w:rFonts w:ascii="Consolas" w:hAnsi="Consolas" w:cs="Consolas"/>
-          <w:color w:val="0000FF"/>
-          <w:sz w:val="19"/>
-          <w:szCs w:val="19"/>
-        </w:rPr>
-        <w:t xml:space="preserve">VALUES </w:t>
-      </w:r>
-      <w:r>
-        <w:rPr>
-          <w:rFonts w:ascii="Consolas" w:hAnsi="Consolas" w:cs="Consolas"/>
-          <w:color w:val="808080"/>
-          <w:sz w:val="19"/>
-          <w:szCs w:val="19"/>
-        </w:rPr>
-        <w:t>(</w:t>
-      </w:r>
-      <w:r>
-        <w:rPr>
-          <w:rFonts w:ascii="Consolas" w:hAnsi="Consolas" w:cs="Consolas"/>
-          <w:sz w:val="19"/>
-          <w:szCs w:val="19"/>
-        </w:rPr>
-        <w:t>1</w:t>
-      </w:r>
-      <w:r>
-        <w:rPr>
-          <w:rFonts w:ascii="Consolas" w:hAnsi="Consolas" w:cs="Consolas"/>
-          <w:color w:val="808080"/>
-          <w:sz w:val="19"/>
-          <w:szCs w:val="19"/>
-        </w:rPr>
-        <w:t>,</w:t>
-      </w:r>
-      <w:r>
-        <w:rPr>
-          <w:rFonts w:ascii="Consolas" w:hAnsi="Consolas" w:cs="Consolas"/>
-          <w:sz w:val="19"/>
-          <w:szCs w:val="19"/>
-        </w:rPr>
-        <w:t xml:space="preserve"> </w:t>
-      </w:r>
-      <w:r>
-        <w:rPr>
-          <w:rFonts w:ascii="Consolas" w:hAnsi="Consolas" w:cs="Consolas"/>
-          <w:color w:val="808080"/>
-          <w:sz w:val="19"/>
-          <w:szCs w:val="19"/>
-        </w:rPr>
-        <w:t>NULL,</w:t>
-      </w:r>
-      <w:r>
-        <w:rPr>
-          <w:rFonts w:ascii="Consolas" w:hAnsi="Consolas" w:cs="Consolas"/>
-          <w:sz w:val="19"/>
-          <w:szCs w:val="19"/>
-        </w:rPr>
-        <w:t xml:space="preserve"> </w:t>
-      </w:r>
-      <w:r>
-        <w:rPr>
-          <w:rFonts w:ascii="Consolas" w:hAnsi="Consolas" w:cs="Consolas"/>
-          <w:color w:val="FF0000"/>
-          <w:sz w:val="19"/>
-          <w:szCs w:val="19"/>
-        </w:rPr>
-        <w:t>'You need DATE_ADD not DATE_SUB, because the next 30 days will be between current date and current date + 30:</w:t>
-      </w:r>
-    </w:p>
-    <w:p>
-      <w:pPr>
-        <w:autoSpaceDE w:val="0"/>
-        <w:autoSpaceDN w:val="0"/>
-        <w:adjustRightInd w:val="0"/>
-        <w:spacing w:after="0" w:line="240" w:lineRule="auto"/>
-        <w:rPr>
-          <w:rFonts w:ascii="Consolas" w:hAnsi="Consolas" w:cs="Consolas"/>
-          <w:sz w:val="19"/>
-          <w:szCs w:val="19"/>
-        </w:rPr>
-      </w:pPr>
-      <w:r>
-        <w:rPr>
-          <w:rFonts w:ascii="Consolas" w:hAnsi="Consolas" w:cs="Consolas"/>
-          <w:color w:val="FF0000"/>
-          <w:sz w:val="19"/>
-          <w:szCs w:val="19"/>
-        </w:rPr>
-        <w:t xml:space="preserve">SELECT end_date </w:t>
-      </w:r>
-    </w:p>
-    <w:p>
-      <w:pPr>
-        <w:autoSpaceDE w:val="0"/>
-        <w:autoSpaceDN w:val="0"/>
-        <w:adjustRightInd w:val="0"/>
-        <w:spacing w:after="0" w:line="240" w:lineRule="auto"/>
-        <w:rPr>
-          <w:rFonts w:ascii="Consolas" w:hAnsi="Consolas" w:cs="Consolas"/>
-          <w:sz w:val="19"/>
-          <w:szCs w:val="19"/>
-        </w:rPr>
-      </w:pPr>
-      <w:r>
-        <w:rPr>
-          <w:rFonts w:ascii="Consolas" w:hAnsi="Consolas" w:cs="Consolas"/>
-          <w:color w:val="FF0000"/>
-          <w:sz w:val="19"/>
-          <w:szCs w:val="19"/>
-        </w:rPr>
         <w:t>FROM master_data</w:t>
       </w:r>
     </w:p>
@@ -9978,7 +9988,6 @@
           <w:sz w:val="28"/>
           <w:szCs w:val="28"/>
         </w:rPr>
-        <w:lastRenderedPageBreak/>
         <w:t>Създаване на необходимите тригери и процедури</w:t>
       </w:r>
     </w:p>
@@ -11839,6 +11848,7 @@
           <w:sz w:val="19"/>
           <w:szCs w:val="19"/>
         </w:rPr>
+        <w:lastRenderedPageBreak/>
         <w:t xml:space="preserve">                                0                          </w:t>
       </w:r>
       <w:r>
@@ -12091,7 +12101,6 @@
           <w:sz w:val="19"/>
           <w:szCs w:val="19"/>
         </w:rPr>
-        <w:lastRenderedPageBreak/>
         <w:t xml:space="preserve">                         </w:t>
       </w:r>
       <w:r>
@@ -15704,6 +15713,7 @@
           <w:sz w:val="19"/>
           <w:szCs w:val="19"/>
         </w:rPr>
+        <w:lastRenderedPageBreak/>
         <w:t xml:space="preserve">         </w:t>
       </w:r>
       <w:r>
@@ -15904,7 +15914,6 @@
           <w:sz w:val="19"/>
           <w:szCs w:val="19"/>
         </w:rPr>
-        <w:lastRenderedPageBreak/>
         <w:t xml:space="preserve">                com</w:t>
       </w:r>
       <w:r>
@@ -19272,6 +19281,7 @@
           <w:sz w:val="19"/>
           <w:szCs w:val="19"/>
         </w:rPr>
+        <w:lastRenderedPageBreak/>
         <w:tab/>
       </w:r>
       <w:r>
@@ -19578,7 +19588,6 @@
           <w:sz w:val="19"/>
           <w:szCs w:val="19"/>
         </w:rPr>
-        <w:lastRenderedPageBreak/>
         <w:t xml:space="preserve">                </w:t>
       </w:r>
       <w:r>
@@ -20607,7 +20616,51 @@
           <w:sz w:val="28"/>
           <w:szCs w:val="28"/>
         </w:rPr>
-        <w:t>Интерфейсът съдържа функционалност за регистрация, логин, добавяне на въпрос,</w:t>
+        <w:t>Интерфейсът е уеб базиран</w:t>
+      </w:r>
+      <w:r>
+        <w:rPr>
+          <w:rFonts w:ascii="Times New Roman" w:hAnsi="Times New Roman" w:cs="Times New Roman"/>
+          <w:sz w:val="28"/>
+          <w:szCs w:val="28"/>
+        </w:rPr>
+        <w:t>,</w:t>
+      </w:r>
+      <w:r>
+        <w:rPr>
+          <w:rFonts w:ascii="Times New Roman" w:hAnsi="Times New Roman" w:cs="Times New Roman"/>
+          <w:sz w:val="28"/>
+          <w:szCs w:val="28"/>
+        </w:rPr>
+        <w:t xml:space="preserve"> написан на </w:t>
+      </w:r>
+      <w:r>
+        <w:rPr>
+          <w:rFonts w:ascii="Times New Roman" w:hAnsi="Times New Roman" w:cs="Times New Roman"/>
+          <w:sz w:val="28"/>
+          <w:szCs w:val="28"/>
+          <w:lang w:val="en-US"/>
+        </w:rPr>
+        <w:t xml:space="preserve">ASP.NET MVC. </w:t>
+      </w:r>
+      <w:r>
+        <w:rPr>
+          <w:rFonts w:ascii="Times New Roman" w:hAnsi="Times New Roman" w:cs="Times New Roman"/>
+          <w:sz w:val="28"/>
+          <w:szCs w:val="28"/>
+          <w:lang w:val="en-US"/>
+        </w:rPr>
+        <w:t>С</w:t>
+      </w:r>
+      <w:bookmarkStart w:id="0" w:name="_GoBack"/>
+      <w:bookmarkEnd w:id="0"/>
+      <w:r>
+        <w:rPr>
+          <w:rFonts w:ascii="Times New Roman" w:hAnsi="Times New Roman" w:cs="Times New Roman"/>
+          <w:sz w:val="28"/>
+          <w:szCs w:val="28"/>
+        </w:rPr>
+        <w:t>ъдържа функционалност за регистрация, логин, добавяне на въпрос,</w:t>
       </w:r>
       <w:r>
         <w:rPr>
@@ -20805,8 +20858,6 @@
         </w:rPr>
         <w:t>тговор който най-много му е помогнал</w:t>
       </w:r>
-      <w:bookmarkStart w:id="0" w:name="_GoBack"/>
-      <w:bookmarkEnd w:id="0"/>
       <w:r>
         <w:rPr>
           <w:rFonts w:ascii="Times New Roman" w:hAnsi="Times New Roman" w:cs="Times New Roman"/>
@@ -21697,6 +21748,7 @@
   <w:style w:type="character" w:default="1" w:styleId="DefaultParagraphFont">
     <w:name w:val="Default Paragraph Font"/>
     <w:uiPriority w:val="1"/>
+    <w:semiHidden/>
     <w:unhideWhenUsed/>
   </w:style>
   <w:style w:type="table" w:default="1" w:styleId="TableNormal">
